--- a/trunk/Docs/Meetings/Minutes/2013_03_18.docx
+++ b/trunk/Docs/Meetings/Minutes/2013_03_18.docx
@@ -1388,80 +1388,103 @@
         <w:rPr>
           <w:lang w:val="en-GB"/>
         </w:rPr>
+        <w:t>AI1</w:t>
+      </w:r>
+      <w:r>
+        <w:rPr>
+          <w:lang w:val="en-GB"/>
+        </w:rPr>
+        <w:t xml:space="preserve"> – Create </w:t>
+      </w:r>
+      <w:proofErr w:type="spellStart"/>
+      <w:r>
+        <w:rPr>
+          <w:lang w:val="en-GB"/>
+        </w:rPr>
+        <w:t>DashBoard</w:t>
+      </w:r>
+      <w:proofErr w:type="spellEnd"/>
+      <w:r>
+        <w:rPr>
+          <w:lang w:val="en-GB"/>
+        </w:rPr>
+        <w:t xml:space="preserve"> – FB – </w:t>
+      </w:r>
+      <w:r>
+        <w:rPr>
+          <w:b/>
+          <w:color w:val="auto"/>
+          <w:lang w:val="en-GB"/>
+        </w:rPr>
+        <w:t>Done</w:t>
+      </w:r>
+      <w:r>
+        <w:rPr>
+          <w:lang w:val="en-GB"/>
+        </w:rPr>
+        <w:t>.</w:t>
+      </w:r>
+    </w:p>
+    <w:p>
+      <w:pPr>
+        <w:rPr>
+          <w:color w:val="FF0000"/>
+          <w:lang w:val="en-GB"/>
+        </w:rPr>
+      </w:pPr>
+      <w:r>
+        <w:rPr>
+          <w:lang w:val="en-GB"/>
+        </w:rPr>
         <w:tab/>
-      </w:r>
-      <w:r>
-        <w:rPr>
-          <w:lang w:val="en-GB"/>
-        </w:rPr>
-        <w:t>AI1</w:t>
-      </w:r>
-      <w:r>
-        <w:rPr>
-          <w:lang w:val="en-GB"/>
-        </w:rPr>
-        <w:t xml:space="preserve"> – Finish Project Planning Process – JM &amp; FB</w:t>
-      </w:r>
-      <w:r>
-        <w:rPr>
-          <w:lang w:val="en-GB"/>
-        </w:rPr>
-        <w:t xml:space="preserve"> </w:t>
-      </w:r>
-      <w:r>
-        <w:rPr>
-          <w:lang w:val="en-GB"/>
-        </w:rPr>
-        <w:t xml:space="preserve">– </w:t>
+        <w:t xml:space="preserve">AI2 – Logs and Time records in SVN – MO – </w:t>
       </w:r>
       <w:r>
         <w:rPr>
           <w:b/>
-          <w:lang w:val="en-GB"/>
-        </w:rPr>
-        <w:t>Almost Done</w:t>
-      </w:r>
-    </w:p>
-    <w:p>
-      <w:pPr>
-        <w:rPr>
-          <w:lang w:val="en-GB"/>
-        </w:rPr>
-      </w:pPr>
-      <w:r>
-        <w:rPr>
+          <w:color w:val="auto"/>
+          <w:lang w:val="en-GB"/>
+        </w:rPr>
+        <w:t>Done</w:t>
+      </w:r>
+    </w:p>
+    <w:p>
+      <w:pPr>
+        <w:rPr>
+          <w:b/>
+          <w:color w:val="auto"/>
+          <w:lang w:val="en-GB"/>
+        </w:rPr>
+      </w:pPr>
+      <w:r>
+        <w:rPr>
+          <w:color w:val="FF0000"/>
           <w:lang w:val="en-GB"/>
         </w:rPr>
         <w:tab/>
-        <w:t>AI2</w:t>
-      </w:r>
-      <w:r>
-        <w:rPr>
-          <w:lang w:val="en-GB"/>
-        </w:rPr>
-        <w:t xml:space="preserve"> – Start Review Process – MO &amp; FB</w:t>
-      </w:r>
-      <w:r>
-        <w:rPr>
-          <w:lang w:val="en-GB"/>
-        </w:rPr>
-        <w:t xml:space="preserve"> </w:t>
-      </w:r>
-      <w:r>
-        <w:rPr>
-          <w:lang w:val="en-GB"/>
-        </w:rPr>
-        <w:t>–</w:t>
-      </w:r>
-      <w:r>
-        <w:rPr>
-          <w:lang w:val="en-GB"/>
-        </w:rPr>
-        <w:t xml:space="preserve"> </w:t>
+      </w:r>
+      <w:r>
+        <w:rPr>
+          <w:lang w:val="en-GB"/>
+        </w:rPr>
+        <w:t>AI3 – Plan when processes will be defined – C</w:t>
+      </w:r>
+      <w:r>
+        <w:rPr>
+          <w:lang w:val="en-GB"/>
+        </w:rPr>
+        <w:t>M</w:t>
+      </w:r>
+      <w:r>
+        <w:rPr>
+          <w:lang w:val="en-GB"/>
+        </w:rPr>
+        <w:t xml:space="preserve"> – </w:t>
       </w:r>
       <w:r>
         <w:rPr>
           <w:b/>
+          <w:color w:val="auto"/>
           <w:lang w:val="en-GB"/>
         </w:rPr>
         <w:t>Done</w:t>
@@ -1470,74 +1493,191 @@
     <w:p>
       <w:pPr>
         <w:rPr>
-          <w:lang w:val="en-GB"/>
-        </w:rPr>
-      </w:pPr>
-      <w:r>
-        <w:rPr>
-          <w:lang w:val="en-GB"/>
-        </w:rPr>
-        <w:tab/>
-        <w:t>AI</w:t>
-      </w:r>
-      <w:r>
-        <w:rPr>
-          <w:lang w:val="en-GB"/>
-        </w:rPr>
-        <w:t>3</w:t>
-      </w:r>
-      <w:r>
-        <w:rPr>
-          <w:lang w:val="en-GB"/>
-        </w:rPr>
-        <w:t xml:space="preserve"> – Finish Requirements Process - JG &amp; CM</w:t>
-      </w:r>
-      <w:r>
-        <w:rPr>
-          <w:lang w:val="en-GB"/>
-        </w:rPr>
-        <w:t xml:space="preserve"> </w:t>
-      </w:r>
-      <w:r>
-        <w:rPr>
-          <w:lang w:val="en-GB"/>
-        </w:rPr>
-        <w:t xml:space="preserve">– </w:t>
-      </w:r>
-      <w:r>
-        <w:rPr>
           <w:b/>
-          <w:lang w:val="en-GB"/>
-        </w:rPr>
-        <w:t>Almost Done</w:t>
-      </w:r>
-    </w:p>
-    <w:p>
-      <w:pPr>
-        <w:rPr>
-          <w:b/>
-          <w:lang w:val="en-GB"/>
-        </w:rPr>
-      </w:pPr>
-      <w:r>
-        <w:rPr>
+          <w:color w:val="auto"/>
+          <w:lang w:val="en-GB"/>
+        </w:rPr>
+      </w:pPr>
+      <w:r>
+        <w:rPr>
+          <w:color w:val="auto"/>
           <w:lang w:val="en-GB"/>
         </w:rPr>
         <w:lastRenderedPageBreak/>
         <w:tab/>
+        <w:t xml:space="preserve">AI4 – Build first draft of project Vision and Scope – JG – </w:t>
+      </w:r>
+      <w:r>
+        <w:rPr>
+          <w:b/>
+          <w:color w:val="auto"/>
+          <w:lang w:val="en-GB"/>
+        </w:rPr>
+        <w:t>Done</w:t>
+      </w:r>
+    </w:p>
+    <w:p>
+      <w:pPr>
+        <w:rPr>
+          <w:lang w:val="en-GB"/>
+        </w:rPr>
+      </w:pPr>
+      <w:r>
+        <w:rPr>
+          <w:lang w:val="en-GB"/>
+        </w:rPr>
+        <w:tab/>
+        <w:t>AI5 – Define Project Planning Process – FB – Almost Done</w:t>
+      </w:r>
+    </w:p>
+    <w:p>
+      <w:pPr>
+        <w:rPr>
+          <w:lang w:val="en-GB"/>
+        </w:rPr>
+      </w:pPr>
+      <w:r>
+        <w:rPr>
+          <w:lang w:val="en-GB"/>
+        </w:rPr>
+        <w:tab/>
+        <w:t xml:space="preserve">AI6 – Refinement and Review of the Vision and Scope document – JG – </w:t>
+      </w:r>
+      <w:r>
+        <w:rPr>
+          <w:b/>
+          <w:lang w:val="en-GB"/>
+        </w:rPr>
+        <w:t>Almost Done</w:t>
+      </w:r>
+    </w:p>
+    <w:p>
+      <w:pPr>
+        <w:rPr>
+          <w:lang w:val="en-GB"/>
+        </w:rPr>
+      </w:pPr>
+      <w:r>
+        <w:rPr>
+          <w:lang w:val="en-GB"/>
+        </w:rPr>
+        <w:tab/>
+        <w:t>AI7 – Review and approve the documents management process –</w:t>
+      </w:r>
+      <w:r>
+        <w:rPr>
+          <w:b/>
+          <w:lang w:val="en-GB"/>
+        </w:rPr>
+        <w:t>Done</w:t>
+      </w:r>
+    </w:p>
+    <w:p>
+      <w:pPr>
+        <w:tabs>
+          <w:tab w:val="center" w:pos="5400"/>
+        </w:tabs>
+        <w:ind w:left="720" w:firstLine="720"/>
+        <w:rPr>
+          <w:lang w:val="en-GB"/>
+        </w:rPr>
+      </w:pPr>
+      <w:r>
+        <w:rPr>
+          <w:lang w:val="en-GB"/>
+        </w:rPr>
         <w:t>AI</w:t>
       </w:r>
       <w:r>
         <w:rPr>
           <w:lang w:val="en-GB"/>
         </w:rPr>
-        <w:t>4</w:t>
-      </w:r>
-      <w:r>
-        <w:rPr>
-          <w:lang w:val="en-GB"/>
-        </w:rPr>
-        <w:t xml:space="preserve"> – Ready for review Project Assessment and Control Process – DS &amp; RG</w:t>
+        <w:t>7.1 – Review – FB</w:t>
+      </w:r>
+      <w:r>
+        <w:rPr>
+          <w:lang w:val="en-GB"/>
+        </w:rPr>
+        <w:tab/>
+      </w:r>
+    </w:p>
+    <w:p>
+      <w:pPr>
+        <w:ind w:left="720" w:firstLine="720"/>
+        <w:rPr>
+          <w:lang w:val="en-GB"/>
+        </w:rPr>
+      </w:pPr>
+      <w:r>
+        <w:rPr>
+          <w:lang w:val="en-GB"/>
+        </w:rPr>
+        <w:t>AI</w:t>
+      </w:r>
+      <w:r>
+        <w:rPr>
+          <w:lang w:val="en-GB"/>
+        </w:rPr>
+        <w:t>7.2 – Approve – RG &amp; JG</w:t>
+      </w:r>
+    </w:p>
+    <w:p>
+      <w:pPr>
+        <w:rPr>
+          <w:b/>
+          <w:lang w:val="en-GB"/>
+        </w:rPr>
+      </w:pPr>
+      <w:r>
+        <w:rPr>
+          <w:lang w:val="en-GB"/>
+        </w:rPr>
+        <w:tab/>
+        <w:t>AI8 – Redefine processes list and estimations – CM -</w:t>
+      </w:r>
+      <w:r>
+        <w:rPr>
+          <w:b/>
+          <w:lang w:val="en-GB"/>
+        </w:rPr>
+        <w:t>Done</w:t>
+      </w:r>
+    </w:p>
+    <w:p>
+      <w:pPr>
+        <w:rPr>
+          <w:b/>
+          <w:lang w:val="en-GB"/>
+        </w:rPr>
+      </w:pPr>
+      <w:r>
+        <w:rPr>
+          <w:lang w:val="en-GB"/>
+        </w:rPr>
+        <w:tab/>
+        <w:t xml:space="preserve">AI9 – Reorganize dashboard – FB - </w:t>
+      </w:r>
+      <w:r>
+        <w:rPr>
+          <w:b/>
+          <w:lang w:val="en-GB"/>
+        </w:rPr>
+        <w:t>Done</w:t>
+      </w:r>
+    </w:p>
+    <w:p>
+      <w:pPr>
+        <w:rPr>
+          <w:b/>
+          <w:lang w:val="en-GB"/>
+        </w:rPr>
+      </w:pPr>
+      <w:r>
+        <w:rPr>
+          <w:lang w:val="en-GB"/>
+        </w:rPr>
+        <w:tab/>
+        <w:t>AI10 – Finish Project Planning Process – JM &amp; FB</w:t>
       </w:r>
       <w:r>
         <w:rPr>
@@ -1556,7 +1696,41 @@
           <w:b/>
           <w:lang w:val="en-GB"/>
         </w:rPr>
-        <w:t>To Do</w:t>
+        <w:t>Almost Done</w:t>
+      </w:r>
+    </w:p>
+    <w:p>
+      <w:pPr>
+        <w:ind w:left="1416"/>
+        <w:rPr>
+          <w:lang w:val="en-GB"/>
+        </w:rPr>
+      </w:pPr>
+      <w:r>
+        <w:rPr>
+          <w:lang w:val="en-GB"/>
+        </w:rPr>
+        <w:t xml:space="preserve">A10.1 – Review - </w:t>
+      </w:r>
+      <w:r>
+        <w:rPr>
+          <w:lang w:val="en-GB"/>
+        </w:rPr>
+        <w:t>MO (review)</w:t>
+      </w:r>
+    </w:p>
+    <w:p>
+      <w:pPr>
+        <w:ind w:left="1416"/>
+        <w:rPr>
+          <w:lang w:val="en-GB"/>
+        </w:rPr>
+      </w:pPr>
+      <w:r>
+        <w:rPr>
+          <w:lang w:val="en-GB"/>
+        </w:rPr>
+        <w:t xml:space="preserve">A10.2 – Approve - CM &amp; RG </w:t>
       </w:r>
     </w:p>
     <w:p>
@@ -1566,65 +1740,90 @@
           <w:lang w:val="en-GB"/>
         </w:rPr>
       </w:pPr>
-    </w:p>
-    <w:p>
-      <w:pPr>
-        <w:ind w:firstLine="708"/>
+      <w:r>
+        <w:rPr>
+          <w:lang w:val="en-GB"/>
+        </w:rPr>
+        <w:tab/>
+        <w:t>AI11 – Start Review Process – MO &amp; FB</w:t>
+      </w:r>
+      <w:r>
+        <w:rPr>
+          <w:lang w:val="en-GB"/>
+        </w:rPr>
+        <w:t xml:space="preserve"> </w:t>
+      </w:r>
+      <w:r>
+        <w:rPr>
+          <w:lang w:val="en-GB"/>
+        </w:rPr>
+        <w:t xml:space="preserve">– </w:t>
+      </w:r>
+      <w:r>
         <w:rPr>
           <w:b/>
           <w:lang w:val="en-GB"/>
         </w:rPr>
-      </w:pPr>
-      <w:r>
-        <w:rPr>
-          <w:lang w:val="en-GB"/>
-        </w:rPr>
-        <w:t>AI</w:t>
-      </w:r>
-      <w:r>
-        <w:rPr>
-          <w:lang w:val="en-GB"/>
-        </w:rPr>
-        <w:t xml:space="preserve">5 - </w:t>
-      </w:r>
-      <w:r>
-        <w:rPr>
-          <w:lang w:val="en-US"/>
-        </w:rPr>
-        <w:t>Approve Planning Project Process</w:t>
-      </w:r>
-      <w:r>
-        <w:rPr>
-          <w:lang w:val="en-US"/>
-        </w:rPr>
-        <w:t xml:space="preserve"> – JM &amp; FB (changes) + MO (review) + CM &amp; RG (approve)</w:t>
-      </w:r>
-    </w:p>
-    <w:p>
-      <w:pPr>
-        <w:pStyle w:val="PargrafodaLista"/>
-        <w:spacing w:after="200"/>
-        <w:ind w:left="1440"/>
-        <w:jc w:val="both"/>
-        <w:rPr>
-          <w:lang w:val="en-US"/>
-        </w:rPr>
-      </w:pPr>
-      <w:r>
-        <w:rPr>
-          <w:lang w:val="en-US"/>
-        </w:rPr>
-        <w:t xml:space="preserve">AI5.1 - </w:t>
-      </w:r>
-      <w:r>
-        <w:rPr>
-          <w:lang w:val="en-US"/>
-        </w:rPr>
-        <w:t>If approved start project planning and definition of Quality plan</w:t>
-      </w:r>
-      <w:r>
-        <w:rPr>
-          <w:lang w:val="en-US"/>
+        <w:t>Done</w:t>
+      </w:r>
+    </w:p>
+    <w:p>
+      <w:pPr>
+        <w:ind w:left="1416"/>
+        <w:rPr>
+          <w:lang w:val="en-GB"/>
+        </w:rPr>
+      </w:pPr>
+      <w:r>
+        <w:rPr>
+          <w:lang w:val="en-GB"/>
+        </w:rPr>
+        <w:t xml:space="preserve">A11.1 – Review - CM </w:t>
+      </w:r>
+    </w:p>
+    <w:p>
+      <w:pPr>
+        <w:ind w:left="1416"/>
+        <w:rPr>
+          <w:lang w:val="en-GB"/>
+        </w:rPr>
+      </w:pPr>
+      <w:r>
+        <w:rPr>
+          <w:lang w:val="en-GB"/>
+        </w:rPr>
+        <w:t xml:space="preserve">A11.2 – Approve </w:t>
+      </w:r>
+      <w:r>
+        <w:rPr>
+          <w:lang w:val="en-GB"/>
+        </w:rPr>
+        <w:t>-</w:t>
+      </w:r>
+      <w:r>
+        <w:rPr>
+          <w:lang w:val="en-GB"/>
+        </w:rPr>
+        <w:t xml:space="preserve"> RG &amp; DS</w:t>
+      </w:r>
+    </w:p>
+    <w:p>
+      <w:pPr>
+        <w:ind w:left="708"/>
+        <w:rPr>
+          <w:b/>
+          <w:lang w:val="en-GB"/>
+        </w:rPr>
+      </w:pPr>
+      <w:r>
+        <w:rPr>
+          <w:lang w:val="en-GB"/>
+        </w:rPr>
+        <w:t>AI12 – Finish Requirements Process - JG &amp; CM</w:t>
+      </w:r>
+      <w:r>
+        <w:rPr>
+          <w:lang w:val="en-GB"/>
         </w:rPr>
         <w:t xml:space="preserve"> </w:t>
       </w:r>
@@ -1632,13 +1831,105 @@
         <w:rPr>
           <w:lang w:val="en-GB"/>
         </w:rPr>
-        <w:t>–</w:t>
-      </w:r>
-      <w:r>
-        <w:rPr>
-          <w:lang w:val="en-GB"/>
-        </w:rPr>
-        <w:t xml:space="preserve"> FB &amp; CM</w:t>
+        <w:t xml:space="preserve">– </w:t>
+      </w:r>
+      <w:r>
+        <w:rPr>
+          <w:b/>
+          <w:lang w:val="en-GB"/>
+        </w:rPr>
+        <w:t>Almost Done</w:t>
+      </w:r>
+    </w:p>
+    <w:p>
+      <w:pPr>
+        <w:ind w:left="1416"/>
+        <w:rPr>
+          <w:lang w:val="en-GB"/>
+        </w:rPr>
+      </w:pPr>
+      <w:r>
+        <w:rPr>
+          <w:lang w:val="en-GB"/>
+        </w:rPr>
+        <w:t xml:space="preserve">A12.1 – Review </w:t>
+      </w:r>
+      <w:r>
+        <w:rPr>
+          <w:lang w:val="en-GB"/>
+        </w:rPr>
+        <w:t xml:space="preserve">- </w:t>
+      </w:r>
+      <w:r>
+        <w:rPr>
+          <w:lang w:val="en-GB"/>
+        </w:rPr>
+        <w:t xml:space="preserve">MO </w:t>
+      </w:r>
+      <w:r>
+        <w:rPr>
+          <w:lang w:val="en-GB"/>
+        </w:rPr>
+        <w:t xml:space="preserve"> </w:t>
+      </w:r>
+    </w:p>
+    <w:p>
+      <w:pPr>
+        <w:ind w:left="1416"/>
+        <w:rPr>
+          <w:lang w:val="en-GB"/>
+        </w:rPr>
+      </w:pPr>
+      <w:r>
+        <w:rPr>
+          <w:lang w:val="en-GB"/>
+        </w:rPr>
+        <w:t xml:space="preserve">A12.2 – Approve </w:t>
+      </w:r>
+      <w:r>
+        <w:rPr>
+          <w:lang w:val="en-GB"/>
+        </w:rPr>
+        <w:t xml:space="preserve">- </w:t>
+      </w:r>
+      <w:r>
+        <w:rPr>
+          <w:lang w:val="en-GB"/>
+        </w:rPr>
+        <w:t xml:space="preserve">FB &amp; RG </w:t>
+      </w:r>
+    </w:p>
+    <w:p>
+      <w:pPr>
+        <w:rPr>
+          <w:lang w:val="en-GB"/>
+        </w:rPr>
+      </w:pPr>
+      <w:r>
+        <w:rPr>
+          <w:lang w:val="en-GB"/>
+        </w:rPr>
+        <w:tab/>
+        <w:t>AI13 – Ready for review Project Assessment and Control Process – DS &amp; RG</w:t>
+      </w:r>
+      <w:r>
+        <w:rPr>
+          <w:lang w:val="en-GB"/>
+        </w:rPr>
+        <w:t xml:space="preserve"> </w:t>
+      </w:r>
+      <w:r>
+        <w:rPr>
+          <w:lang w:val="en-GB"/>
+        </w:rPr>
+        <w:t xml:space="preserve">– </w:t>
+      </w:r>
+      <w:r>
+        <w:rPr>
+          <w:b/>
+          <w:lang w:val="en-GB"/>
+        </w:rPr>
+        <w:t>Almost Done</w:t>
       </w:r>
     </w:p>
     <w:p>
@@ -1652,47 +1943,89 @@
       </w:pPr>
       <w:r>
         <w:rPr>
-          <w:lang w:val="en-GB"/>
-        </w:rPr>
-        <w:t>AI</w:t>
-      </w:r>
-      <w:r>
-        <w:rPr>
-          <w:lang w:val="en-GB"/>
-        </w:rPr>
-        <w:t>6</w:t>
-      </w:r>
-      <w:r>
-        <w:rPr>
-          <w:lang w:val="en-GB"/>
-        </w:rPr>
-        <w:t xml:space="preserve"> –</w:t>
-      </w:r>
-      <w:r>
-        <w:rPr>
-          <w:lang w:val="en-GB"/>
+          <w:lang w:val="en-US"/>
+        </w:rPr>
+        <w:t>AI14</w:t>
+      </w:r>
+      <w:r>
+        <w:rPr>
+          <w:lang w:val="en-US"/>
         </w:rPr>
         <w:t xml:space="preserve"> </w:t>
       </w:r>
       <w:r>
         <w:rPr>
+          <w:lang w:val="en-GB"/>
+        </w:rPr>
+        <w:t xml:space="preserve">– </w:t>
+      </w:r>
+      <w:r>
+        <w:rPr>
           <w:lang w:val="en-US"/>
         </w:rPr>
-        <w:t>Approve Requirements Analysis Process</w:t>
+        <w:t>Start Verification &amp; Validation Process</w:t>
       </w:r>
       <w:r>
         <w:rPr>
           <w:lang w:val="en-US"/>
         </w:rPr>
-        <w:t xml:space="preserve"> – JG &amp; CM</w:t>
-      </w:r>
-      <w:bookmarkStart w:id="0" w:name="_GoBack"/>
-      <w:bookmarkEnd w:id="0"/>
+        <w:t xml:space="preserve"> </w:t>
+      </w:r>
       <w:r>
         <w:rPr>
           <w:lang w:val="en-US"/>
         </w:rPr>
-        <w:t xml:space="preserve"> (changes) + MO (review) + FB &amp; RG (approve)</w:t>
+        <w:t>– JG &amp; JM</w:t>
+      </w:r>
+    </w:p>
+    <w:p>
+      <w:pPr>
+        <w:ind w:firstLine="708"/>
+        <w:rPr>
+          <w:lang w:val="en-GB"/>
+        </w:rPr>
+      </w:pPr>
+      <w:r>
+        <w:rPr>
+          <w:lang w:val="en-GB"/>
+        </w:rPr>
+        <w:t>A15</w:t>
+      </w:r>
+      <w:r>
+        <w:rPr>
+          <w:lang w:val="en-GB"/>
+        </w:rPr>
+        <w:t xml:space="preserve"> </w:t>
+      </w:r>
+      <w:r>
+        <w:rPr>
+          <w:lang w:val="en-GB"/>
+        </w:rPr>
+        <w:t>–</w:t>
+      </w:r>
+      <w:r>
+        <w:rPr>
+          <w:lang w:val="en-GB"/>
+        </w:rPr>
+        <w:t xml:space="preserve"> </w:t>
+      </w:r>
+      <w:r>
+        <w:rPr>
+          <w:lang w:val="en-GB"/>
+        </w:rPr>
+        <w:t xml:space="preserve">Start </w:t>
+      </w:r>
+      <w:r>
+        <w:rPr>
+          <w:lang w:val="en-GB"/>
+        </w:rPr>
+        <w:t xml:space="preserve">project planning and definition of Quality plan </w:t>
+      </w:r>
+      <w:r>
+        <w:rPr>
+          <w:lang w:val="en-GB"/>
+        </w:rPr>
+        <w:t>– FB &amp; CM</w:t>
       </w:r>
     </w:p>
     <w:p>
@@ -1701,33 +2034,9 @@
         <w:spacing w:after="200"/>
         <w:jc w:val="both"/>
         <w:rPr>
-          <w:lang w:val="en-US"/>
-        </w:rPr>
-      </w:pPr>
-      <w:r>
-        <w:rPr>
-          <w:lang w:val="en-US"/>
-        </w:rPr>
-        <w:t xml:space="preserve">AI7 </w:t>
-      </w:r>
-      <w:r>
-        <w:rPr>
-          <w:lang w:val="en-GB"/>
-        </w:rPr>
-        <w:t xml:space="preserve">– </w:t>
-      </w:r>
-      <w:r>
-        <w:rPr>
-          <w:lang w:val="en-US"/>
-        </w:rPr>
-        <w:t>Approve Review Process</w:t>
-      </w:r>
-      <w:r>
-        <w:rPr>
-          <w:lang w:val="en-US"/>
-        </w:rPr>
-        <w:t xml:space="preserve"> – MO &amp; FB (changes) + CM (review) + RG &amp; DS</w:t>
-      </w:r>
+          <w:lang w:val="en-GB"/>
+        </w:rPr>
+      </w:pPr>
     </w:p>
     <w:p>
       <w:pPr>
@@ -1738,56 +2047,6 @@
           <w:lang w:val="en-US"/>
         </w:rPr>
       </w:pPr>
-      <w:r>
-        <w:rPr>
-          <w:lang w:val="en-US"/>
-        </w:rPr>
-        <w:t xml:space="preserve">AI8 </w:t>
-      </w:r>
-      <w:r>
-        <w:rPr>
-          <w:lang w:val="en-GB"/>
-        </w:rPr>
-        <w:t xml:space="preserve">– </w:t>
-      </w:r>
-      <w:r>
-        <w:rPr>
-          <w:lang w:val="en-US"/>
-        </w:rPr>
-        <w:t>Start Verification &amp; Validation Process</w:t>
-      </w:r>
-      <w:r>
-        <w:rPr>
-          <w:lang w:val="en-US"/>
-        </w:rPr>
-        <w:t xml:space="preserve"> </w:t>
-      </w:r>
-      <w:r>
-        <w:rPr>
-          <w:lang w:val="en-US"/>
-        </w:rPr>
-        <w:t>– JG &amp; JM</w:t>
-      </w:r>
-    </w:p>
-    <w:p>
-      <w:pPr>
-        <w:pStyle w:val="PargrafodaLista"/>
-        <w:spacing w:after="200"/>
-        <w:jc w:val="both"/>
-        <w:rPr>
-          <w:lang w:val="en-US"/>
-        </w:rPr>
-      </w:pPr>
-    </w:p>
-    <w:p>
-      <w:pPr>
-        <w:pStyle w:val="PargrafodaLista"/>
-        <w:spacing w:after="200"/>
-        <w:jc w:val="both"/>
-        <w:rPr>
-          <w:lang w:val="en-US"/>
-        </w:rPr>
-      </w:pPr>
     </w:p>
     <w:p>
       <w:pPr>
@@ -1902,7 +2161,12 @@
       </w:r>
     </w:p>
     <w:sectPr>
-      <w:headerReference w:type="default" r:id="rId7"/>
+      <w:headerReference w:type="even" r:id="rId7"/>
+      <w:headerReference w:type="default" r:id="rId8"/>
+      <w:footerReference w:type="even" r:id="rId9"/>
+      <w:footerReference w:type="default" r:id="rId10"/>
+      <w:headerReference w:type="first" r:id="rId11"/>
+      <w:footerReference w:type="first" r:id="rId12"/>
       <w:pgSz w:w="11906" w:h="16838"/>
       <w:pgMar w:top="1417" w:right="1701" w:bottom="1417" w:left="1701" w:header="708" w:footer="708" w:gutter="0"/>
       <w:cols w:space="708"/>
@@ -1937,6 +2201,36 @@
 </w:endnotes>
 </file>
 
+<file path=word/footer1.xml><?xml version="1.0" encoding="utf-8"?>
+<w:ftr xmlns:wpc="http://schemas.microsoft.com/office/word/2010/wordprocessingCanvas" xmlns:mc="http://schemas.openxmlformats.org/markup-compatibility/2006" xmlns:o="urn:schemas-microsoft-com:office:office" xmlns:r="http://schemas.openxmlformats.org/officeDocument/2006/relationships" xmlns:m="http://schemas.openxmlformats.org/officeDocument/2006/math" xmlns:v="urn:schemas-microsoft-com:vml" xmlns:wp14="http://schemas.microsoft.com/office/word/2010/wordprocessingDrawing" xmlns:wp="http://schemas.openxmlformats.org/drawingml/2006/wordprocessingDrawing" xmlns:w10="urn:schemas-microsoft-com:office:word" xmlns:w="http://schemas.openxmlformats.org/wordprocessingml/2006/main" xmlns:w14="http://schemas.microsoft.com/office/word/2010/wordml" xmlns:w15="http://schemas.microsoft.com/office/word/2012/wordml" xmlns:wpg="http://schemas.microsoft.com/office/word/2010/wordprocessingGroup" xmlns:wpi="http://schemas.microsoft.com/office/word/2010/wordprocessingInk" xmlns:wne="http://schemas.microsoft.com/office/word/2006/wordml" xmlns:wps="http://schemas.microsoft.com/office/word/2010/wordprocessingShape" mc:Ignorable="w14 w15 wp14">
+  <w:p>
+    <w:pPr>
+      <w:pStyle w:val="Rodap"/>
+    </w:pPr>
+  </w:p>
+</w:ftr>
+</file>
+
+<file path=word/footer2.xml><?xml version="1.0" encoding="utf-8"?>
+<w:ftr xmlns:wpc="http://schemas.microsoft.com/office/word/2010/wordprocessingCanvas" xmlns:mc="http://schemas.openxmlformats.org/markup-compatibility/2006" xmlns:o="urn:schemas-microsoft-com:office:office" xmlns:r="http://schemas.openxmlformats.org/officeDocument/2006/relationships" xmlns:m="http://schemas.openxmlformats.org/officeDocument/2006/math" xmlns:v="urn:schemas-microsoft-com:vml" xmlns:wp14="http://schemas.microsoft.com/office/word/2010/wordprocessingDrawing" xmlns:wp="http://schemas.openxmlformats.org/drawingml/2006/wordprocessingDrawing" xmlns:w10="urn:schemas-microsoft-com:office:word" xmlns:w="http://schemas.openxmlformats.org/wordprocessingml/2006/main" xmlns:w14="http://schemas.microsoft.com/office/word/2010/wordml" xmlns:w15="http://schemas.microsoft.com/office/word/2012/wordml" xmlns:wpg="http://schemas.microsoft.com/office/word/2010/wordprocessingGroup" xmlns:wpi="http://schemas.microsoft.com/office/word/2010/wordprocessingInk" xmlns:wne="http://schemas.microsoft.com/office/word/2006/wordml" xmlns:wps="http://schemas.microsoft.com/office/word/2010/wordprocessingShape" mc:Ignorable="w14 w15 wp14">
+  <w:p>
+    <w:pPr>
+      <w:pStyle w:val="Rodap"/>
+    </w:pPr>
+  </w:p>
+</w:ftr>
+</file>
+
+<file path=word/footer3.xml><?xml version="1.0" encoding="utf-8"?>
+<w:ftr xmlns:wpc="http://schemas.microsoft.com/office/word/2010/wordprocessingCanvas" xmlns:mc="http://schemas.openxmlformats.org/markup-compatibility/2006" xmlns:o="urn:schemas-microsoft-com:office:office" xmlns:r="http://schemas.openxmlformats.org/officeDocument/2006/relationships" xmlns:m="http://schemas.openxmlformats.org/officeDocument/2006/math" xmlns:v="urn:schemas-microsoft-com:vml" xmlns:wp14="http://schemas.microsoft.com/office/word/2010/wordprocessingDrawing" xmlns:wp="http://schemas.openxmlformats.org/drawingml/2006/wordprocessingDrawing" xmlns:w10="urn:schemas-microsoft-com:office:word" xmlns:w="http://schemas.openxmlformats.org/wordprocessingml/2006/main" xmlns:w14="http://schemas.microsoft.com/office/word/2010/wordml" xmlns:w15="http://schemas.microsoft.com/office/word/2012/wordml" xmlns:wpg="http://schemas.microsoft.com/office/word/2010/wordprocessingGroup" xmlns:wpi="http://schemas.microsoft.com/office/word/2010/wordprocessingInk" xmlns:wne="http://schemas.microsoft.com/office/word/2006/wordml" xmlns:wps="http://schemas.microsoft.com/office/word/2010/wordprocessingShape" mc:Ignorable="w14 w15 wp14">
+  <w:p>
+    <w:pPr>
+      <w:pStyle w:val="Rodap"/>
+    </w:pPr>
+  </w:p>
+</w:ftr>
+</file>
+
 <file path=word/footnotes.xml><?xml version="1.0" encoding="utf-8"?>
 <w:footnotes xmlns:wpc="http://schemas.microsoft.com/office/word/2010/wordprocessingCanvas" xmlns:mc="http://schemas.openxmlformats.org/markup-compatibility/2006" xmlns:o="urn:schemas-microsoft-com:office:office" xmlns:r="http://schemas.openxmlformats.org/officeDocument/2006/relationships" xmlns:m="http://schemas.openxmlformats.org/officeDocument/2006/math" xmlns:v="urn:schemas-microsoft-com:vml" xmlns:wp14="http://schemas.microsoft.com/office/word/2010/wordprocessingDrawing" xmlns:wp="http://schemas.openxmlformats.org/drawingml/2006/wordprocessingDrawing" xmlns:w10="urn:schemas-microsoft-com:office:word" xmlns:w="http://schemas.openxmlformats.org/wordprocessingml/2006/main" xmlns:w14="http://schemas.microsoft.com/office/word/2010/wordml" xmlns:w15="http://schemas.microsoft.com/office/word/2012/wordml" xmlns:wpg="http://schemas.microsoft.com/office/word/2010/wordprocessingGroup" xmlns:wpi="http://schemas.microsoft.com/office/word/2010/wordprocessingInk" xmlns:wne="http://schemas.microsoft.com/office/word/2006/wordml" xmlns:wps="http://schemas.microsoft.com/office/word/2010/wordprocessingShape" mc:Ignorable="w14 w15 wp14">
   <w:footnote w:type="separator" w:id="-1">
@@ -1966,6 +2260,16 @@
 <w:hdr xmlns:wpc="http://schemas.microsoft.com/office/word/2010/wordprocessingCanvas" xmlns:mc="http://schemas.openxmlformats.org/markup-compatibility/2006" xmlns:o="urn:schemas-microsoft-com:office:office" xmlns:r="http://schemas.openxmlformats.org/officeDocument/2006/relationships" xmlns:m="http://schemas.openxmlformats.org/officeDocument/2006/math" xmlns:v="urn:schemas-microsoft-com:vml" xmlns:wp14="http://schemas.microsoft.com/office/word/2010/wordprocessingDrawing" xmlns:wp="http://schemas.openxmlformats.org/drawingml/2006/wordprocessingDrawing" xmlns:w10="urn:schemas-microsoft-com:office:word" xmlns:w="http://schemas.openxmlformats.org/wordprocessingml/2006/main" xmlns:w14="http://schemas.microsoft.com/office/word/2010/wordml" xmlns:w15="http://schemas.microsoft.com/office/word/2012/wordml" xmlns:wpg="http://schemas.microsoft.com/office/word/2010/wordprocessingGroup" xmlns:wpi="http://schemas.microsoft.com/office/word/2010/wordprocessingInk" xmlns:wne="http://schemas.microsoft.com/office/word/2006/wordml" xmlns:wps="http://schemas.microsoft.com/office/word/2010/wordprocessingShape" mc:Ignorable="w14 w15 wp14">
   <w:p>
     <w:pPr>
+      <w:pStyle w:val="Cabealho"/>
+    </w:pPr>
+  </w:p>
+</w:hdr>
+</file>
+
+<file path=word/header2.xml><?xml version="1.0" encoding="utf-8"?>
+<w:hdr xmlns:wpc="http://schemas.microsoft.com/office/word/2010/wordprocessingCanvas" xmlns:mc="http://schemas.openxmlformats.org/markup-compatibility/2006" xmlns:o="urn:schemas-microsoft-com:office:office" xmlns:r="http://schemas.openxmlformats.org/officeDocument/2006/relationships" xmlns:m="http://schemas.openxmlformats.org/officeDocument/2006/math" xmlns:v="urn:schemas-microsoft-com:vml" xmlns:wp14="http://schemas.microsoft.com/office/word/2010/wordprocessingDrawing" xmlns:wp="http://schemas.openxmlformats.org/drawingml/2006/wordprocessingDrawing" xmlns:w10="urn:schemas-microsoft-com:office:word" xmlns:w="http://schemas.openxmlformats.org/wordprocessingml/2006/main" xmlns:w14="http://schemas.microsoft.com/office/word/2010/wordml" xmlns:w15="http://schemas.microsoft.com/office/word/2012/wordml" xmlns:wpg="http://schemas.microsoft.com/office/word/2010/wordprocessingGroup" xmlns:wpi="http://schemas.microsoft.com/office/word/2010/wordprocessingInk" xmlns:wne="http://schemas.microsoft.com/office/word/2006/wordml" xmlns:wps="http://schemas.microsoft.com/office/word/2010/wordprocessingShape" mc:Ignorable="w14 w15 wp14">
+  <w:p>
+    <w:pPr>
       <w:tabs>
         <w:tab w:val="right" w:pos="9360"/>
       </w:tabs>
@@ -2008,8 +2312,22 @@
       <w:rPr>
         <w:lang w:val="en-US"/>
       </w:rPr>
-      <w:t>v 0.1</w:t>
+      <w:t xml:space="preserve">v </w:t>
     </w:r>
+    <w:r>
+      <w:rPr>
+        <w:lang w:val="en-US"/>
+      </w:rPr>
+      <w:t>0.</w:t>
+    </w:r>
+    <w:r>
+      <w:rPr>
+        <w:lang w:val="en-US"/>
+      </w:rPr>
+      <w:t>w</w:t>
+    </w:r>
+    <w:bookmarkStart w:id="0" w:name="_GoBack"/>
+    <w:bookmarkEnd w:id="0"/>
     <w:r>
       <w:rPr>
         <w:lang w:val="en-US"/>
@@ -2084,6 +2402,16 @@
       <w:rPr>
         <w:lang w:val="en-US"/>
       </w:rPr>
+    </w:pPr>
+  </w:p>
+</w:hdr>
+</file>
+
+<file path=word/header3.xml><?xml version="1.0" encoding="utf-8"?>
+<w:hdr xmlns:wpc="http://schemas.microsoft.com/office/word/2010/wordprocessingCanvas" xmlns:mc="http://schemas.openxmlformats.org/markup-compatibility/2006" xmlns:o="urn:schemas-microsoft-com:office:office" xmlns:r="http://schemas.openxmlformats.org/officeDocument/2006/relationships" xmlns:m="http://schemas.openxmlformats.org/officeDocument/2006/math" xmlns:v="urn:schemas-microsoft-com:vml" xmlns:wp14="http://schemas.microsoft.com/office/word/2010/wordprocessingDrawing" xmlns:wp="http://schemas.openxmlformats.org/drawingml/2006/wordprocessingDrawing" xmlns:w10="urn:schemas-microsoft-com:office:word" xmlns:w="http://schemas.openxmlformats.org/wordprocessingml/2006/main" xmlns:w14="http://schemas.microsoft.com/office/word/2010/wordml" xmlns:w15="http://schemas.microsoft.com/office/word/2012/wordml" xmlns:wpg="http://schemas.microsoft.com/office/word/2010/wordprocessingGroup" xmlns:wpi="http://schemas.microsoft.com/office/word/2010/wordprocessingInk" xmlns:wne="http://schemas.microsoft.com/office/word/2006/wordml" xmlns:wps="http://schemas.microsoft.com/office/word/2010/wordprocessingShape" mc:Ignorable="w14 w15 wp14">
+  <w:p>
+    <w:pPr>
+      <w:pStyle w:val="Cabealho"/>
     </w:pPr>
   </w:p>
 </w:hdr>
@@ -3788,7 +4116,6 @@
   <w:style w:type="character" w:default="1" w:styleId="Tipodeletrapredefinidodopargrafo">
     <w:name w:val="Default Paragraph Font"/>
     <w:uiPriority w:val="1"/>
-    <w:semiHidden/>
     <w:unhideWhenUsed/>
   </w:style>
   <w:style w:type="table" w:default="1" w:styleId="Tabelanormal">

--- a/trunk/Docs/Meetings/Minutes/2013_03_18.docx
+++ b/trunk/Docs/Meetings/Minutes/2013_03_18.docx
@@ -1,6 +1,6 @@
 
 <file path=word/document.xml><?xml version="1.0" encoding="utf-8"?>
-<w:document xmlns:wpc="http://schemas.microsoft.com/office/word/2010/wordprocessingCanvas" xmlns:mc="http://schemas.openxmlformats.org/markup-compatibility/2006" xmlns:o="urn:schemas-microsoft-com:office:office" xmlns:r="http://schemas.openxmlformats.org/officeDocument/2006/relationships" xmlns:m="http://schemas.openxmlformats.org/officeDocument/2006/math" xmlns:v="urn:schemas-microsoft-com:vml" xmlns:wp14="http://schemas.microsoft.com/office/word/2010/wordprocessingDrawing" xmlns:wp="http://schemas.openxmlformats.org/drawingml/2006/wordprocessingDrawing" xmlns:w10="urn:schemas-microsoft-com:office:word" xmlns:w="http://schemas.openxmlformats.org/wordprocessingml/2006/main" xmlns:w14="http://schemas.microsoft.com/office/word/2010/wordml" xmlns:w15="http://schemas.microsoft.com/office/word/2012/wordml" xmlns:wpg="http://schemas.microsoft.com/office/word/2010/wordprocessingGroup" xmlns:wpi="http://schemas.microsoft.com/office/word/2010/wordprocessingInk" xmlns:wne="http://schemas.microsoft.com/office/word/2006/wordml" xmlns:wps="http://schemas.microsoft.com/office/word/2010/wordprocessingShape" mc:Ignorable="w14 w15 wp14">
+<w:document xmlns:wpc="http://schemas.microsoft.com/office/word/2010/wordprocessingCanvas" xmlns:mc="http://schemas.openxmlformats.org/markup-compatibility/2006" xmlns:o="urn:schemas-microsoft-com:office:office" xmlns:r="http://schemas.openxmlformats.org/officeDocument/2006/relationships" xmlns:m="http://schemas.openxmlformats.org/officeDocument/2006/math" xmlns:v="urn:schemas-microsoft-com:vml" xmlns:wp14="http://schemas.microsoft.com/office/word/2010/wordprocessingDrawing" xmlns:wp="http://schemas.openxmlformats.org/drawingml/2006/wordprocessingDrawing" xmlns:w10="urn:schemas-microsoft-com:office:word" xmlns:w="http://schemas.openxmlformats.org/wordprocessingml/2006/main" xmlns:w14="http://schemas.microsoft.com/office/word/2010/wordml" xmlns:wpg="http://schemas.microsoft.com/office/word/2010/wordprocessingGroup" xmlns:wpi="http://schemas.microsoft.com/office/word/2010/wordprocessingInk" xmlns:wne="http://schemas.microsoft.com/office/word/2006/wordml" xmlns:wps="http://schemas.microsoft.com/office/word/2010/wordprocessingShape" mc:Ignorable="w14 wp14">
   <w:body>
     <w:p>
       <w:pPr>
@@ -581,7 +581,7 @@
     </w:p>
     <w:p>
       <w:pPr>
-        <w:pStyle w:val="PargrafodaLista"/>
+        <w:pStyle w:val="ListParagraph"/>
         <w:numPr>
           <w:ilvl w:val="0"/>
           <w:numId w:val="9"/>
@@ -613,7 +613,7 @@
     </w:p>
     <w:p>
       <w:pPr>
-        <w:pStyle w:val="PargrafodaLista"/>
+        <w:pStyle w:val="ListParagraph"/>
         <w:numPr>
           <w:ilvl w:val="0"/>
           <w:numId w:val="9"/>
@@ -631,7 +631,7 @@
     </w:p>
     <w:p>
       <w:pPr>
-        <w:pStyle w:val="PargrafodaLista"/>
+        <w:pStyle w:val="ListParagraph"/>
         <w:numPr>
           <w:ilvl w:val="0"/>
           <w:numId w:val="9"/>
@@ -649,7 +649,7 @@
     </w:p>
     <w:p>
       <w:pPr>
-        <w:pStyle w:val="PargrafodaLista"/>
+        <w:pStyle w:val="ListParagraph"/>
         <w:numPr>
           <w:ilvl w:val="1"/>
           <w:numId w:val="9"/>
@@ -667,7 +667,7 @@
     </w:p>
     <w:p>
       <w:pPr>
-        <w:pStyle w:val="PargrafodaLista"/>
+        <w:pStyle w:val="ListParagraph"/>
         <w:numPr>
           <w:ilvl w:val="2"/>
           <w:numId w:val="9"/>
@@ -685,7 +685,7 @@
     </w:p>
     <w:p>
       <w:pPr>
-        <w:pStyle w:val="PargrafodaLista"/>
+        <w:pStyle w:val="ListParagraph"/>
         <w:numPr>
           <w:ilvl w:val="1"/>
           <w:numId w:val="9"/>
@@ -703,7 +703,7 @@
     </w:p>
     <w:p>
       <w:pPr>
-        <w:pStyle w:val="PargrafodaLista"/>
+        <w:pStyle w:val="ListParagraph"/>
         <w:numPr>
           <w:ilvl w:val="2"/>
           <w:numId w:val="9"/>
@@ -721,7 +721,7 @@
     </w:p>
     <w:p>
       <w:pPr>
-        <w:pStyle w:val="PargrafodaLista"/>
+        <w:pStyle w:val="ListParagraph"/>
         <w:numPr>
           <w:ilvl w:val="3"/>
           <w:numId w:val="9"/>
@@ -739,7 +739,7 @@
     </w:p>
     <w:p>
       <w:pPr>
-        <w:pStyle w:val="PargrafodaLista"/>
+        <w:pStyle w:val="ListParagraph"/>
         <w:numPr>
           <w:ilvl w:val="3"/>
           <w:numId w:val="9"/>
@@ -757,7 +757,7 @@
     </w:p>
     <w:p>
       <w:pPr>
-        <w:pStyle w:val="PargrafodaLista"/>
+        <w:pStyle w:val="ListParagraph"/>
         <w:numPr>
           <w:ilvl w:val="3"/>
           <w:numId w:val="9"/>
@@ -775,7 +775,7 @@
     </w:p>
     <w:p>
       <w:pPr>
-        <w:pStyle w:val="PargrafodaLista"/>
+        <w:pStyle w:val="ListParagraph"/>
         <w:numPr>
           <w:ilvl w:val="3"/>
           <w:numId w:val="9"/>
@@ -793,7 +793,7 @@
     </w:p>
     <w:p>
       <w:pPr>
-        <w:pStyle w:val="PargrafodaLista"/>
+        <w:pStyle w:val="ListParagraph"/>
         <w:numPr>
           <w:ilvl w:val="3"/>
           <w:numId w:val="9"/>
@@ -811,7 +811,7 @@
     </w:p>
     <w:p>
       <w:pPr>
-        <w:pStyle w:val="PargrafodaLista"/>
+        <w:pStyle w:val="ListParagraph"/>
         <w:numPr>
           <w:ilvl w:val="2"/>
           <w:numId w:val="9"/>
@@ -860,7 +860,7 @@
     </w:p>
     <w:p>
       <w:pPr>
-        <w:pStyle w:val="PargrafodaLista"/>
+        <w:pStyle w:val="ListParagraph"/>
         <w:numPr>
           <w:ilvl w:val="3"/>
           <w:numId w:val="9"/>
@@ -878,7 +878,7 @@
     </w:p>
     <w:p>
       <w:pPr>
-        <w:pStyle w:val="PargrafodaLista"/>
+        <w:pStyle w:val="ListParagraph"/>
         <w:numPr>
           <w:ilvl w:val="2"/>
           <w:numId w:val="9"/>
@@ -896,7 +896,7 @@
     </w:p>
     <w:p>
       <w:pPr>
-        <w:pStyle w:val="PargrafodaLista"/>
+        <w:pStyle w:val="ListParagraph"/>
         <w:numPr>
           <w:ilvl w:val="2"/>
           <w:numId w:val="9"/>
@@ -914,7 +914,7 @@
     </w:p>
     <w:p>
       <w:pPr>
-        <w:pStyle w:val="PargrafodaLista"/>
+        <w:pStyle w:val="ListParagraph"/>
         <w:numPr>
           <w:ilvl w:val="1"/>
           <w:numId w:val="9"/>
@@ -932,7 +932,7 @@
     </w:p>
     <w:p>
       <w:pPr>
-        <w:pStyle w:val="PargrafodaLista"/>
+        <w:pStyle w:val="ListParagraph"/>
         <w:numPr>
           <w:ilvl w:val="2"/>
           <w:numId w:val="9"/>
@@ -941,6 +941,7 @@
           <w:lang w:val="en-GB"/>
         </w:rPr>
       </w:pPr>
+      <w:commentRangeStart w:id="0"/>
       <w:r>
         <w:rPr>
           <w:lang w:val="en-GB"/>
@@ -959,10 +960,17 @@
         </w:rPr>
         <w:t>.</w:t>
       </w:r>
-    </w:p>
-    <w:p>
-      <w:pPr>
-        <w:pStyle w:val="PargrafodaLista"/>
+      <w:commentRangeEnd w:id="0"/>
+      <w:r>
+        <w:rPr>
+          <w:rStyle w:val="CommentReference"/>
+        </w:rPr>
+        <w:commentReference w:id="0"/>
+      </w:r>
+    </w:p>
+    <w:p>
+      <w:pPr>
+        <w:pStyle w:val="ListParagraph"/>
         <w:numPr>
           <w:ilvl w:val="2"/>
           <w:numId w:val="9"/>
@@ -1024,7 +1032,7 @@
     </w:p>
     <w:p>
       <w:pPr>
-        <w:pStyle w:val="PargrafodaLista"/>
+        <w:pStyle w:val="ListParagraph"/>
         <w:numPr>
           <w:ilvl w:val="1"/>
           <w:numId w:val="9"/>
@@ -1042,7 +1050,7 @@
     </w:p>
     <w:p>
       <w:pPr>
-        <w:pStyle w:val="PargrafodaLista"/>
+        <w:pStyle w:val="ListParagraph"/>
         <w:numPr>
           <w:ilvl w:val="2"/>
           <w:numId w:val="9"/>
@@ -1060,7 +1068,7 @@
     </w:p>
     <w:p>
       <w:pPr>
-        <w:pStyle w:val="PargrafodaLista"/>
+        <w:pStyle w:val="ListParagraph"/>
         <w:numPr>
           <w:ilvl w:val="2"/>
           <w:numId w:val="9"/>
@@ -1078,7 +1086,7 @@
     </w:p>
     <w:p>
       <w:pPr>
-        <w:pStyle w:val="PargrafodaLista"/>
+        <w:pStyle w:val="ListParagraph"/>
         <w:numPr>
           <w:ilvl w:val="2"/>
           <w:numId w:val="9"/>
@@ -1096,7 +1104,7 @@
     </w:p>
     <w:p>
       <w:pPr>
-        <w:pStyle w:val="PargrafodaLista"/>
+        <w:pStyle w:val="ListParagraph"/>
         <w:numPr>
           <w:ilvl w:val="2"/>
           <w:numId w:val="9"/>
@@ -1114,7 +1122,7 @@
     </w:p>
     <w:p>
       <w:pPr>
-        <w:pStyle w:val="PargrafodaLista"/>
+        <w:pStyle w:val="ListParagraph"/>
         <w:numPr>
           <w:ilvl w:val="2"/>
           <w:numId w:val="9"/>
@@ -1132,7 +1140,7 @@
     </w:p>
     <w:p>
       <w:pPr>
-        <w:pStyle w:val="PargrafodaLista"/>
+        <w:pStyle w:val="ListParagraph"/>
         <w:numPr>
           <w:ilvl w:val="2"/>
           <w:numId w:val="9"/>
@@ -1150,7 +1158,7 @@
     </w:p>
     <w:p>
       <w:pPr>
-        <w:pStyle w:val="PargrafodaLista"/>
+        <w:pStyle w:val="ListParagraph"/>
         <w:numPr>
           <w:ilvl w:val="2"/>
           <w:numId w:val="9"/>
@@ -1168,7 +1176,7 @@
     </w:p>
     <w:p>
       <w:pPr>
-        <w:pStyle w:val="PargrafodaLista"/>
+        <w:pStyle w:val="ListParagraph"/>
         <w:numPr>
           <w:ilvl w:val="1"/>
           <w:numId w:val="9"/>
@@ -1186,7 +1194,7 @@
     </w:p>
     <w:p>
       <w:pPr>
-        <w:pStyle w:val="PargrafodaLista"/>
+        <w:pStyle w:val="ListParagraph"/>
         <w:numPr>
           <w:ilvl w:val="2"/>
           <w:numId w:val="9"/>
@@ -1204,7 +1212,7 @@
     </w:p>
     <w:p>
       <w:pPr>
-        <w:pStyle w:val="PargrafodaLista"/>
+        <w:pStyle w:val="ListParagraph"/>
         <w:numPr>
           <w:ilvl w:val="1"/>
           <w:numId w:val="9"/>
@@ -1228,7 +1236,7 @@
     </w:p>
     <w:p>
       <w:pPr>
-        <w:pStyle w:val="PargrafodaLista"/>
+        <w:pStyle w:val="ListParagraph"/>
         <w:numPr>
           <w:ilvl w:val="2"/>
           <w:numId w:val="9"/>
@@ -1246,7 +1254,7 @@
     </w:p>
     <w:p>
       <w:pPr>
-        <w:pStyle w:val="PargrafodaLista"/>
+        <w:pStyle w:val="ListParagraph"/>
         <w:numPr>
           <w:ilvl w:val="1"/>
           <w:numId w:val="9"/>
@@ -1270,7 +1278,7 @@
     </w:p>
     <w:p>
       <w:pPr>
-        <w:pStyle w:val="PargrafodaLista"/>
+        <w:pStyle w:val="ListParagraph"/>
         <w:numPr>
           <w:ilvl w:val="2"/>
           <w:numId w:val="9"/>
@@ -1288,7 +1296,7 @@
     </w:p>
     <w:p>
       <w:pPr>
-        <w:pStyle w:val="PargrafodaLista"/>
+        <w:pStyle w:val="ListParagraph"/>
         <w:numPr>
           <w:ilvl w:val="2"/>
           <w:numId w:val="9"/>
@@ -1586,13 +1594,7 @@
         <w:rPr>
           <w:lang w:val="en-GB"/>
         </w:rPr>
-        <w:t>AI</w:t>
-      </w:r>
-      <w:r>
-        <w:rPr>
-          <w:lang w:val="en-GB"/>
-        </w:rPr>
-        <w:t>7.1 – Review – FB</w:t>
+        <w:t>AI7.1 – Review – FB</w:t>
       </w:r>
       <w:r>
         <w:rPr>
@@ -1612,13 +1614,7 @@
         <w:rPr>
           <w:lang w:val="en-GB"/>
         </w:rPr>
-        <w:t>AI</w:t>
-      </w:r>
-      <w:r>
-        <w:rPr>
-          <w:lang w:val="en-GB"/>
-        </w:rPr>
-        <w:t>7.2 – Approve – RG &amp; JG</w:t>
+        <w:t>AI7.2 – Approve – RG &amp; JG</w:t>
       </w:r>
     </w:p>
     <w:p>
@@ -1677,19 +1673,7 @@
           <w:lang w:val="en-GB"/>
         </w:rPr>
         <w:tab/>
-        <w:t>AI10 – Finish Project Planning Process – JM &amp; FB</w:t>
-      </w:r>
-      <w:r>
-        <w:rPr>
-          <w:lang w:val="en-GB"/>
-        </w:rPr>
-        <w:t xml:space="preserve"> </w:t>
-      </w:r>
-      <w:r>
-        <w:rPr>
-          <w:lang w:val="en-GB"/>
-        </w:rPr>
-        <w:t xml:space="preserve">– </w:t>
+        <w:t xml:space="preserve">AI10 – Finish Project Planning Process – JM &amp; FB – </w:t>
       </w:r>
       <w:r>
         <w:rPr>
@@ -1710,13 +1694,21 @@
         <w:rPr>
           <w:lang w:val="en-GB"/>
         </w:rPr>
-        <w:t xml:space="preserve">A10.1 – Review - </w:t>
-      </w:r>
-      <w:r>
-        <w:rPr>
-          <w:lang w:val="en-GB"/>
-        </w:rPr>
-        <w:t>MO (review)</w:t>
+        <w:t xml:space="preserve">A10.1 – Review - MO </w:t>
+      </w:r>
+      <w:commentRangeStart w:id="1"/>
+      <w:r>
+        <w:rPr>
+          <w:lang w:val="en-GB"/>
+        </w:rPr>
+        <w:t>(review)</w:t>
+      </w:r>
+      <w:commentRangeEnd w:id="1"/>
+      <w:r>
+        <w:rPr>
+          <w:rStyle w:val="CommentReference"/>
+        </w:rPr>
+        <w:commentReference w:id="1"/>
       </w:r>
     </w:p>
     <w:p>
@@ -1745,19 +1737,7 @@
           <w:lang w:val="en-GB"/>
         </w:rPr>
         <w:tab/>
-        <w:t>AI11 – Start Review Process – MO &amp; FB</w:t>
-      </w:r>
-      <w:r>
-        <w:rPr>
-          <w:lang w:val="en-GB"/>
-        </w:rPr>
-        <w:t xml:space="preserve"> </w:t>
-      </w:r>
-      <w:r>
-        <w:rPr>
-          <w:lang w:val="en-GB"/>
-        </w:rPr>
-        <w:t xml:space="preserve">– </w:t>
+        <w:t xml:space="preserve">AI11 – Start Review Process – MO &amp; FB – </w:t>
       </w:r>
       <w:r>
         <w:rPr>
@@ -1819,19 +1799,7 @@
         <w:rPr>
           <w:lang w:val="en-GB"/>
         </w:rPr>
-        <w:t>AI12 – Finish Requirements Process - JG &amp; CM</w:t>
-      </w:r>
-      <w:r>
-        <w:rPr>
-          <w:lang w:val="en-GB"/>
-        </w:rPr>
-        <w:t xml:space="preserve"> </w:t>
-      </w:r>
-      <w:r>
-        <w:rPr>
-          <w:lang w:val="en-GB"/>
-        </w:rPr>
-        <w:t xml:space="preserve">– </w:t>
+        <w:t xml:space="preserve">AI12 – Finish Requirements Process - JG &amp; CM – </w:t>
       </w:r>
       <w:r>
         <w:rPr>
@@ -1864,13 +1832,7 @@
         <w:rPr>
           <w:lang w:val="en-GB"/>
         </w:rPr>
-        <w:t xml:space="preserve">MO </w:t>
-      </w:r>
-      <w:r>
-        <w:rPr>
-          <w:lang w:val="en-GB"/>
-        </w:rPr>
-        <w:t xml:space="preserve"> </w:t>
+        <w:t xml:space="preserve">MO  </w:t>
       </w:r>
     </w:p>
     <w:p>
@@ -1910,19 +1872,7 @@
           <w:lang w:val="en-GB"/>
         </w:rPr>
         <w:tab/>
-        <w:t>AI13 – Ready for review Project Assessment and Control Process – DS &amp; RG</w:t>
-      </w:r>
-      <w:r>
-        <w:rPr>
-          <w:lang w:val="en-GB"/>
-        </w:rPr>
-        <w:t xml:space="preserve"> </w:t>
-      </w:r>
-      <w:r>
-        <w:rPr>
-          <w:lang w:val="en-GB"/>
-        </w:rPr>
-        <w:t xml:space="preserve">– </w:t>
+        <w:t xml:space="preserve">AI13 – Ready for review Project Assessment and Control Process – DS &amp; RG – </w:t>
       </w:r>
       <w:r>
         <w:rPr>
@@ -1934,7 +1884,7 @@
     </w:p>
     <w:p>
       <w:pPr>
-        <w:pStyle w:val="PargrafodaLista"/>
+        <w:pStyle w:val="ListParagraph"/>
         <w:spacing w:after="200"/>
         <w:jc w:val="both"/>
         <w:rPr>
@@ -2019,7 +1969,15 @@
         <w:rPr>
           <w:lang w:val="en-GB"/>
         </w:rPr>
-        <w:t xml:space="preserve">project planning and definition of Quality plan </w:t>
+        <w:t>project planning and de</w:t>
+      </w:r>
+      <w:bookmarkStart w:id="2" w:name="_GoBack"/>
+      <w:bookmarkEnd w:id="2"/>
+      <w:r>
+        <w:rPr>
+          <w:lang w:val="en-GB"/>
+        </w:rPr>
+        <w:t xml:space="preserve">finition of Quality plan </w:t>
       </w:r>
       <w:r>
         <w:rPr>
@@ -2030,7 +1988,7 @@
     </w:p>
     <w:p>
       <w:pPr>
-        <w:pStyle w:val="PargrafodaLista"/>
+        <w:pStyle w:val="ListParagraph"/>
         <w:spacing w:after="200"/>
         <w:jc w:val="both"/>
         <w:rPr>
@@ -2040,7 +1998,7 @@
     </w:p>
     <w:p>
       <w:pPr>
-        <w:pStyle w:val="PargrafodaLista"/>
+        <w:pStyle w:val="ListParagraph"/>
         <w:spacing w:after="200"/>
         <w:jc w:val="both"/>
         <w:rPr>
@@ -2161,12 +2119,12 @@
       </w:r>
     </w:p>
     <w:sectPr>
-      <w:headerReference w:type="even" r:id="rId7"/>
-      <w:headerReference w:type="default" r:id="rId8"/>
-      <w:footerReference w:type="even" r:id="rId9"/>
-      <w:footerReference w:type="default" r:id="rId10"/>
-      <w:headerReference w:type="first" r:id="rId11"/>
-      <w:footerReference w:type="first" r:id="rId12"/>
+      <w:headerReference w:type="even" r:id="rId9"/>
+      <w:headerReference w:type="default" r:id="rId10"/>
+      <w:footerReference w:type="even" r:id="rId11"/>
+      <w:footerReference w:type="default" r:id="rId12"/>
+      <w:headerReference w:type="first" r:id="rId13"/>
+      <w:footerReference w:type="first" r:id="rId14"/>
       <w:pgSz w:w="11906" w:h="16838"/>
       <w:pgMar w:top="1417" w:right="1701" w:bottom="1417" w:left="1701" w:header="708" w:footer="708" w:gutter="0"/>
       <w:cols w:space="708"/>
@@ -2176,8 +2134,45 @@
 </w:document>
 </file>
 
+<file path=word/comments.xml><?xml version="1.0" encoding="utf-8"?>
+<w:comments xmlns:wpc="http://schemas.microsoft.com/office/word/2010/wordprocessingCanvas" xmlns:mc="http://schemas.openxmlformats.org/markup-compatibility/2006" xmlns:o="urn:schemas-microsoft-com:office:office" xmlns:r="http://schemas.openxmlformats.org/officeDocument/2006/relationships" xmlns:m="http://schemas.openxmlformats.org/officeDocument/2006/math" xmlns:v="urn:schemas-microsoft-com:vml" xmlns:wp14="http://schemas.microsoft.com/office/word/2010/wordprocessingDrawing" xmlns:wp="http://schemas.openxmlformats.org/drawingml/2006/wordprocessingDrawing" xmlns:w10="urn:schemas-microsoft-com:office:word" xmlns:w="http://schemas.openxmlformats.org/wordprocessingml/2006/main" xmlns:w14="http://schemas.microsoft.com/office/word/2010/wordml" xmlns:wpg="http://schemas.microsoft.com/office/word/2010/wordprocessingGroup" xmlns:wpi="http://schemas.microsoft.com/office/word/2010/wordprocessingInk" xmlns:wne="http://schemas.microsoft.com/office/word/2006/wordml" xmlns:wps="http://schemas.microsoft.com/office/word/2010/wordprocessingShape" mc:Ignorable="w14 wp14">
+  <w:comment w:id="0" w:author="Carla Silva Machado" w:date="2013-03-20T09:45:00Z" w:initials="CSM">
+    <w:p>
+      <w:pPr>
+        <w:pStyle w:val="CommentText"/>
+      </w:pPr>
+      <w:r>
+        <w:rPr>
+          <w:rStyle w:val="CommentReference"/>
+        </w:rPr>
+        <w:annotationRef/>
+      </w:r>
+      <w:r>
+        <w:t>A discussão não era se devia ser no Documents managemente process mas sim se divia ser usado o mesmo metodo que já se encontra descrito nesse processo.</w:t>
+      </w:r>
+    </w:p>
+  </w:comment>
+  <w:comment w:id="1" w:author="Carla Silva Machado" w:date="2013-03-20T09:48:00Z" w:initials="CSM">
+    <w:p>
+      <w:pPr>
+        <w:pStyle w:val="CommentText"/>
+      </w:pPr>
+      <w:r>
+        <w:rPr>
+          <w:rStyle w:val="CommentReference"/>
+        </w:rPr>
+        <w:annotationRef/>
+      </w:r>
+      <w:r>
+        <w:t>O que quer este comentário dizer? Esta a repetir o que é para fazer.</w:t>
+      </w:r>
+    </w:p>
+  </w:comment>
+</w:comments>
+</file>
+
 <file path=word/endnotes.xml><?xml version="1.0" encoding="utf-8"?>
-<w:endnotes xmlns:wpc="http://schemas.microsoft.com/office/word/2010/wordprocessingCanvas" xmlns:mc="http://schemas.openxmlformats.org/markup-compatibility/2006" xmlns:o="urn:schemas-microsoft-com:office:office" xmlns:r="http://schemas.openxmlformats.org/officeDocument/2006/relationships" xmlns:m="http://schemas.openxmlformats.org/officeDocument/2006/math" xmlns:v="urn:schemas-microsoft-com:vml" xmlns:wp14="http://schemas.microsoft.com/office/word/2010/wordprocessingDrawing" xmlns:wp="http://schemas.openxmlformats.org/drawingml/2006/wordprocessingDrawing" xmlns:w10="urn:schemas-microsoft-com:office:word" xmlns:w="http://schemas.openxmlformats.org/wordprocessingml/2006/main" xmlns:w14="http://schemas.microsoft.com/office/word/2010/wordml" xmlns:w15="http://schemas.microsoft.com/office/word/2012/wordml" xmlns:wpg="http://schemas.microsoft.com/office/word/2010/wordprocessingGroup" xmlns:wpi="http://schemas.microsoft.com/office/word/2010/wordprocessingInk" xmlns:wne="http://schemas.microsoft.com/office/word/2006/wordml" xmlns:wps="http://schemas.microsoft.com/office/word/2010/wordprocessingShape" mc:Ignorable="w14 w15 wp14">
+<w:endnotes xmlns:wpc="http://schemas.microsoft.com/office/word/2010/wordprocessingCanvas" xmlns:mc="http://schemas.openxmlformats.org/markup-compatibility/2006" xmlns:o="urn:schemas-microsoft-com:office:office" xmlns:r="http://schemas.openxmlformats.org/officeDocument/2006/relationships" xmlns:m="http://schemas.openxmlformats.org/officeDocument/2006/math" xmlns:v="urn:schemas-microsoft-com:vml" xmlns:wp14="http://schemas.microsoft.com/office/word/2010/wordprocessingDrawing" xmlns:wp="http://schemas.openxmlformats.org/drawingml/2006/wordprocessingDrawing" xmlns:w10="urn:schemas-microsoft-com:office:word" xmlns:w="http://schemas.openxmlformats.org/wordprocessingml/2006/main" xmlns:w14="http://schemas.microsoft.com/office/word/2010/wordml" xmlns:wpg="http://schemas.microsoft.com/office/word/2010/wordprocessingGroup" xmlns:wpi="http://schemas.microsoft.com/office/word/2010/wordprocessingInk" xmlns:wne="http://schemas.microsoft.com/office/word/2006/wordml" xmlns:wps="http://schemas.microsoft.com/office/word/2010/wordprocessingShape" mc:Ignorable="w14 wp14">
   <w:endnote w:type="separator" w:id="-1">
     <w:p>
       <w:pPr>
@@ -2202,37 +2197,37 @@
 </file>
 
 <file path=word/footer1.xml><?xml version="1.0" encoding="utf-8"?>
-<w:ftr xmlns:wpc="http://schemas.microsoft.com/office/word/2010/wordprocessingCanvas" xmlns:mc="http://schemas.openxmlformats.org/markup-compatibility/2006" xmlns:o="urn:schemas-microsoft-com:office:office" xmlns:r="http://schemas.openxmlformats.org/officeDocument/2006/relationships" xmlns:m="http://schemas.openxmlformats.org/officeDocument/2006/math" xmlns:v="urn:schemas-microsoft-com:vml" xmlns:wp14="http://schemas.microsoft.com/office/word/2010/wordprocessingDrawing" xmlns:wp="http://schemas.openxmlformats.org/drawingml/2006/wordprocessingDrawing" xmlns:w10="urn:schemas-microsoft-com:office:word" xmlns:w="http://schemas.openxmlformats.org/wordprocessingml/2006/main" xmlns:w14="http://schemas.microsoft.com/office/word/2010/wordml" xmlns:w15="http://schemas.microsoft.com/office/word/2012/wordml" xmlns:wpg="http://schemas.microsoft.com/office/word/2010/wordprocessingGroup" xmlns:wpi="http://schemas.microsoft.com/office/word/2010/wordprocessingInk" xmlns:wne="http://schemas.microsoft.com/office/word/2006/wordml" xmlns:wps="http://schemas.microsoft.com/office/word/2010/wordprocessingShape" mc:Ignorable="w14 w15 wp14">
+<w:ftr xmlns:wpc="http://schemas.microsoft.com/office/word/2010/wordprocessingCanvas" xmlns:mc="http://schemas.openxmlformats.org/markup-compatibility/2006" xmlns:o="urn:schemas-microsoft-com:office:office" xmlns:r="http://schemas.openxmlformats.org/officeDocument/2006/relationships" xmlns:m="http://schemas.openxmlformats.org/officeDocument/2006/math" xmlns:v="urn:schemas-microsoft-com:vml" xmlns:wp14="http://schemas.microsoft.com/office/word/2010/wordprocessingDrawing" xmlns:wp="http://schemas.openxmlformats.org/drawingml/2006/wordprocessingDrawing" xmlns:w10="urn:schemas-microsoft-com:office:word" xmlns:w="http://schemas.openxmlformats.org/wordprocessingml/2006/main" xmlns:w14="http://schemas.microsoft.com/office/word/2010/wordml" xmlns:wpg="http://schemas.microsoft.com/office/word/2010/wordprocessingGroup" xmlns:wpi="http://schemas.microsoft.com/office/word/2010/wordprocessingInk" xmlns:wne="http://schemas.microsoft.com/office/word/2006/wordml" xmlns:wps="http://schemas.microsoft.com/office/word/2010/wordprocessingShape" mc:Ignorable="w14 wp14">
   <w:p>
     <w:pPr>
-      <w:pStyle w:val="Rodap"/>
+      <w:pStyle w:val="Footer"/>
     </w:pPr>
   </w:p>
 </w:ftr>
 </file>
 
 <file path=word/footer2.xml><?xml version="1.0" encoding="utf-8"?>
-<w:ftr xmlns:wpc="http://schemas.microsoft.com/office/word/2010/wordprocessingCanvas" xmlns:mc="http://schemas.openxmlformats.org/markup-compatibility/2006" xmlns:o="urn:schemas-microsoft-com:office:office" xmlns:r="http://schemas.openxmlformats.org/officeDocument/2006/relationships" xmlns:m="http://schemas.openxmlformats.org/officeDocument/2006/math" xmlns:v="urn:schemas-microsoft-com:vml" xmlns:wp14="http://schemas.microsoft.com/office/word/2010/wordprocessingDrawing" xmlns:wp="http://schemas.openxmlformats.org/drawingml/2006/wordprocessingDrawing" xmlns:w10="urn:schemas-microsoft-com:office:word" xmlns:w="http://schemas.openxmlformats.org/wordprocessingml/2006/main" xmlns:w14="http://schemas.microsoft.com/office/word/2010/wordml" xmlns:w15="http://schemas.microsoft.com/office/word/2012/wordml" xmlns:wpg="http://schemas.microsoft.com/office/word/2010/wordprocessingGroup" xmlns:wpi="http://schemas.microsoft.com/office/word/2010/wordprocessingInk" xmlns:wne="http://schemas.microsoft.com/office/word/2006/wordml" xmlns:wps="http://schemas.microsoft.com/office/word/2010/wordprocessingShape" mc:Ignorable="w14 w15 wp14">
+<w:ftr xmlns:wpc="http://schemas.microsoft.com/office/word/2010/wordprocessingCanvas" xmlns:mc="http://schemas.openxmlformats.org/markup-compatibility/2006" xmlns:o="urn:schemas-microsoft-com:office:office" xmlns:r="http://schemas.openxmlformats.org/officeDocument/2006/relationships" xmlns:m="http://schemas.openxmlformats.org/officeDocument/2006/math" xmlns:v="urn:schemas-microsoft-com:vml" xmlns:wp14="http://schemas.microsoft.com/office/word/2010/wordprocessingDrawing" xmlns:wp="http://schemas.openxmlformats.org/drawingml/2006/wordprocessingDrawing" xmlns:w10="urn:schemas-microsoft-com:office:word" xmlns:w="http://schemas.openxmlformats.org/wordprocessingml/2006/main" xmlns:w14="http://schemas.microsoft.com/office/word/2010/wordml" xmlns:wpg="http://schemas.microsoft.com/office/word/2010/wordprocessingGroup" xmlns:wpi="http://schemas.microsoft.com/office/word/2010/wordprocessingInk" xmlns:wne="http://schemas.microsoft.com/office/word/2006/wordml" xmlns:wps="http://schemas.microsoft.com/office/word/2010/wordprocessingShape" mc:Ignorable="w14 wp14">
   <w:p>
     <w:pPr>
-      <w:pStyle w:val="Rodap"/>
+      <w:pStyle w:val="Footer"/>
     </w:pPr>
   </w:p>
 </w:ftr>
 </file>
 
 <file path=word/footer3.xml><?xml version="1.0" encoding="utf-8"?>
-<w:ftr xmlns:wpc="http://schemas.microsoft.com/office/word/2010/wordprocessingCanvas" xmlns:mc="http://schemas.openxmlformats.org/markup-compatibility/2006" xmlns:o="urn:schemas-microsoft-com:office:office" xmlns:r="http://schemas.openxmlformats.org/officeDocument/2006/relationships" xmlns:m="http://schemas.openxmlformats.org/officeDocument/2006/math" xmlns:v="urn:schemas-microsoft-com:vml" xmlns:wp14="http://schemas.microsoft.com/office/word/2010/wordprocessingDrawing" xmlns:wp="http://schemas.openxmlformats.org/drawingml/2006/wordprocessingDrawing" xmlns:w10="urn:schemas-microsoft-com:office:word" xmlns:w="http://schemas.openxmlformats.org/wordprocessingml/2006/main" xmlns:w14="http://schemas.microsoft.com/office/word/2010/wordml" xmlns:w15="http://schemas.microsoft.com/office/word/2012/wordml" xmlns:wpg="http://schemas.microsoft.com/office/word/2010/wordprocessingGroup" xmlns:wpi="http://schemas.microsoft.com/office/word/2010/wordprocessingInk" xmlns:wne="http://schemas.microsoft.com/office/word/2006/wordml" xmlns:wps="http://schemas.microsoft.com/office/word/2010/wordprocessingShape" mc:Ignorable="w14 w15 wp14">
+<w:ftr xmlns:wpc="http://schemas.microsoft.com/office/word/2010/wordprocessingCanvas" xmlns:mc="http://schemas.openxmlformats.org/markup-compatibility/2006" xmlns:o="urn:schemas-microsoft-com:office:office" xmlns:r="http://schemas.openxmlformats.org/officeDocument/2006/relationships" xmlns:m="http://schemas.openxmlformats.org/officeDocument/2006/math" xmlns:v="urn:schemas-microsoft-com:vml" xmlns:wp14="http://schemas.microsoft.com/office/word/2010/wordprocessingDrawing" xmlns:wp="http://schemas.openxmlformats.org/drawingml/2006/wordprocessingDrawing" xmlns:w10="urn:schemas-microsoft-com:office:word" xmlns:w="http://schemas.openxmlformats.org/wordprocessingml/2006/main" xmlns:w14="http://schemas.microsoft.com/office/word/2010/wordml" xmlns:wpg="http://schemas.microsoft.com/office/word/2010/wordprocessingGroup" xmlns:wpi="http://schemas.microsoft.com/office/word/2010/wordprocessingInk" xmlns:wne="http://schemas.microsoft.com/office/word/2006/wordml" xmlns:wps="http://schemas.microsoft.com/office/word/2010/wordprocessingShape" mc:Ignorable="w14 wp14">
   <w:p>
     <w:pPr>
-      <w:pStyle w:val="Rodap"/>
+      <w:pStyle w:val="Footer"/>
     </w:pPr>
   </w:p>
 </w:ftr>
 </file>
 
 <file path=word/footnotes.xml><?xml version="1.0" encoding="utf-8"?>
-<w:footnotes xmlns:wpc="http://schemas.microsoft.com/office/word/2010/wordprocessingCanvas" xmlns:mc="http://schemas.openxmlformats.org/markup-compatibility/2006" xmlns:o="urn:schemas-microsoft-com:office:office" xmlns:r="http://schemas.openxmlformats.org/officeDocument/2006/relationships" xmlns:m="http://schemas.openxmlformats.org/officeDocument/2006/math" xmlns:v="urn:schemas-microsoft-com:vml" xmlns:wp14="http://schemas.microsoft.com/office/word/2010/wordprocessingDrawing" xmlns:wp="http://schemas.openxmlformats.org/drawingml/2006/wordprocessingDrawing" xmlns:w10="urn:schemas-microsoft-com:office:word" xmlns:w="http://schemas.openxmlformats.org/wordprocessingml/2006/main" xmlns:w14="http://schemas.microsoft.com/office/word/2010/wordml" xmlns:w15="http://schemas.microsoft.com/office/word/2012/wordml" xmlns:wpg="http://schemas.microsoft.com/office/word/2010/wordprocessingGroup" xmlns:wpi="http://schemas.microsoft.com/office/word/2010/wordprocessingInk" xmlns:wne="http://schemas.microsoft.com/office/word/2006/wordml" xmlns:wps="http://schemas.microsoft.com/office/word/2010/wordprocessingShape" mc:Ignorable="w14 w15 wp14">
+<w:footnotes xmlns:wpc="http://schemas.microsoft.com/office/word/2010/wordprocessingCanvas" xmlns:mc="http://schemas.openxmlformats.org/markup-compatibility/2006" xmlns:o="urn:schemas-microsoft-com:office:office" xmlns:r="http://schemas.openxmlformats.org/officeDocument/2006/relationships" xmlns:m="http://schemas.openxmlformats.org/officeDocument/2006/math" xmlns:v="urn:schemas-microsoft-com:vml" xmlns:wp14="http://schemas.microsoft.com/office/word/2010/wordprocessingDrawing" xmlns:wp="http://schemas.openxmlformats.org/drawingml/2006/wordprocessingDrawing" xmlns:w10="urn:schemas-microsoft-com:office:word" xmlns:w="http://schemas.openxmlformats.org/wordprocessingml/2006/main" xmlns:w14="http://schemas.microsoft.com/office/word/2010/wordml" xmlns:wpg="http://schemas.microsoft.com/office/word/2010/wordprocessingGroup" xmlns:wpi="http://schemas.microsoft.com/office/word/2010/wordprocessingInk" xmlns:wne="http://schemas.microsoft.com/office/word/2006/wordml" xmlns:wps="http://schemas.microsoft.com/office/word/2010/wordprocessingShape" mc:Ignorable="w14 wp14">
   <w:footnote w:type="separator" w:id="-1">
     <w:p>
       <w:pPr>
@@ -2257,17 +2252,17 @@
 </file>
 
 <file path=word/header1.xml><?xml version="1.0" encoding="utf-8"?>
-<w:hdr xmlns:wpc="http://schemas.microsoft.com/office/word/2010/wordprocessingCanvas" xmlns:mc="http://schemas.openxmlformats.org/markup-compatibility/2006" xmlns:o="urn:schemas-microsoft-com:office:office" xmlns:r="http://schemas.openxmlformats.org/officeDocument/2006/relationships" xmlns:m="http://schemas.openxmlformats.org/officeDocument/2006/math" xmlns:v="urn:schemas-microsoft-com:vml" xmlns:wp14="http://schemas.microsoft.com/office/word/2010/wordprocessingDrawing" xmlns:wp="http://schemas.openxmlformats.org/drawingml/2006/wordprocessingDrawing" xmlns:w10="urn:schemas-microsoft-com:office:word" xmlns:w="http://schemas.openxmlformats.org/wordprocessingml/2006/main" xmlns:w14="http://schemas.microsoft.com/office/word/2010/wordml" xmlns:w15="http://schemas.microsoft.com/office/word/2012/wordml" xmlns:wpg="http://schemas.microsoft.com/office/word/2010/wordprocessingGroup" xmlns:wpi="http://schemas.microsoft.com/office/word/2010/wordprocessingInk" xmlns:wne="http://schemas.microsoft.com/office/word/2006/wordml" xmlns:wps="http://schemas.microsoft.com/office/word/2010/wordprocessingShape" mc:Ignorable="w14 w15 wp14">
+<w:hdr xmlns:wpc="http://schemas.microsoft.com/office/word/2010/wordprocessingCanvas" xmlns:mc="http://schemas.openxmlformats.org/markup-compatibility/2006" xmlns:o="urn:schemas-microsoft-com:office:office" xmlns:r="http://schemas.openxmlformats.org/officeDocument/2006/relationships" xmlns:m="http://schemas.openxmlformats.org/officeDocument/2006/math" xmlns:v="urn:schemas-microsoft-com:vml" xmlns:wp14="http://schemas.microsoft.com/office/word/2010/wordprocessingDrawing" xmlns:wp="http://schemas.openxmlformats.org/drawingml/2006/wordprocessingDrawing" xmlns:w10="urn:schemas-microsoft-com:office:word" xmlns:w="http://schemas.openxmlformats.org/wordprocessingml/2006/main" xmlns:w14="http://schemas.microsoft.com/office/word/2010/wordml" xmlns:wpg="http://schemas.microsoft.com/office/word/2010/wordprocessingGroup" xmlns:wpi="http://schemas.microsoft.com/office/word/2010/wordprocessingInk" xmlns:wne="http://schemas.microsoft.com/office/word/2006/wordml" xmlns:wps="http://schemas.microsoft.com/office/word/2010/wordprocessingShape" mc:Ignorable="w14 wp14">
   <w:p>
     <w:pPr>
-      <w:pStyle w:val="Cabealho"/>
+      <w:pStyle w:val="Header"/>
     </w:pPr>
   </w:p>
 </w:hdr>
 </file>
 
 <file path=word/header2.xml><?xml version="1.0" encoding="utf-8"?>
-<w:hdr xmlns:wpc="http://schemas.microsoft.com/office/word/2010/wordprocessingCanvas" xmlns:mc="http://schemas.openxmlformats.org/markup-compatibility/2006" xmlns:o="urn:schemas-microsoft-com:office:office" xmlns:r="http://schemas.openxmlformats.org/officeDocument/2006/relationships" xmlns:m="http://schemas.openxmlformats.org/officeDocument/2006/math" xmlns:v="urn:schemas-microsoft-com:vml" xmlns:wp14="http://schemas.microsoft.com/office/word/2010/wordprocessingDrawing" xmlns:wp="http://schemas.openxmlformats.org/drawingml/2006/wordprocessingDrawing" xmlns:w10="urn:schemas-microsoft-com:office:word" xmlns:w="http://schemas.openxmlformats.org/wordprocessingml/2006/main" xmlns:w14="http://schemas.microsoft.com/office/word/2010/wordml" xmlns:w15="http://schemas.microsoft.com/office/word/2012/wordml" xmlns:wpg="http://schemas.microsoft.com/office/word/2010/wordprocessingGroup" xmlns:wpi="http://schemas.microsoft.com/office/word/2010/wordprocessingInk" xmlns:wne="http://schemas.microsoft.com/office/word/2006/wordml" xmlns:wps="http://schemas.microsoft.com/office/word/2010/wordprocessingShape" mc:Ignorable="w14 w15 wp14">
+<w:hdr xmlns:wpc="http://schemas.microsoft.com/office/word/2010/wordprocessingCanvas" xmlns:mc="http://schemas.openxmlformats.org/markup-compatibility/2006" xmlns:o="urn:schemas-microsoft-com:office:office" xmlns:r="http://schemas.openxmlformats.org/officeDocument/2006/relationships" xmlns:m="http://schemas.openxmlformats.org/officeDocument/2006/math" xmlns:v="urn:schemas-microsoft-com:vml" xmlns:wp14="http://schemas.microsoft.com/office/word/2010/wordprocessingDrawing" xmlns:wp="http://schemas.openxmlformats.org/drawingml/2006/wordprocessingDrawing" xmlns:w10="urn:schemas-microsoft-com:office:word" xmlns:w="http://schemas.openxmlformats.org/wordprocessingml/2006/main" xmlns:w14="http://schemas.microsoft.com/office/word/2010/wordml" xmlns:wpg="http://schemas.microsoft.com/office/word/2010/wordprocessingGroup" xmlns:wpi="http://schemas.microsoft.com/office/word/2010/wordprocessingInk" xmlns:wne="http://schemas.microsoft.com/office/word/2006/wordml" xmlns:wps="http://schemas.microsoft.com/office/word/2010/wordprocessingShape" mc:Ignorable="w14 wp14">
   <w:p>
     <w:pPr>
       <w:tabs>
@@ -2312,22 +2307,14 @@
       <w:rPr>
         <w:lang w:val="en-US"/>
       </w:rPr>
-      <w:t xml:space="preserve">v </w:t>
+      <w:t>v 0.</w:t>
     </w:r>
     <w:r>
       <w:rPr>
         <w:lang w:val="en-US"/>
       </w:rPr>
-      <w:t>0.</w:t>
-    </w:r>
-    <w:r>
-      <w:rPr>
-        <w:lang w:val="en-US"/>
-      </w:rPr>
       <w:t>w</w:t>
     </w:r>
-    <w:bookmarkStart w:id="0" w:name="_GoBack"/>
-    <w:bookmarkEnd w:id="0"/>
     <w:r>
       <w:rPr>
         <w:lang w:val="en-US"/>
@@ -2398,7 +2385,7 @@
   </w:p>
   <w:p>
     <w:pPr>
-      <w:pStyle w:val="Cabealho"/>
+      <w:pStyle w:val="Header"/>
       <w:rPr>
         <w:lang w:val="en-US"/>
       </w:rPr>
@@ -2408,17 +2395,17 @@
 </file>
 
 <file path=word/header3.xml><?xml version="1.0" encoding="utf-8"?>
-<w:hdr xmlns:wpc="http://schemas.microsoft.com/office/word/2010/wordprocessingCanvas" xmlns:mc="http://schemas.openxmlformats.org/markup-compatibility/2006" xmlns:o="urn:schemas-microsoft-com:office:office" xmlns:r="http://schemas.openxmlformats.org/officeDocument/2006/relationships" xmlns:m="http://schemas.openxmlformats.org/officeDocument/2006/math" xmlns:v="urn:schemas-microsoft-com:vml" xmlns:wp14="http://schemas.microsoft.com/office/word/2010/wordprocessingDrawing" xmlns:wp="http://schemas.openxmlformats.org/drawingml/2006/wordprocessingDrawing" xmlns:w10="urn:schemas-microsoft-com:office:word" xmlns:w="http://schemas.openxmlformats.org/wordprocessingml/2006/main" xmlns:w14="http://schemas.microsoft.com/office/word/2010/wordml" xmlns:w15="http://schemas.microsoft.com/office/word/2012/wordml" xmlns:wpg="http://schemas.microsoft.com/office/word/2010/wordprocessingGroup" xmlns:wpi="http://schemas.microsoft.com/office/word/2010/wordprocessingInk" xmlns:wne="http://schemas.microsoft.com/office/word/2006/wordml" xmlns:wps="http://schemas.microsoft.com/office/word/2010/wordprocessingShape" mc:Ignorable="w14 w15 wp14">
+<w:hdr xmlns:wpc="http://schemas.microsoft.com/office/word/2010/wordprocessingCanvas" xmlns:mc="http://schemas.openxmlformats.org/markup-compatibility/2006" xmlns:o="urn:schemas-microsoft-com:office:office" xmlns:r="http://schemas.openxmlformats.org/officeDocument/2006/relationships" xmlns:m="http://schemas.openxmlformats.org/officeDocument/2006/math" xmlns:v="urn:schemas-microsoft-com:vml" xmlns:wp14="http://schemas.microsoft.com/office/word/2010/wordprocessingDrawing" xmlns:wp="http://schemas.openxmlformats.org/drawingml/2006/wordprocessingDrawing" xmlns:w10="urn:schemas-microsoft-com:office:word" xmlns:w="http://schemas.openxmlformats.org/wordprocessingml/2006/main" xmlns:w14="http://schemas.microsoft.com/office/word/2010/wordml" xmlns:wpg="http://schemas.microsoft.com/office/word/2010/wordprocessingGroup" xmlns:wpi="http://schemas.microsoft.com/office/word/2010/wordprocessingInk" xmlns:wne="http://schemas.microsoft.com/office/word/2006/wordml" xmlns:wps="http://schemas.microsoft.com/office/word/2010/wordprocessingShape" mc:Ignorable="w14 wp14">
   <w:p>
     <w:pPr>
-      <w:pStyle w:val="Cabealho"/>
+      <w:pStyle w:val="Header"/>
     </w:pPr>
   </w:p>
 </w:hdr>
 </file>
 
 <file path=word/numbering.xml><?xml version="1.0" encoding="utf-8"?>
-<w:numbering xmlns:wpc="http://schemas.microsoft.com/office/word/2010/wordprocessingCanvas" xmlns:mc="http://schemas.openxmlformats.org/markup-compatibility/2006" xmlns:o="urn:schemas-microsoft-com:office:office" xmlns:r="http://schemas.openxmlformats.org/officeDocument/2006/relationships" xmlns:m="http://schemas.openxmlformats.org/officeDocument/2006/math" xmlns:v="urn:schemas-microsoft-com:vml" xmlns:wp14="http://schemas.microsoft.com/office/word/2010/wordprocessingDrawing" xmlns:wp="http://schemas.openxmlformats.org/drawingml/2006/wordprocessingDrawing" xmlns:w10="urn:schemas-microsoft-com:office:word" xmlns:w="http://schemas.openxmlformats.org/wordprocessingml/2006/main" xmlns:w14="http://schemas.microsoft.com/office/word/2010/wordml" xmlns:w15="http://schemas.microsoft.com/office/word/2012/wordml" xmlns:wpg="http://schemas.microsoft.com/office/word/2010/wordprocessingGroup" xmlns:wpi="http://schemas.microsoft.com/office/word/2010/wordprocessingInk" xmlns:wne="http://schemas.microsoft.com/office/word/2006/wordml" xmlns:wps="http://schemas.microsoft.com/office/word/2010/wordprocessingShape" mc:Ignorable="w14 w15 wp14">
+<w:numbering xmlns:wpc="http://schemas.microsoft.com/office/word/2010/wordprocessingCanvas" xmlns:mc="http://schemas.openxmlformats.org/markup-compatibility/2006" xmlns:o="urn:schemas-microsoft-com:office:office" xmlns:r="http://schemas.openxmlformats.org/officeDocument/2006/relationships" xmlns:m="http://schemas.openxmlformats.org/officeDocument/2006/math" xmlns:v="urn:schemas-microsoft-com:vml" xmlns:wp14="http://schemas.microsoft.com/office/word/2010/wordprocessingDrawing" xmlns:wp="http://schemas.openxmlformats.org/drawingml/2006/wordprocessingDrawing" xmlns:w10="urn:schemas-microsoft-com:office:word" xmlns:w="http://schemas.openxmlformats.org/wordprocessingml/2006/main" xmlns:w14="http://schemas.microsoft.com/office/word/2010/wordml" xmlns:wpg="http://schemas.microsoft.com/office/word/2010/wordprocessingGroup" xmlns:wpi="http://schemas.microsoft.com/office/word/2010/wordprocessingInk" xmlns:wne="http://schemas.microsoft.com/office/word/2006/wordml" xmlns:wps="http://schemas.microsoft.com/office/word/2010/wordprocessingShape" mc:Ignorable="w14 wp14">
   <w:abstractNum w:abstractNumId="0">
     <w:nsid w:val="1376397C"/>
     <w:multiLevelType w:val="hybridMultilevel"/>
@@ -3712,7 +3699,7 @@
 </file>
 
 <file path=word/styles.xml><?xml version="1.0" encoding="utf-8"?>
-<w:styles xmlns:mc="http://schemas.openxmlformats.org/markup-compatibility/2006" xmlns:r="http://schemas.openxmlformats.org/officeDocument/2006/relationships" xmlns:w="http://schemas.openxmlformats.org/wordprocessingml/2006/main" xmlns:w14="http://schemas.microsoft.com/office/word/2010/wordml" xmlns:w15="http://schemas.microsoft.com/office/word/2012/wordml" mc:Ignorable="w14 w15">
+<w:styles xmlns:mc="http://schemas.openxmlformats.org/markup-compatibility/2006" xmlns:r="http://schemas.openxmlformats.org/officeDocument/2006/relationships" xmlns:w="http://schemas.openxmlformats.org/wordprocessingml/2006/main" xmlns:w14="http://schemas.microsoft.com/office/word/2010/wordml" mc:Ignorable="w14">
   <w:docDefaults>
     <w:rPrDefault>
       <w:rPr>
@@ -3728,378 +3715,144 @@
       </w:pPr>
     </w:pPrDefault>
   </w:docDefaults>
-  <w:latentStyles w:defLockedState="0" w:defUIPriority="99" w:defSemiHidden="0" w:defUnhideWhenUsed="0" w:defQFormat="0" w:count="371">
-    <w:lsdException w:name="Normal" w:uiPriority="0" w:qFormat="1"/>
-    <w:lsdException w:name="heading 1" w:uiPriority="9" w:qFormat="1"/>
-    <w:lsdException w:name="heading 2" w:semiHidden="1" w:uiPriority="9" w:unhideWhenUsed="1" w:qFormat="1"/>
-    <w:lsdException w:name="heading 3" w:semiHidden="1" w:uiPriority="9" w:unhideWhenUsed="1" w:qFormat="1"/>
-    <w:lsdException w:name="heading 4" w:semiHidden="1" w:uiPriority="9" w:unhideWhenUsed="1" w:qFormat="1"/>
-    <w:lsdException w:name="heading 5" w:semiHidden="1" w:uiPriority="9" w:unhideWhenUsed="1" w:qFormat="1"/>
-    <w:lsdException w:name="heading 6" w:semiHidden="1" w:uiPriority="9" w:unhideWhenUsed="1" w:qFormat="1"/>
-    <w:lsdException w:name="heading 7" w:semiHidden="1" w:uiPriority="9" w:unhideWhenUsed="1" w:qFormat="1"/>
-    <w:lsdException w:name="heading 8" w:semiHidden="1" w:uiPriority="9" w:unhideWhenUsed="1" w:qFormat="1"/>
-    <w:lsdException w:name="heading 9" w:semiHidden="1" w:uiPriority="9" w:unhideWhenUsed="1" w:qFormat="1"/>
-    <w:lsdException w:name="index 1" w:semiHidden="1" w:unhideWhenUsed="1"/>
-    <w:lsdException w:name="index 2" w:semiHidden="1" w:unhideWhenUsed="1"/>
-    <w:lsdException w:name="index 3" w:semiHidden="1" w:unhideWhenUsed="1"/>
-    <w:lsdException w:name="index 4" w:semiHidden="1" w:unhideWhenUsed="1"/>
-    <w:lsdException w:name="index 5" w:semiHidden="1" w:unhideWhenUsed="1"/>
-    <w:lsdException w:name="index 6" w:semiHidden="1" w:unhideWhenUsed="1"/>
-    <w:lsdException w:name="index 7" w:semiHidden="1" w:unhideWhenUsed="1"/>
-    <w:lsdException w:name="index 8" w:semiHidden="1" w:unhideWhenUsed="1"/>
-    <w:lsdException w:name="index 9" w:semiHidden="1" w:unhideWhenUsed="1"/>
-    <w:lsdException w:name="toc 1" w:semiHidden="1" w:uiPriority="39" w:unhideWhenUsed="1"/>
-    <w:lsdException w:name="toc 2" w:semiHidden="1" w:uiPriority="39" w:unhideWhenUsed="1"/>
-    <w:lsdException w:name="toc 3" w:semiHidden="1" w:uiPriority="39" w:unhideWhenUsed="1"/>
-    <w:lsdException w:name="toc 4" w:semiHidden="1" w:uiPriority="39" w:unhideWhenUsed="1"/>
-    <w:lsdException w:name="toc 5" w:semiHidden="1" w:uiPriority="39" w:unhideWhenUsed="1"/>
-    <w:lsdException w:name="toc 6" w:semiHidden="1" w:uiPriority="39" w:unhideWhenUsed="1"/>
-    <w:lsdException w:name="toc 7" w:semiHidden="1" w:uiPriority="39" w:unhideWhenUsed="1"/>
-    <w:lsdException w:name="toc 8" w:semiHidden="1" w:uiPriority="39" w:unhideWhenUsed="1"/>
-    <w:lsdException w:name="toc 9" w:semiHidden="1" w:uiPriority="39" w:unhideWhenUsed="1"/>
-    <w:lsdException w:name="Normal Indent" w:semiHidden="1" w:unhideWhenUsed="1"/>
-    <w:lsdException w:name="footnote text" w:semiHidden="1" w:unhideWhenUsed="1"/>
-    <w:lsdException w:name="annotation text" w:semiHidden="1" w:unhideWhenUsed="1"/>
-    <w:lsdException w:name="header" w:semiHidden="1" w:unhideWhenUsed="1"/>
-    <w:lsdException w:name="footer" w:semiHidden="1" w:unhideWhenUsed="1"/>
-    <w:lsdException w:name="index heading" w:semiHidden="1" w:unhideWhenUsed="1"/>
-    <w:lsdException w:name="caption" w:semiHidden="1" w:uiPriority="35" w:unhideWhenUsed="1" w:qFormat="1"/>
-    <w:lsdException w:name="table of figures" w:semiHidden="1" w:unhideWhenUsed="1"/>
-    <w:lsdException w:name="envelope address" w:semiHidden="1" w:unhideWhenUsed="1"/>
-    <w:lsdException w:name="envelope return" w:semiHidden="1" w:unhideWhenUsed="1"/>
-    <w:lsdException w:name="footnote reference" w:semiHidden="1" w:unhideWhenUsed="1"/>
-    <w:lsdException w:name="annotation reference" w:semiHidden="1" w:unhideWhenUsed="1"/>
-    <w:lsdException w:name="line number" w:semiHidden="1" w:unhideWhenUsed="1"/>
-    <w:lsdException w:name="page number" w:semiHidden="1" w:unhideWhenUsed="1"/>
-    <w:lsdException w:name="endnote reference" w:semiHidden="1" w:unhideWhenUsed="1"/>
-    <w:lsdException w:name="endnote text" w:semiHidden="1" w:unhideWhenUsed="1"/>
-    <w:lsdException w:name="table of authorities" w:semiHidden="1" w:unhideWhenUsed="1"/>
-    <w:lsdException w:name="macro" w:semiHidden="1" w:unhideWhenUsed="1"/>
-    <w:lsdException w:name="toa heading" w:semiHidden="1" w:unhideWhenUsed="1"/>
-    <w:lsdException w:name="List" w:semiHidden="1" w:unhideWhenUsed="1"/>
-    <w:lsdException w:name="List Bullet" w:semiHidden="1" w:unhideWhenUsed="1"/>
-    <w:lsdException w:name="List Number" w:semiHidden="1" w:unhideWhenUsed="1"/>
-    <w:lsdException w:name="List 2" w:semiHidden="1" w:unhideWhenUsed="1"/>
-    <w:lsdException w:name="List 3" w:semiHidden="1" w:unhideWhenUsed="1"/>
-    <w:lsdException w:name="List 4" w:semiHidden="1" w:unhideWhenUsed="1"/>
-    <w:lsdException w:name="List 5" w:semiHidden="1" w:unhideWhenUsed="1"/>
-    <w:lsdException w:name="List Bullet 2" w:semiHidden="1" w:unhideWhenUsed="1"/>
-    <w:lsdException w:name="List Bullet 3" w:semiHidden="1" w:unhideWhenUsed="1"/>
-    <w:lsdException w:name="List Bullet 4" w:semiHidden="1" w:unhideWhenUsed="1"/>
-    <w:lsdException w:name="List Bullet 5" w:semiHidden="1" w:unhideWhenUsed="1"/>
-    <w:lsdException w:name="List Number 2" w:semiHidden="1" w:unhideWhenUsed="1"/>
-    <w:lsdException w:name="List Number 3" w:semiHidden="1" w:unhideWhenUsed="1"/>
-    <w:lsdException w:name="List Number 4" w:semiHidden="1" w:unhideWhenUsed="1"/>
-    <w:lsdException w:name="List Number 5" w:semiHidden="1" w:unhideWhenUsed="1"/>
-    <w:lsdException w:name="Title" w:uiPriority="10" w:qFormat="1"/>
-    <w:lsdException w:name="Closing" w:semiHidden="1" w:unhideWhenUsed="1"/>
-    <w:lsdException w:name="Signature" w:semiHidden="1" w:unhideWhenUsed="1"/>
-    <w:lsdException w:name="Default Paragraph Font" w:semiHidden="1" w:uiPriority="1" w:unhideWhenUsed="1"/>
-    <w:lsdException w:name="Body Text" w:semiHidden="1" w:unhideWhenUsed="1"/>
-    <w:lsdException w:name="Body Text Indent" w:semiHidden="1" w:unhideWhenUsed="1"/>
-    <w:lsdException w:name="List Continue" w:semiHidden="1" w:unhideWhenUsed="1"/>
-    <w:lsdException w:name="List Continue 2" w:semiHidden="1" w:unhideWhenUsed="1"/>
-    <w:lsdException w:name="List Continue 3" w:semiHidden="1" w:unhideWhenUsed="1"/>
-    <w:lsdException w:name="List Continue 4" w:semiHidden="1" w:unhideWhenUsed="1"/>
-    <w:lsdException w:name="List Continue 5" w:semiHidden="1" w:unhideWhenUsed="1"/>
-    <w:lsdException w:name="Message Header" w:semiHidden="1" w:unhideWhenUsed="1"/>
-    <w:lsdException w:name="Subtitle" w:uiPriority="11" w:qFormat="1"/>
-    <w:lsdException w:name="Salutation" w:semiHidden="1" w:unhideWhenUsed="1"/>
-    <w:lsdException w:name="Date" w:semiHidden="1" w:unhideWhenUsed="1"/>
-    <w:lsdException w:name="Body Text First Indent" w:semiHidden="1" w:unhideWhenUsed="1"/>
-    <w:lsdException w:name="Body Text First Indent 2" w:semiHidden="1" w:unhideWhenUsed="1"/>
-    <w:lsdException w:name="Note Heading" w:semiHidden="1" w:unhideWhenUsed="1"/>
-    <w:lsdException w:name="Body Text 2" w:semiHidden="1" w:unhideWhenUsed="1"/>
-    <w:lsdException w:name="Body Text 3" w:semiHidden="1" w:unhideWhenUsed="1"/>
-    <w:lsdException w:name="Body Text Indent 2" w:semiHidden="1" w:unhideWhenUsed="1"/>
-    <w:lsdException w:name="Body Text Indent 3" w:semiHidden="1" w:unhideWhenUsed="1"/>
-    <w:lsdException w:name="Block Text" w:semiHidden="1" w:unhideWhenUsed="1"/>
-    <w:lsdException w:name="Hyperlink" w:semiHidden="1" w:unhideWhenUsed="1"/>
-    <w:lsdException w:name="FollowedHyperlink" w:semiHidden="1" w:unhideWhenUsed="1"/>
-    <w:lsdException w:name="Strong" w:uiPriority="22" w:qFormat="1"/>
-    <w:lsdException w:name="Emphasis" w:uiPriority="20" w:qFormat="1"/>
-    <w:lsdException w:name="Document Map" w:semiHidden="1" w:unhideWhenUsed="1"/>
-    <w:lsdException w:name="Plain Text" w:semiHidden="1" w:unhideWhenUsed="1"/>
-    <w:lsdException w:name="E-mail Signature" w:semiHidden="1" w:unhideWhenUsed="1"/>
-    <w:lsdException w:name="HTML Top of Form" w:semiHidden="1" w:unhideWhenUsed="1"/>
-    <w:lsdException w:name="HTML Bottom of Form" w:semiHidden="1" w:unhideWhenUsed="1"/>
-    <w:lsdException w:name="Normal (Web)" w:semiHidden="1" w:unhideWhenUsed="1"/>
-    <w:lsdException w:name="HTML Acronym" w:semiHidden="1" w:unhideWhenUsed="1"/>
-    <w:lsdException w:name="HTML Address" w:semiHidden="1" w:unhideWhenUsed="1"/>
-    <w:lsdException w:name="HTML Cite" w:semiHidden="1" w:unhideWhenUsed="1"/>
-    <w:lsdException w:name="HTML Code" w:semiHidden="1" w:unhideWhenUsed="1"/>
-    <w:lsdException w:name="HTML Definition" w:semiHidden="1" w:unhideWhenUsed="1"/>
-    <w:lsdException w:name="HTML Keyboard" w:semiHidden="1" w:unhideWhenUsed="1"/>
-    <w:lsdException w:name="HTML Preformatted" w:semiHidden="1" w:unhideWhenUsed="1"/>
-    <w:lsdException w:name="HTML Sample" w:semiHidden="1" w:unhideWhenUsed="1"/>
-    <w:lsdException w:name="HTML Typewriter" w:semiHidden="1" w:unhideWhenUsed="1"/>
-    <w:lsdException w:name="HTML Variable" w:semiHidden="1" w:unhideWhenUsed="1"/>
-    <w:lsdException w:name="Normal Table" w:semiHidden="1" w:unhideWhenUsed="1"/>
-    <w:lsdException w:name="annotation subject" w:semiHidden="1" w:unhideWhenUsed="1"/>
-    <w:lsdException w:name="No List" w:semiHidden="1" w:unhideWhenUsed="1"/>
-    <w:lsdException w:name="Outline List 1" w:semiHidden="1" w:unhideWhenUsed="1"/>
-    <w:lsdException w:name="Outline List 2" w:semiHidden="1" w:unhideWhenUsed="1"/>
-    <w:lsdException w:name="Outline List 3" w:semiHidden="1" w:unhideWhenUsed="1"/>
-    <w:lsdException w:name="Table Simple 1" w:semiHidden="1" w:unhideWhenUsed="1"/>
-    <w:lsdException w:name="Table Simple 2" w:semiHidden="1" w:unhideWhenUsed="1"/>
-    <w:lsdException w:name="Table Simple 3" w:semiHidden="1" w:unhideWhenUsed="1"/>
-    <w:lsdException w:name="Table Classic 1" w:semiHidden="1" w:unhideWhenUsed="1"/>
-    <w:lsdException w:name="Table Classic 2" w:semiHidden="1" w:unhideWhenUsed="1"/>
-    <w:lsdException w:name="Table Classic 3" w:semiHidden="1" w:unhideWhenUsed="1"/>
-    <w:lsdException w:name="Table Classic 4" w:semiHidden="1" w:unhideWhenUsed="1"/>
-    <w:lsdException w:name="Table Colorful 1" w:semiHidden="1" w:unhideWhenUsed="1"/>
-    <w:lsdException w:name="Table Colorful 2" w:semiHidden="1" w:unhideWhenUsed="1"/>
-    <w:lsdException w:name="Table Colorful 3" w:semiHidden="1" w:unhideWhenUsed="1"/>
-    <w:lsdException w:name="Table Columns 1" w:semiHidden="1" w:unhideWhenUsed="1"/>
-    <w:lsdException w:name="Table Columns 2" w:semiHidden="1" w:unhideWhenUsed="1"/>
-    <w:lsdException w:name="Table Columns 3" w:semiHidden="1" w:unhideWhenUsed="1"/>
-    <w:lsdException w:name="Table Columns 4" w:semiHidden="1" w:unhideWhenUsed="1"/>
-    <w:lsdException w:name="Table Columns 5" w:semiHidden="1" w:unhideWhenUsed="1"/>
-    <w:lsdException w:name="Table Grid 1" w:semiHidden="1" w:unhideWhenUsed="1"/>
-    <w:lsdException w:name="Table Grid 2" w:semiHidden="1" w:unhideWhenUsed="1"/>
-    <w:lsdException w:name="Table Grid 3" w:semiHidden="1" w:unhideWhenUsed="1"/>
-    <w:lsdException w:name="Table Grid 4" w:semiHidden="1" w:unhideWhenUsed="1"/>
-    <w:lsdException w:name="Table Grid 5" w:semiHidden="1" w:unhideWhenUsed="1"/>
-    <w:lsdException w:name="Table Grid 6" w:semiHidden="1" w:unhideWhenUsed="1"/>
-    <w:lsdException w:name="Table Grid 7" w:semiHidden="1" w:unhideWhenUsed="1"/>
-    <w:lsdException w:name="Table Grid 8" w:semiHidden="1" w:unhideWhenUsed="1"/>
-    <w:lsdException w:name="Table List 1" w:semiHidden="1" w:unhideWhenUsed="1"/>
-    <w:lsdException w:name="Table List 2" w:semiHidden="1" w:unhideWhenUsed="1"/>
-    <w:lsdException w:name="Table List 3" w:semiHidden="1" w:unhideWhenUsed="1"/>
-    <w:lsdException w:name="Table List 4" w:semiHidden="1" w:unhideWhenUsed="1"/>
-    <w:lsdException w:name="Table List 5" w:semiHidden="1" w:unhideWhenUsed="1"/>
-    <w:lsdException w:name="Table List 6" w:semiHidden="1" w:unhideWhenUsed="1"/>
-    <w:lsdException w:name="Table List 7" w:semiHidden="1" w:unhideWhenUsed="1"/>
-    <w:lsdException w:name="Table List 8" w:semiHidden="1" w:unhideWhenUsed="1"/>
-    <w:lsdException w:name="Table 3D effects 1" w:semiHidden="1" w:unhideWhenUsed="1"/>
-    <w:lsdException w:name="Table 3D effects 2" w:semiHidden="1" w:unhideWhenUsed="1"/>
-    <w:lsdException w:name="Table 3D effects 3" w:semiHidden="1" w:unhideWhenUsed="1"/>
-    <w:lsdException w:name="Table Contemporary" w:semiHidden="1" w:unhideWhenUsed="1"/>
-    <w:lsdException w:name="Table Elegant" w:semiHidden="1" w:unhideWhenUsed="1"/>
-    <w:lsdException w:name="Table Professional" w:semiHidden="1" w:unhideWhenUsed="1"/>
-    <w:lsdException w:name="Table Subtle 1" w:semiHidden="1" w:unhideWhenUsed="1"/>
-    <w:lsdException w:name="Table Subtle 2" w:semiHidden="1" w:unhideWhenUsed="1"/>
-    <w:lsdException w:name="Table Web 1" w:semiHidden="1" w:unhideWhenUsed="1"/>
-    <w:lsdException w:name="Table Web 2" w:semiHidden="1" w:unhideWhenUsed="1"/>
-    <w:lsdException w:name="Table Web 3" w:semiHidden="1" w:unhideWhenUsed="1"/>
-    <w:lsdException w:name="Balloon Text" w:semiHidden="1" w:unhideWhenUsed="1"/>
-    <w:lsdException w:name="Table Grid" w:uiPriority="39"/>
-    <w:lsdException w:name="Table Theme" w:semiHidden="1" w:unhideWhenUsed="1"/>
-    <w:lsdException w:name="Placeholder Text" w:semiHidden="1"/>
-    <w:lsdException w:name="No Spacing" w:uiPriority="1" w:qFormat="1"/>
-    <w:lsdException w:name="Light Shading" w:uiPriority="60"/>
-    <w:lsdException w:name="Light List" w:uiPriority="61"/>
-    <w:lsdException w:name="Light Grid" w:uiPriority="62"/>
-    <w:lsdException w:name="Medium Shading 1" w:uiPriority="63"/>
-    <w:lsdException w:name="Medium Shading 2" w:uiPriority="64"/>
-    <w:lsdException w:name="Medium List 1" w:uiPriority="65"/>
-    <w:lsdException w:name="Medium List 2" w:uiPriority="66"/>
-    <w:lsdException w:name="Medium Grid 1" w:uiPriority="67"/>
-    <w:lsdException w:name="Medium Grid 2" w:uiPriority="68"/>
-    <w:lsdException w:name="Medium Grid 3" w:uiPriority="69"/>
-    <w:lsdException w:name="Dark List" w:uiPriority="70"/>
-    <w:lsdException w:name="Colorful Shading" w:uiPriority="71"/>
-    <w:lsdException w:name="Colorful List" w:uiPriority="72"/>
-    <w:lsdException w:name="Colorful Grid" w:uiPriority="73"/>
-    <w:lsdException w:name="Light Shading Accent 1" w:uiPriority="60"/>
-    <w:lsdException w:name="Light List Accent 1" w:uiPriority="61"/>
-    <w:lsdException w:name="Light Grid Accent 1" w:uiPriority="62"/>
-    <w:lsdException w:name="Medium Shading 1 Accent 1" w:uiPriority="63"/>
-    <w:lsdException w:name="Medium Shading 2 Accent 1" w:uiPriority="64"/>
-    <w:lsdException w:name="Medium List 1 Accent 1" w:uiPriority="65"/>
-    <w:lsdException w:name="Revision" w:semiHidden="1"/>
-    <w:lsdException w:name="List Paragraph" w:uiPriority="34" w:qFormat="1"/>
-    <w:lsdException w:name="Quote" w:uiPriority="29" w:qFormat="1"/>
-    <w:lsdException w:name="Intense Quote" w:uiPriority="30" w:qFormat="1"/>
-    <w:lsdException w:name="Medium List 2 Accent 1" w:uiPriority="66"/>
-    <w:lsdException w:name="Medium Grid 1 Accent 1" w:uiPriority="67"/>
-    <w:lsdException w:name="Medium Grid 2 Accent 1" w:uiPriority="68"/>
-    <w:lsdException w:name="Medium Grid 3 Accent 1" w:uiPriority="69"/>
-    <w:lsdException w:name="Dark List Accent 1" w:uiPriority="70"/>
-    <w:lsdException w:name="Colorful Shading Accent 1" w:uiPriority="71"/>
-    <w:lsdException w:name="Colorful List Accent 1" w:uiPriority="72"/>
-    <w:lsdException w:name="Colorful Grid Accent 1" w:uiPriority="73"/>
-    <w:lsdException w:name="Light Shading Accent 2" w:uiPriority="60"/>
-    <w:lsdException w:name="Light List Accent 2" w:uiPriority="61"/>
-    <w:lsdException w:name="Light Grid Accent 2" w:uiPriority="62"/>
-    <w:lsdException w:name="Medium Shading 1 Accent 2" w:uiPriority="63"/>
-    <w:lsdException w:name="Medium Shading 2 Accent 2" w:uiPriority="64"/>
-    <w:lsdException w:name="Medium List 1 Accent 2" w:uiPriority="65"/>
-    <w:lsdException w:name="Medium List 2 Accent 2" w:uiPriority="66"/>
-    <w:lsdException w:name="Medium Grid 1 Accent 2" w:uiPriority="67"/>
-    <w:lsdException w:name="Medium Grid 2 Accent 2" w:uiPriority="68"/>
-    <w:lsdException w:name="Medium Grid 3 Accent 2" w:uiPriority="69"/>
-    <w:lsdException w:name="Dark List Accent 2" w:uiPriority="70"/>
-    <w:lsdException w:name="Colorful Shading Accent 2" w:uiPriority="71"/>
-    <w:lsdException w:name="Colorful List Accent 2" w:uiPriority="72"/>
-    <w:lsdException w:name="Colorful Grid Accent 2" w:uiPriority="73"/>
-    <w:lsdException w:name="Light Shading Accent 3" w:uiPriority="60"/>
-    <w:lsdException w:name="Light List Accent 3" w:uiPriority="61"/>
-    <w:lsdException w:name="Light Grid Accent 3" w:uiPriority="62"/>
-    <w:lsdException w:name="Medium Shading 1 Accent 3" w:uiPriority="63"/>
-    <w:lsdException w:name="Medium Shading 2 Accent 3" w:uiPriority="64"/>
-    <w:lsdException w:name="Medium List 1 Accent 3" w:uiPriority="65"/>
-    <w:lsdException w:name="Medium List 2 Accent 3" w:uiPriority="66"/>
-    <w:lsdException w:name="Medium Grid 1 Accent 3" w:uiPriority="67"/>
-    <w:lsdException w:name="Medium Grid 2 Accent 3" w:uiPriority="68"/>
-    <w:lsdException w:name="Medium Grid 3 Accent 3" w:uiPriority="69"/>
-    <w:lsdException w:name="Dark List Accent 3" w:uiPriority="70"/>
-    <w:lsdException w:name="Colorful Shading Accent 3" w:uiPriority="71"/>
-    <w:lsdException w:name="Colorful List Accent 3" w:uiPriority="72"/>
-    <w:lsdException w:name="Colorful Grid Accent 3" w:uiPriority="73"/>
-    <w:lsdException w:name="Light Shading Accent 4" w:uiPriority="60"/>
-    <w:lsdException w:name="Light List Accent 4" w:uiPriority="61"/>
-    <w:lsdException w:name="Light Grid Accent 4" w:uiPriority="62"/>
-    <w:lsdException w:name="Medium Shading 1 Accent 4" w:uiPriority="63"/>
-    <w:lsdException w:name="Medium Shading 2 Accent 4" w:uiPriority="64"/>
-    <w:lsdException w:name="Medium List 1 Accent 4" w:uiPriority="65"/>
-    <w:lsdException w:name="Medium List 2 Accent 4" w:uiPriority="66"/>
-    <w:lsdException w:name="Medium Grid 1 Accent 4" w:uiPriority="67"/>
-    <w:lsdException w:name="Medium Grid 2 Accent 4" w:uiPriority="68"/>
-    <w:lsdException w:name="Medium Grid 3 Accent 4" w:uiPriority="69"/>
-    <w:lsdException w:name="Dark List Accent 4" w:uiPriority="70"/>
-    <w:lsdException w:name="Colorful Shading Accent 4" w:uiPriority="71"/>
-    <w:lsdException w:name="Colorful List Accent 4" w:uiPriority="72"/>
-    <w:lsdException w:name="Colorful Grid Accent 4" w:uiPriority="73"/>
-    <w:lsdException w:name="Light Shading Accent 5" w:uiPriority="60"/>
-    <w:lsdException w:name="Light List Accent 5" w:uiPriority="61"/>
-    <w:lsdException w:name="Light Grid Accent 5" w:uiPriority="62"/>
-    <w:lsdException w:name="Medium Shading 1 Accent 5" w:uiPriority="63"/>
-    <w:lsdException w:name="Medium Shading 2 Accent 5" w:uiPriority="64"/>
-    <w:lsdException w:name="Medium List 1 Accent 5" w:uiPriority="65"/>
-    <w:lsdException w:name="Medium List 2 Accent 5" w:uiPriority="66"/>
-    <w:lsdException w:name="Medium Grid 1 Accent 5" w:uiPriority="67"/>
-    <w:lsdException w:name="Medium Grid 2 Accent 5" w:uiPriority="68"/>
-    <w:lsdException w:name="Medium Grid 3 Accent 5" w:uiPriority="69"/>
-    <w:lsdException w:name="Dark List Accent 5" w:uiPriority="70"/>
-    <w:lsdException w:name="Colorful Shading Accent 5" w:uiPriority="71"/>
-    <w:lsdException w:name="Colorful List Accent 5" w:uiPriority="72"/>
-    <w:lsdException w:name="Colorful Grid Accent 5" w:uiPriority="73"/>
-    <w:lsdException w:name="Light Shading Accent 6" w:uiPriority="60"/>
-    <w:lsdException w:name="Light List Accent 6" w:uiPriority="61"/>
-    <w:lsdException w:name="Light Grid Accent 6" w:uiPriority="62"/>
-    <w:lsdException w:name="Medium Shading 1 Accent 6" w:uiPriority="63"/>
-    <w:lsdException w:name="Medium Shading 2 Accent 6" w:uiPriority="64"/>
-    <w:lsdException w:name="Medium List 1 Accent 6" w:uiPriority="65"/>
-    <w:lsdException w:name="Medium List 2 Accent 6" w:uiPriority="66"/>
-    <w:lsdException w:name="Medium Grid 1 Accent 6" w:uiPriority="67"/>
-    <w:lsdException w:name="Medium Grid 2 Accent 6" w:uiPriority="68"/>
-    <w:lsdException w:name="Medium Grid 3 Accent 6" w:uiPriority="69"/>
-    <w:lsdException w:name="Dark List Accent 6" w:uiPriority="70"/>
-    <w:lsdException w:name="Colorful Shading Accent 6" w:uiPriority="71"/>
-    <w:lsdException w:name="Colorful List Accent 6" w:uiPriority="72"/>
-    <w:lsdException w:name="Colorful Grid Accent 6" w:uiPriority="73"/>
-    <w:lsdException w:name="Subtle Emphasis" w:uiPriority="19" w:qFormat="1"/>
-    <w:lsdException w:name="Intense Emphasis" w:uiPriority="21" w:qFormat="1"/>
-    <w:lsdException w:name="Subtle Reference" w:uiPriority="31" w:qFormat="1"/>
-    <w:lsdException w:name="Intense Reference" w:uiPriority="32" w:qFormat="1"/>
-    <w:lsdException w:name="Book Title" w:uiPriority="33" w:qFormat="1"/>
-    <w:lsdException w:name="Bibliography" w:semiHidden="1" w:uiPriority="37" w:unhideWhenUsed="1"/>
-    <w:lsdException w:name="TOC Heading" w:semiHidden="1" w:uiPriority="39" w:unhideWhenUsed="1" w:qFormat="1"/>
-    <w:lsdException w:name="Plain Table 1" w:uiPriority="41"/>
-    <w:lsdException w:name="Plain Table 2" w:uiPriority="42"/>
-    <w:lsdException w:name="Plain Table 3" w:uiPriority="43"/>
-    <w:lsdException w:name="Plain Table 4" w:uiPriority="44"/>
-    <w:lsdException w:name="Plain Table 5" w:uiPriority="45"/>
-    <w:lsdException w:name="Grid Table Light" w:uiPriority="40"/>
-    <w:lsdException w:name="Grid Table 1 Light" w:uiPriority="46"/>
-    <w:lsdException w:name="Grid Table 2" w:uiPriority="47"/>
-    <w:lsdException w:name="Grid Table 3" w:uiPriority="48"/>
-    <w:lsdException w:name="Grid Table 4" w:uiPriority="49"/>
-    <w:lsdException w:name="Grid Table 5 Dark" w:uiPriority="50"/>
-    <w:lsdException w:name="Grid Table 6 Colorful" w:uiPriority="51"/>
-    <w:lsdException w:name="Grid Table 7 Colorful" w:uiPriority="52"/>
-    <w:lsdException w:name="Grid Table 1 Light Accent 1" w:uiPriority="46"/>
-    <w:lsdException w:name="Grid Table 2 Accent 1" w:uiPriority="47"/>
-    <w:lsdException w:name="Grid Table 3 Accent 1" w:uiPriority="48"/>
-    <w:lsdException w:name="Grid Table 4 Accent 1" w:uiPriority="49"/>
-    <w:lsdException w:name="Grid Table 5 Dark Accent 1" w:uiPriority="50"/>
-    <w:lsdException w:name="Grid Table 6 Colorful Accent 1" w:uiPriority="51"/>
-    <w:lsdException w:name="Grid Table 7 Colorful Accent 1" w:uiPriority="52"/>
-    <w:lsdException w:name="Grid Table 1 Light Accent 2" w:uiPriority="46"/>
-    <w:lsdException w:name="Grid Table 2 Accent 2" w:uiPriority="47"/>
-    <w:lsdException w:name="Grid Table 3 Accent 2" w:uiPriority="48"/>
-    <w:lsdException w:name="Grid Table 4 Accent 2" w:uiPriority="49"/>
-    <w:lsdException w:name="Grid Table 5 Dark Accent 2" w:uiPriority="50"/>
-    <w:lsdException w:name="Grid Table 6 Colorful Accent 2" w:uiPriority="51"/>
-    <w:lsdException w:name="Grid Table 7 Colorful Accent 2" w:uiPriority="52"/>
-    <w:lsdException w:name="Grid Table 1 Light Accent 3" w:uiPriority="46"/>
-    <w:lsdException w:name="Grid Table 2 Accent 3" w:uiPriority="47"/>
-    <w:lsdException w:name="Grid Table 3 Accent 3" w:uiPriority="48"/>
-    <w:lsdException w:name="Grid Table 4 Accent 3" w:uiPriority="49"/>
-    <w:lsdException w:name="Grid Table 5 Dark Accent 3" w:uiPriority="50"/>
-    <w:lsdException w:name="Grid Table 6 Colorful Accent 3" w:uiPriority="51"/>
-    <w:lsdException w:name="Grid Table 7 Colorful Accent 3" w:uiPriority="52"/>
-    <w:lsdException w:name="Grid Table 1 Light Accent 4" w:uiPriority="46"/>
-    <w:lsdException w:name="Grid Table 2 Accent 4" w:uiPriority="47"/>
-    <w:lsdException w:name="Grid Table 3 Accent 4" w:uiPriority="48"/>
-    <w:lsdException w:name="Grid Table 4 Accent 4" w:uiPriority="49"/>
-    <w:lsdException w:name="Grid Table 5 Dark Accent 4" w:uiPriority="50"/>
-    <w:lsdException w:name="Grid Table 6 Colorful Accent 4" w:uiPriority="51"/>
-    <w:lsdException w:name="Grid Table 7 Colorful Accent 4" w:uiPriority="52"/>
-    <w:lsdException w:name="Grid Table 1 Light Accent 5" w:uiPriority="46"/>
-    <w:lsdException w:name="Grid Table 2 Accent 5" w:uiPriority="47"/>
-    <w:lsdException w:name="Grid Table 3 Accent 5" w:uiPriority="48"/>
-    <w:lsdException w:name="Grid Table 4 Accent 5" w:uiPriority="49"/>
-    <w:lsdException w:name="Grid Table 5 Dark Accent 5" w:uiPriority="50"/>
-    <w:lsdException w:name="Grid Table 6 Colorful Accent 5" w:uiPriority="51"/>
-    <w:lsdException w:name="Grid Table 7 Colorful Accent 5" w:uiPriority="52"/>
-    <w:lsdException w:name="Grid Table 1 Light Accent 6" w:uiPriority="46"/>
-    <w:lsdException w:name="Grid Table 2 Accent 6" w:uiPriority="47"/>
-    <w:lsdException w:name="Grid Table 3 Accent 6" w:uiPriority="48"/>
-    <w:lsdException w:name="Grid Table 4 Accent 6" w:uiPriority="49"/>
-    <w:lsdException w:name="Grid Table 5 Dark Accent 6" w:uiPriority="50"/>
-    <w:lsdException w:name="Grid Table 6 Colorful Accent 6" w:uiPriority="51"/>
-    <w:lsdException w:name="Grid Table 7 Colorful Accent 6" w:uiPriority="52"/>
-    <w:lsdException w:name="List Table 1 Light" w:uiPriority="46"/>
-    <w:lsdException w:name="List Table 2" w:uiPriority="47"/>
-    <w:lsdException w:name="List Table 3" w:uiPriority="48"/>
-    <w:lsdException w:name="List Table 4" w:uiPriority="49"/>
-    <w:lsdException w:name="List Table 5 Dark" w:uiPriority="50"/>
-    <w:lsdException w:name="List Table 6 Colorful" w:uiPriority="51"/>
-    <w:lsdException w:name="List Table 7 Colorful" w:uiPriority="52"/>
-    <w:lsdException w:name="List Table 1 Light Accent 1" w:uiPriority="46"/>
-    <w:lsdException w:name="List Table 2 Accent 1" w:uiPriority="47"/>
-    <w:lsdException w:name="List Table 3 Accent 1" w:uiPriority="48"/>
-    <w:lsdException w:name="List Table 4 Accent 1" w:uiPriority="49"/>
-    <w:lsdException w:name="List Table 5 Dark Accent 1" w:uiPriority="50"/>
-    <w:lsdException w:name="List Table 6 Colorful Accent 1" w:uiPriority="51"/>
-    <w:lsdException w:name="List Table 7 Colorful Accent 1" w:uiPriority="52"/>
-    <w:lsdException w:name="List Table 1 Light Accent 2" w:uiPriority="46"/>
-    <w:lsdException w:name="List Table 2 Accent 2" w:uiPriority="47"/>
-    <w:lsdException w:name="List Table 3 Accent 2" w:uiPriority="48"/>
-    <w:lsdException w:name="List Table 4 Accent 2" w:uiPriority="49"/>
-    <w:lsdException w:name="List Table 5 Dark Accent 2" w:uiPriority="50"/>
-    <w:lsdException w:name="List Table 6 Colorful Accent 2" w:uiPriority="51"/>
-    <w:lsdException w:name="List Table 7 Colorful Accent 2" w:uiPriority="52"/>
-    <w:lsdException w:name="List Table 1 Light Accent 3" w:uiPriority="46"/>
-    <w:lsdException w:name="List Table 2 Accent 3" w:uiPriority="47"/>
-    <w:lsdException w:name="List Table 3 Accent 3" w:uiPriority="48"/>
-    <w:lsdException w:name="List Table 4 Accent 3" w:uiPriority="49"/>
-    <w:lsdException w:name="List Table 5 Dark Accent 3" w:uiPriority="50"/>
-    <w:lsdException w:name="List Table 6 Colorful Accent 3" w:uiPriority="51"/>
-    <w:lsdException w:name="List Table 7 Colorful Accent 3" w:uiPriority="52"/>
-    <w:lsdException w:name="List Table 1 Light Accent 4" w:uiPriority="46"/>
-    <w:lsdException w:name="List Table 2 Accent 4" w:uiPriority="47"/>
-    <w:lsdException w:name="List Table 3 Accent 4" w:uiPriority="48"/>
-    <w:lsdException w:name="List Table 4 Accent 4" w:uiPriority="49"/>
-    <w:lsdException w:name="List Table 5 Dark Accent 4" w:uiPriority="50"/>
-    <w:lsdException w:name="List Table 6 Colorful Accent 4" w:uiPriority="51"/>
-    <w:lsdException w:name="List Table 7 Colorful Accent 4" w:uiPriority="52"/>
-    <w:lsdException w:name="List Table 1 Light Accent 5" w:uiPriority="46"/>
-    <w:lsdException w:name="List Table 2 Accent 5" w:uiPriority="47"/>
-    <w:lsdException w:name="List Table 3 Accent 5" w:uiPriority="48"/>
-    <w:lsdException w:name="List Table 4 Accent 5" w:uiPriority="49"/>
-    <w:lsdException w:name="List Table 5 Dark Accent 5" w:uiPriority="50"/>
-    <w:lsdException w:name="List Table 6 Colorful Accent 5" w:uiPriority="51"/>
-    <w:lsdException w:name="List Table 7 Colorful Accent 5" w:uiPriority="52"/>
-    <w:lsdException w:name="List Table 1 Light Accent 6" w:uiPriority="46"/>
-    <w:lsdException w:name="List Table 2 Accent 6" w:uiPriority="47"/>
-    <w:lsdException w:name="List Table 3 Accent 6" w:uiPriority="48"/>
-    <w:lsdException w:name="List Table 4 Accent 6" w:uiPriority="49"/>
-    <w:lsdException w:name="List Table 5 Dark Accent 6" w:uiPriority="50"/>
-    <w:lsdException w:name="List Table 6 Colorful Accent 6" w:uiPriority="51"/>
-    <w:lsdException w:name="List Table 7 Colorful Accent 6" w:uiPriority="52"/>
+  <w:latentStyles w:defLockedState="0" w:defUIPriority="99" w:defSemiHidden="1" w:defUnhideWhenUsed="1" w:defQFormat="0" w:count="267">
+    <w:lsdException w:name="Normal" w:semiHidden="0" w:uiPriority="0" w:unhideWhenUsed="0" w:qFormat="1"/>
+    <w:lsdException w:name="heading 1" w:semiHidden="0" w:uiPriority="9" w:unhideWhenUsed="0" w:qFormat="1"/>
+    <w:lsdException w:name="heading 2" w:uiPriority="9" w:qFormat="1"/>
+    <w:lsdException w:name="heading 3" w:uiPriority="9" w:qFormat="1"/>
+    <w:lsdException w:name="heading 4" w:uiPriority="9" w:qFormat="1"/>
+    <w:lsdException w:name="heading 5" w:uiPriority="9" w:qFormat="1"/>
+    <w:lsdException w:name="heading 6" w:uiPriority="9" w:qFormat="1"/>
+    <w:lsdException w:name="heading 7" w:uiPriority="9" w:qFormat="1"/>
+    <w:lsdException w:name="heading 8" w:uiPriority="9" w:qFormat="1"/>
+    <w:lsdException w:name="heading 9" w:uiPriority="9" w:qFormat="1"/>
+    <w:lsdException w:name="toc 1" w:uiPriority="39"/>
+    <w:lsdException w:name="toc 2" w:uiPriority="39"/>
+    <w:lsdException w:name="toc 3" w:uiPriority="39"/>
+    <w:lsdException w:name="toc 4" w:uiPriority="39"/>
+    <w:lsdException w:name="toc 5" w:uiPriority="39"/>
+    <w:lsdException w:name="toc 6" w:uiPriority="39"/>
+    <w:lsdException w:name="toc 7" w:uiPriority="39"/>
+    <w:lsdException w:name="toc 8" w:uiPriority="39"/>
+    <w:lsdException w:name="toc 9" w:uiPriority="39"/>
+    <w:lsdException w:name="caption" w:uiPriority="35" w:qFormat="1"/>
+    <w:lsdException w:name="Title" w:semiHidden="0" w:uiPriority="10" w:unhideWhenUsed="0" w:qFormat="1"/>
+    <w:lsdException w:name="Default Paragraph Font" w:uiPriority="1"/>
+    <w:lsdException w:name="Subtitle" w:semiHidden="0" w:uiPriority="11" w:unhideWhenUsed="0" w:qFormat="1"/>
+    <w:lsdException w:name="Strong" w:semiHidden="0" w:uiPriority="22" w:unhideWhenUsed="0" w:qFormat="1"/>
+    <w:lsdException w:name="Emphasis" w:semiHidden="0" w:uiPriority="20" w:unhideWhenUsed="0" w:qFormat="1"/>
+    <w:lsdException w:name="Table Grid" w:semiHidden="0" w:uiPriority="39" w:unhideWhenUsed="0"/>
+    <w:lsdException w:name="Placeholder Text" w:unhideWhenUsed="0"/>
+    <w:lsdException w:name="No Spacing" w:semiHidden="0" w:uiPriority="1" w:unhideWhenUsed="0" w:qFormat="1"/>
+    <w:lsdException w:name="Light Shading" w:semiHidden="0" w:uiPriority="60" w:unhideWhenUsed="0"/>
+    <w:lsdException w:name="Light List" w:semiHidden="0" w:uiPriority="61" w:unhideWhenUsed="0"/>
+    <w:lsdException w:name="Light Grid" w:semiHidden="0" w:uiPriority="62" w:unhideWhenUsed="0"/>
+    <w:lsdException w:name="Medium Shading 1" w:semiHidden="0" w:uiPriority="63" w:unhideWhenUsed="0"/>
+    <w:lsdException w:name="Medium Shading 2" w:semiHidden="0" w:uiPriority="64" w:unhideWhenUsed="0"/>
+    <w:lsdException w:name="Medium List 1" w:semiHidden="0" w:uiPriority="65" w:unhideWhenUsed="0"/>
+    <w:lsdException w:name="Medium List 2" w:semiHidden="0" w:uiPriority="66" w:unhideWhenUsed="0"/>
+    <w:lsdException w:name="Medium Grid 1" w:semiHidden="0" w:uiPriority="67" w:unhideWhenUsed="0"/>
+    <w:lsdException w:name="Medium Grid 2" w:semiHidden="0" w:uiPriority="68" w:unhideWhenUsed="0"/>
+    <w:lsdException w:name="Medium Grid 3" w:semiHidden="0" w:uiPriority="69" w:unhideWhenUsed="0"/>
+    <w:lsdException w:name="Dark List" w:semiHidden="0" w:uiPriority="70" w:unhideWhenUsed="0"/>
+    <w:lsdException w:name="Colorful Shading" w:semiHidden="0" w:uiPriority="71" w:unhideWhenUsed="0"/>
+    <w:lsdException w:name="Colorful List" w:semiHidden="0" w:uiPriority="72" w:unhideWhenUsed="0"/>
+    <w:lsdException w:name="Colorful Grid" w:semiHidden="0" w:uiPriority="73" w:unhideWhenUsed="0"/>
+    <w:lsdException w:name="Light Shading Accent 1" w:semiHidden="0" w:uiPriority="60" w:unhideWhenUsed="0"/>
+    <w:lsdException w:name="Light List Accent 1" w:semiHidden="0" w:uiPriority="61" w:unhideWhenUsed="0"/>
+    <w:lsdException w:name="Light Grid Accent 1" w:semiHidden="0" w:uiPriority="62" w:unhideWhenUsed="0"/>
+    <w:lsdException w:name="Medium Shading 1 Accent 1" w:semiHidden="0" w:uiPriority="63" w:unhideWhenUsed="0"/>
+    <w:lsdException w:name="Medium Shading 2 Accent 1" w:semiHidden="0" w:uiPriority="64" w:unhideWhenUsed="0"/>
+    <w:lsdException w:name="Medium List 1 Accent 1" w:semiHidden="0" w:uiPriority="65" w:unhideWhenUsed="0"/>
+    <w:lsdException w:name="Revision" w:unhideWhenUsed="0"/>
+    <w:lsdException w:name="List Paragraph" w:semiHidden="0" w:uiPriority="34" w:unhideWhenUsed="0" w:qFormat="1"/>
+    <w:lsdException w:name="Quote" w:semiHidden="0" w:uiPriority="29" w:unhideWhenUsed="0" w:qFormat="1"/>
+    <w:lsdException w:name="Intense Quote" w:semiHidden="0" w:uiPriority="30" w:unhideWhenUsed="0" w:qFormat="1"/>
+    <w:lsdException w:name="Medium List 2 Accent 1" w:semiHidden="0" w:uiPriority="66" w:unhideWhenUsed="0"/>
+    <w:lsdException w:name="Medium Grid 1 Accent 1" w:semiHidden="0" w:uiPriority="67" w:unhideWhenUsed="0"/>
+    <w:lsdException w:name="Medium Grid 2 Accent 1" w:semiHidden="0" w:uiPriority="68" w:unhideWhenUsed="0"/>
+    <w:lsdException w:name="Medium Grid 3 Accent 1" w:semiHidden="0" w:uiPriority="69" w:unhideWhenUsed="0"/>
+    <w:lsdException w:name="Dark List Accent 1" w:semiHidden="0" w:uiPriority="70" w:unhideWhenUsed="0"/>
+    <w:lsdException w:name="Colorful Shading Accent 1" w:semiHidden="0" w:uiPriority="71" w:unhideWhenUsed="0"/>
+    <w:lsdException w:name="Colorful List Accent 1" w:semiHidden="0" w:uiPriority="72" w:unhideWhenUsed="0"/>
+    <w:lsdException w:name="Colorful Grid Accent 1" w:semiHidden="0" w:uiPriority="73" w:unhideWhenUsed="0"/>
+    <w:lsdException w:name="Light Shading Accent 2" w:semiHidden="0" w:uiPriority="60" w:unhideWhenUsed="0"/>
+    <w:lsdException w:name="Light List Accent 2" w:semiHidden="0" w:uiPriority="61" w:unhideWhenUsed="0"/>
+    <w:lsdException w:name="Light Grid Accent 2" w:semiHidden="0" w:uiPriority="62" w:unhideWhenUsed="0"/>
+    <w:lsdException w:name="Medium Shading 1 Accent 2" w:semiHidden="0" w:uiPriority="63" w:unhideWhenUsed="0"/>
+    <w:lsdException w:name="Medium Shading 2 Accent 2" w:semiHidden="0" w:uiPriority="64" w:unhideWhenUsed="0"/>
+    <w:lsdException w:name="Medium List 1 Accent 2" w:semiHidden="0" w:uiPriority="65" w:unhideWhenUsed="0"/>
+    <w:lsdException w:name="Medium List 2 Accent 2" w:semiHidden="0" w:uiPriority="66" w:unhideWhenUsed="0"/>
+    <w:lsdException w:name="Medium Grid 1 Accent 2" w:semiHidden="0" w:uiPriority="67" w:unhideWhenUsed="0"/>
+    <w:lsdException w:name="Medium Grid 2 Accent 2" w:semiHidden="0" w:uiPriority="68" w:unhideWhenUsed="0"/>
+    <w:lsdException w:name="Medium Grid 3 Accent 2" w:semiHidden="0" w:uiPriority="69" w:unhideWhenUsed="0"/>
+    <w:lsdException w:name="Dark List Accent 2" w:semiHidden="0" w:uiPriority="70" w:unhideWhenUsed="0"/>
+    <w:lsdException w:name="Colorful Shading Accent 2" w:semiHidden="0" w:uiPriority="71" w:unhideWhenUsed="0"/>
+    <w:lsdException w:name="Colorful List Accent 2" w:semiHidden="0" w:uiPriority="72" w:unhideWhenUsed="0"/>
+    <w:lsdException w:name="Colorful Grid Accent 2" w:semiHidden="0" w:uiPriority="73" w:unhideWhenUsed="0"/>
+    <w:lsdException w:name="Light Shading Accent 3" w:semiHidden="0" w:uiPriority="60" w:unhideWhenUsed="0"/>
+    <w:lsdException w:name="Light List Accent 3" w:semiHidden="0" w:uiPriority="61" w:unhideWhenUsed="0"/>
+    <w:lsdException w:name="Light Grid Accent 3" w:semiHidden="0" w:uiPriority="62" w:unhideWhenUsed="0"/>
+    <w:lsdException w:name="Medium Shading 1 Accent 3" w:semiHidden="0" w:uiPriority="63" w:unhideWhenUsed="0"/>
+    <w:lsdException w:name="Medium Shading 2 Accent 3" w:semiHidden="0" w:uiPriority="64" w:unhideWhenUsed="0"/>
+    <w:lsdException w:name="Medium List 1 Accent 3" w:semiHidden="0" w:uiPriority="65" w:unhideWhenUsed="0"/>
+    <w:lsdException w:name="Medium List 2 Accent 3" w:semiHidden="0" w:uiPriority="66" w:unhideWhenUsed="0"/>
+    <w:lsdException w:name="Medium Grid 1 Accent 3" w:semiHidden="0" w:uiPriority="67" w:unhideWhenUsed="0"/>
+    <w:lsdException w:name="Medium Grid 2 Accent 3" w:semiHidden="0" w:uiPriority="68" w:unhideWhenUsed="0"/>
+    <w:lsdException w:name="Medium Grid 3 Accent 3" w:semiHidden="0" w:uiPriority="69" w:unhideWhenUsed="0"/>
+    <w:lsdException w:name="Dark List Accent 3" w:semiHidden="0" w:uiPriority="70" w:unhideWhenUsed="0"/>
+    <w:lsdException w:name="Colorful Shading Accent 3" w:semiHidden="0" w:uiPriority="71" w:unhideWhenUsed="0"/>
+    <w:lsdException w:name="Colorful List Accent 3" w:semiHidden="0" w:uiPriority="72" w:unhideWhenUsed="0"/>
+    <w:lsdException w:name="Colorful Grid Accent 3" w:semiHidden="0" w:uiPriority="73" w:unhideWhenUsed="0"/>
+    <w:lsdException w:name="Light Shading Accent 4" w:semiHidden="0" w:uiPriority="60" w:unhideWhenUsed="0"/>
+    <w:lsdException w:name="Light List Accent 4" w:semiHidden="0" w:uiPriority="61" w:unhideWhenUsed="0"/>
+    <w:lsdException w:name="Light Grid Accent 4" w:semiHidden="0" w:uiPriority="62" w:unhideWhenUsed="0"/>
+    <w:lsdException w:name="Medium Shading 1 Accent 4" w:semiHidden="0" w:uiPriority="63" w:unhideWhenUsed="0"/>
+    <w:lsdException w:name="Medium Shading 2 Accent 4" w:semiHidden="0" w:uiPriority="64" w:unhideWhenUsed="0"/>
+    <w:lsdException w:name="Medium List 1 Accent 4" w:semiHidden="0" w:uiPriority="65" w:unhideWhenUsed="0"/>
+    <w:lsdException w:name="Medium List 2 Accent 4" w:semiHidden="0" w:uiPriority="66" w:unhideWhenUsed="0"/>
+    <w:lsdException w:name="Medium Grid 1 Accent 4" w:semiHidden="0" w:uiPriority="67" w:unhideWhenUsed="0"/>
+    <w:lsdException w:name="Medium Grid 2 Accent 4" w:semiHidden="0" w:uiPriority="68" w:unhideWhenUsed="0"/>
+    <w:lsdException w:name="Medium Grid 3 Accent 4" w:semiHidden="0" w:uiPriority="69" w:unhideWhenUsed="0"/>
+    <w:lsdException w:name="Dark List Accent 4" w:semiHidden="0" w:uiPriority="70" w:unhideWhenUsed="0"/>
+    <w:lsdException w:name="Colorful Shading Accent 4" w:semiHidden="0" w:uiPriority="71" w:unhideWhenUsed="0"/>
+    <w:lsdException w:name="Colorful List Accent 4" w:semiHidden="0" w:uiPriority="72" w:unhideWhenUsed="0"/>
+    <w:lsdException w:name="Colorful Grid Accent 4" w:semiHidden="0" w:uiPriority="73" w:unhideWhenUsed="0"/>
+    <w:lsdException w:name="Light Shading Accent 5" w:semiHidden="0" w:uiPriority="60" w:unhideWhenUsed="0"/>
+    <w:lsdException w:name="Light List Accent 5" w:semiHidden="0" w:uiPriority="61" w:unhideWhenUsed="0"/>
+    <w:lsdException w:name="Light Grid Accent 5" w:semiHidden="0" w:uiPriority="62" w:unhideWhenUsed="0"/>
+    <w:lsdException w:name="Medium Shading 1 Accent 5" w:semiHidden="0" w:uiPriority="63" w:unhideWhenUsed="0"/>
+    <w:lsdException w:name="Medium Shading 2 Accent 5" w:semiHidden="0" w:uiPriority="64" w:unhideWhenUsed="0"/>
+    <w:lsdException w:name="Medium List 1 Accent 5" w:semiHidden="0" w:uiPriority="65" w:unhideWhenUsed="0"/>
+    <w:lsdException w:name="Medium List 2 Accent 5" w:semiHidden="0" w:uiPriority="66" w:unhideWhenUsed="0"/>
+    <w:lsdException w:name="Medium Grid 1 Accent 5" w:semiHidden="0" w:uiPriority="67" w:unhideWhenUsed="0"/>
+    <w:lsdException w:name="Medium Grid 2 Accent 5" w:semiHidden="0" w:uiPriority="68" w:unhideWhenUsed="0"/>
+    <w:lsdException w:name="Medium Grid 3 Accent 5" w:semiHidden="0" w:uiPriority="69" w:unhideWhenUsed="0"/>
+    <w:lsdException w:name="Dark List Accent 5" w:semiHidden="0" w:uiPriority="70" w:unhideWhenUsed="0"/>
+    <w:lsdException w:name="Colorful Shading Accent 5" w:semiHidden="0" w:uiPriority="71" w:unhideWhenUsed="0"/>
+    <w:lsdException w:name="Colorful List Accent 5" w:semiHidden="0" w:uiPriority="72" w:unhideWhenUsed="0"/>
+    <w:lsdException w:name="Colorful Grid Accent 5" w:semiHidden="0" w:uiPriority="73" w:unhideWhenUsed="0"/>
+    <w:lsdException w:name="Light Shading Accent 6" w:semiHidden="0" w:uiPriority="60" w:unhideWhenUsed="0"/>
+    <w:lsdException w:name="Light List Accent 6" w:semiHidden="0" w:uiPriority="61" w:unhideWhenUsed="0"/>
+    <w:lsdException w:name="Light Grid Accent 6" w:semiHidden="0" w:uiPriority="62" w:unhideWhenUsed="0"/>
+    <w:lsdException w:name="Medium Shading 1 Accent 6" w:semiHidden="0" w:uiPriority="63" w:unhideWhenUsed="0"/>
+    <w:lsdException w:name="Medium Shading 2 Accent 6" w:semiHidden="0" w:uiPriority="64" w:unhideWhenUsed="0"/>
+    <w:lsdException w:name="Medium List 1 Accent 6" w:semiHidden="0" w:uiPriority="65" w:unhideWhenUsed="0"/>
+    <w:lsdException w:name="Medium List 2 Accent 6" w:semiHidden="0" w:uiPriority="66" w:unhideWhenUsed="0"/>
+    <w:lsdException w:name="Medium Grid 1 Accent 6" w:semiHidden="0" w:uiPriority="67" w:unhideWhenUsed="0"/>
+    <w:lsdException w:name="Medium Grid 2 Accent 6" w:semiHidden="0" w:uiPriority="68" w:unhideWhenUsed="0"/>
+    <w:lsdException w:name="Medium Grid 3 Accent 6" w:semiHidden="0" w:uiPriority="69" w:unhideWhenUsed="0"/>
+    <w:lsdException w:name="Dark List Accent 6" w:semiHidden="0" w:uiPriority="70" w:unhideWhenUsed="0"/>
+    <w:lsdException w:name="Colorful Shading Accent 6" w:semiHidden="0" w:uiPriority="71" w:unhideWhenUsed="0"/>
+    <w:lsdException w:name="Colorful List Accent 6" w:semiHidden="0" w:uiPriority="72" w:unhideWhenUsed="0"/>
+    <w:lsdException w:name="Colorful Grid Accent 6" w:semiHidden="0" w:uiPriority="73" w:unhideWhenUsed="0"/>
+    <w:lsdException w:name="Subtle Emphasis" w:semiHidden="0" w:uiPriority="19" w:unhideWhenUsed="0" w:qFormat="1"/>
+    <w:lsdException w:name="Intense Emphasis" w:semiHidden="0" w:uiPriority="21" w:unhideWhenUsed="0" w:qFormat="1"/>
+    <w:lsdException w:name="Subtle Reference" w:semiHidden="0" w:uiPriority="31" w:unhideWhenUsed="0" w:qFormat="1"/>
+    <w:lsdException w:name="Intense Reference" w:semiHidden="0" w:uiPriority="32" w:unhideWhenUsed="0" w:qFormat="1"/>
+    <w:lsdException w:name="Book Title" w:semiHidden="0" w:uiPriority="33" w:unhideWhenUsed="0" w:qFormat="1"/>
+    <w:lsdException w:name="Bibliography" w:uiPriority="37"/>
+    <w:lsdException w:name="TOC Heading" w:uiPriority="39" w:qFormat="1"/>
   </w:latentStyles>
   <w:style w:type="paragraph" w:default="1" w:styleId="Normal">
     <w:name w:val="Normal"/>
@@ -4113,12 +3866,13 @@
       <w:lang w:eastAsia="pt-PT"/>
     </w:rPr>
   </w:style>
-  <w:style w:type="character" w:default="1" w:styleId="Tipodeletrapredefinidodopargrafo">
+  <w:style w:type="character" w:default="1" w:styleId="DefaultParagraphFont">
     <w:name w:val="Default Paragraph Font"/>
     <w:uiPriority w:val="1"/>
+    <w:semiHidden/>
     <w:unhideWhenUsed/>
   </w:style>
-  <w:style w:type="table" w:default="1" w:styleId="Tabelanormal">
+  <w:style w:type="table" w:default="1" w:styleId="TableNormal">
     <w:name w:val="Normal Table"/>
     <w:uiPriority w:val="99"/>
     <w:semiHidden/>
@@ -4133,16 +3887,16 @@
       </w:tblCellMar>
     </w:tblPr>
   </w:style>
-  <w:style w:type="numbering" w:default="1" w:styleId="Semlista">
+  <w:style w:type="numbering" w:default="1" w:styleId="NoList">
     <w:name w:val="No List"/>
     <w:uiPriority w:val="99"/>
     <w:semiHidden/>
     <w:unhideWhenUsed/>
   </w:style>
-  <w:style w:type="paragraph" w:styleId="Cabealho">
+  <w:style w:type="paragraph" w:styleId="Header">
     <w:name w:val="header"/>
     <w:basedOn w:val="Normal"/>
-    <w:link w:val="CabealhoCarter"/>
+    <w:link w:val="HeaderChar"/>
     <w:uiPriority w:val="99"/>
     <w:unhideWhenUsed/>
     <w:rsid w:val="00822ABA"/>
@@ -4154,17 +3908,17 @@
       <w:spacing w:line="240" w:lineRule="auto"/>
     </w:pPr>
   </w:style>
-  <w:style w:type="character" w:customStyle="1" w:styleId="CabealhoCarter">
-    <w:name w:val="Cabeçalho Caráter"/>
-    <w:basedOn w:val="Tipodeletrapredefinidodopargrafo"/>
-    <w:link w:val="Cabealho"/>
+  <w:style w:type="character" w:customStyle="1" w:styleId="HeaderChar">
+    <w:name w:val="Header Char"/>
+    <w:basedOn w:val="DefaultParagraphFont"/>
+    <w:link w:val="Header"/>
     <w:uiPriority w:val="99"/>
     <w:rsid w:val="00822ABA"/>
   </w:style>
-  <w:style w:type="paragraph" w:styleId="Rodap">
+  <w:style w:type="paragraph" w:styleId="Footer">
     <w:name w:val="footer"/>
     <w:basedOn w:val="Normal"/>
-    <w:link w:val="RodapCarter"/>
+    <w:link w:val="FooterChar"/>
     <w:uiPriority w:val="99"/>
     <w:unhideWhenUsed/>
     <w:rsid w:val="00822ABA"/>
@@ -4176,14 +3930,14 @@
       <w:spacing w:line="240" w:lineRule="auto"/>
     </w:pPr>
   </w:style>
-  <w:style w:type="character" w:customStyle="1" w:styleId="RodapCarter">
-    <w:name w:val="Rodapé Caráter"/>
-    <w:basedOn w:val="Tipodeletrapredefinidodopargrafo"/>
-    <w:link w:val="Rodap"/>
+  <w:style w:type="character" w:customStyle="1" w:styleId="FooterChar">
+    <w:name w:val="Footer Char"/>
+    <w:basedOn w:val="DefaultParagraphFont"/>
+    <w:link w:val="Footer"/>
     <w:uiPriority w:val="99"/>
     <w:rsid w:val="00822ABA"/>
   </w:style>
-  <w:style w:type="paragraph" w:styleId="PargrafodaLista">
+  <w:style w:type="paragraph" w:styleId="ListParagraph">
     <w:name w:val="List Paragraph"/>
     <w:basedOn w:val="Normal"/>
     <w:uiPriority w:val="34"/>
@@ -4193,6 +3947,471 @@
       <w:ind w:left="720"/>
       <w:contextualSpacing/>
     </w:pPr>
+  </w:style>
+  <w:style w:type="character" w:styleId="CommentReference">
+    <w:name w:val="annotation reference"/>
+    <w:basedOn w:val="DefaultParagraphFont"/>
+    <w:uiPriority w:val="99"/>
+    <w:semiHidden/>
+    <w:unhideWhenUsed/>
+    <w:rsid w:val="006F1AE7"/>
+    <w:rPr>
+      <w:sz w:val="16"/>
+      <w:szCs w:val="16"/>
+    </w:rPr>
+  </w:style>
+  <w:style w:type="paragraph" w:styleId="CommentText">
+    <w:name w:val="annotation text"/>
+    <w:basedOn w:val="Normal"/>
+    <w:link w:val="CommentTextChar"/>
+    <w:uiPriority w:val="99"/>
+    <w:semiHidden/>
+    <w:unhideWhenUsed/>
+    <w:rsid w:val="006F1AE7"/>
+    <w:pPr>
+      <w:spacing w:line="240" w:lineRule="auto"/>
+    </w:pPr>
+    <w:rPr>
+      <w:sz w:val="20"/>
+      <w:szCs w:val="20"/>
+    </w:rPr>
+  </w:style>
+  <w:style w:type="character" w:customStyle="1" w:styleId="CommentTextChar">
+    <w:name w:val="Comment Text Char"/>
+    <w:basedOn w:val="DefaultParagraphFont"/>
+    <w:link w:val="CommentText"/>
+    <w:uiPriority w:val="99"/>
+    <w:semiHidden/>
+    <w:rsid w:val="006F1AE7"/>
+    <w:rPr>
+      <w:rFonts w:ascii="Arial" w:eastAsia="Arial" w:hAnsi="Arial" w:cs="Arial"/>
+      <w:color w:val="000000"/>
+      <w:sz w:val="20"/>
+      <w:szCs w:val="20"/>
+      <w:lang w:eastAsia="pt-PT"/>
+    </w:rPr>
+  </w:style>
+  <w:style w:type="paragraph" w:styleId="CommentSubject">
+    <w:name w:val="annotation subject"/>
+    <w:basedOn w:val="CommentText"/>
+    <w:next w:val="CommentText"/>
+    <w:link w:val="CommentSubjectChar"/>
+    <w:uiPriority w:val="99"/>
+    <w:semiHidden/>
+    <w:unhideWhenUsed/>
+    <w:rsid w:val="006F1AE7"/>
+    <w:rPr>
+      <w:b/>
+      <w:bCs/>
+    </w:rPr>
+  </w:style>
+  <w:style w:type="character" w:customStyle="1" w:styleId="CommentSubjectChar">
+    <w:name w:val="Comment Subject Char"/>
+    <w:basedOn w:val="CommentTextChar"/>
+    <w:link w:val="CommentSubject"/>
+    <w:uiPriority w:val="99"/>
+    <w:semiHidden/>
+    <w:rsid w:val="006F1AE7"/>
+    <w:rPr>
+      <w:rFonts w:ascii="Arial" w:eastAsia="Arial" w:hAnsi="Arial" w:cs="Arial"/>
+      <w:b/>
+      <w:bCs/>
+      <w:color w:val="000000"/>
+      <w:sz w:val="20"/>
+      <w:szCs w:val="20"/>
+      <w:lang w:eastAsia="pt-PT"/>
+    </w:rPr>
+  </w:style>
+  <w:style w:type="paragraph" w:styleId="BalloonText">
+    <w:name w:val="Balloon Text"/>
+    <w:basedOn w:val="Normal"/>
+    <w:link w:val="BalloonTextChar"/>
+    <w:uiPriority w:val="99"/>
+    <w:semiHidden/>
+    <w:unhideWhenUsed/>
+    <w:rsid w:val="006F1AE7"/>
+    <w:pPr>
+      <w:spacing w:line="240" w:lineRule="auto"/>
+    </w:pPr>
+    <w:rPr>
+      <w:rFonts w:ascii="Tahoma" w:hAnsi="Tahoma" w:cs="Tahoma"/>
+      <w:sz w:val="16"/>
+      <w:szCs w:val="16"/>
+    </w:rPr>
+  </w:style>
+  <w:style w:type="character" w:customStyle="1" w:styleId="BalloonTextChar">
+    <w:name w:val="Balloon Text Char"/>
+    <w:basedOn w:val="DefaultParagraphFont"/>
+    <w:link w:val="BalloonText"/>
+    <w:uiPriority w:val="99"/>
+    <w:semiHidden/>
+    <w:rsid w:val="006F1AE7"/>
+    <w:rPr>
+      <w:rFonts w:ascii="Tahoma" w:eastAsia="Arial" w:hAnsi="Tahoma" w:cs="Tahoma"/>
+      <w:color w:val="000000"/>
+      <w:sz w:val="16"/>
+      <w:szCs w:val="16"/>
+      <w:lang w:eastAsia="pt-PT"/>
+    </w:rPr>
+  </w:style>
+</w:styles>
+</file>
+
+<file path=word/stylesWithEffects.xml><?xml version="1.0" encoding="utf-8"?>
+<w:styles xmlns:wpc="http://schemas.microsoft.com/office/word/2010/wordprocessingCanvas" xmlns:mc="http://schemas.openxmlformats.org/markup-compatibility/2006" xmlns:o="urn:schemas-microsoft-com:office:office" xmlns:r="http://schemas.openxmlformats.org/officeDocument/2006/relationships" xmlns:m="http://schemas.openxmlformats.org/officeDocument/2006/math" xmlns:v="urn:schemas-microsoft-com:vml" xmlns:wp14="http://schemas.microsoft.com/office/word/2010/wordprocessingDrawing" xmlns:wp="http://schemas.openxmlformats.org/drawingml/2006/wordprocessingDrawing" xmlns:w10="urn:schemas-microsoft-com:office:word" xmlns:w="http://schemas.openxmlformats.org/wordprocessingml/2006/main" xmlns:w14="http://schemas.microsoft.com/office/word/2010/wordml" xmlns:wpg="http://schemas.microsoft.com/office/word/2010/wordprocessingGroup" xmlns:wpi="http://schemas.microsoft.com/office/word/2010/wordprocessingInk" xmlns:wne="http://schemas.microsoft.com/office/word/2006/wordml" xmlns:wps="http://schemas.microsoft.com/office/word/2010/wordprocessingShape" mc:Ignorable="w14 wp14">
+  <w:docDefaults>
+    <w:rPrDefault>
+      <w:rPr>
+        <w:rFonts w:asciiTheme="minorHAnsi" w:eastAsiaTheme="minorHAnsi" w:hAnsiTheme="minorHAnsi" w:cstheme="minorBidi"/>
+        <w:sz w:val="22"/>
+        <w:szCs w:val="22"/>
+        <w:lang w:val="pt-PT" w:eastAsia="en-US" w:bidi="ar-SA"/>
+      </w:rPr>
+    </w:rPrDefault>
+    <w:pPrDefault>
+      <w:pPr>
+        <w:spacing w:after="160" w:line="259" w:lineRule="auto"/>
+      </w:pPr>
+    </w:pPrDefault>
+  </w:docDefaults>
+  <w:latentStyles w:defLockedState="0" w:defUIPriority="99" w:defSemiHidden="1" w:defUnhideWhenUsed="1" w:defQFormat="0" w:count="267">
+    <w:lsdException w:name="Normal" w:semiHidden="0" w:uiPriority="0" w:unhideWhenUsed="0" w:qFormat="1"/>
+    <w:lsdException w:name="heading 1" w:semiHidden="0" w:uiPriority="9" w:unhideWhenUsed="0" w:qFormat="1"/>
+    <w:lsdException w:name="heading 2" w:uiPriority="9" w:qFormat="1"/>
+    <w:lsdException w:name="heading 3" w:uiPriority="9" w:qFormat="1"/>
+    <w:lsdException w:name="heading 4" w:uiPriority="9" w:qFormat="1"/>
+    <w:lsdException w:name="heading 5" w:uiPriority="9" w:qFormat="1"/>
+    <w:lsdException w:name="heading 6" w:uiPriority="9" w:qFormat="1"/>
+    <w:lsdException w:name="heading 7" w:uiPriority="9" w:qFormat="1"/>
+    <w:lsdException w:name="heading 8" w:uiPriority="9" w:qFormat="1"/>
+    <w:lsdException w:name="heading 9" w:uiPriority="9" w:qFormat="1"/>
+    <w:lsdException w:name="toc 1" w:uiPriority="39"/>
+    <w:lsdException w:name="toc 2" w:uiPriority="39"/>
+    <w:lsdException w:name="toc 3" w:uiPriority="39"/>
+    <w:lsdException w:name="toc 4" w:uiPriority="39"/>
+    <w:lsdException w:name="toc 5" w:uiPriority="39"/>
+    <w:lsdException w:name="toc 6" w:uiPriority="39"/>
+    <w:lsdException w:name="toc 7" w:uiPriority="39"/>
+    <w:lsdException w:name="toc 8" w:uiPriority="39"/>
+    <w:lsdException w:name="toc 9" w:uiPriority="39"/>
+    <w:lsdException w:name="caption" w:uiPriority="35" w:qFormat="1"/>
+    <w:lsdException w:name="Title" w:semiHidden="0" w:uiPriority="10" w:unhideWhenUsed="0" w:qFormat="1"/>
+    <w:lsdException w:name="Default Paragraph Font" w:uiPriority="1"/>
+    <w:lsdException w:name="Subtitle" w:semiHidden="0" w:uiPriority="11" w:unhideWhenUsed="0" w:qFormat="1"/>
+    <w:lsdException w:name="Strong" w:semiHidden="0" w:uiPriority="22" w:unhideWhenUsed="0" w:qFormat="1"/>
+    <w:lsdException w:name="Emphasis" w:semiHidden="0" w:uiPriority="20" w:unhideWhenUsed="0" w:qFormat="1"/>
+    <w:lsdException w:name="Table Grid" w:semiHidden="0" w:uiPriority="39" w:unhideWhenUsed="0"/>
+    <w:lsdException w:name="Placeholder Text" w:unhideWhenUsed="0"/>
+    <w:lsdException w:name="No Spacing" w:semiHidden="0" w:uiPriority="1" w:unhideWhenUsed="0" w:qFormat="1"/>
+    <w:lsdException w:name="Light Shading" w:semiHidden="0" w:uiPriority="60" w:unhideWhenUsed="0"/>
+    <w:lsdException w:name="Light List" w:semiHidden="0" w:uiPriority="61" w:unhideWhenUsed="0"/>
+    <w:lsdException w:name="Light Grid" w:semiHidden="0" w:uiPriority="62" w:unhideWhenUsed="0"/>
+    <w:lsdException w:name="Medium Shading 1" w:semiHidden="0" w:uiPriority="63" w:unhideWhenUsed="0"/>
+    <w:lsdException w:name="Medium Shading 2" w:semiHidden="0" w:uiPriority="64" w:unhideWhenUsed="0"/>
+    <w:lsdException w:name="Medium List 1" w:semiHidden="0" w:uiPriority="65" w:unhideWhenUsed="0"/>
+    <w:lsdException w:name="Medium List 2" w:semiHidden="0" w:uiPriority="66" w:unhideWhenUsed="0"/>
+    <w:lsdException w:name="Medium Grid 1" w:semiHidden="0" w:uiPriority="67" w:unhideWhenUsed="0"/>
+    <w:lsdException w:name="Medium Grid 2" w:semiHidden="0" w:uiPriority="68" w:unhideWhenUsed="0"/>
+    <w:lsdException w:name="Medium Grid 3" w:semiHidden="0" w:uiPriority="69" w:unhideWhenUsed="0"/>
+    <w:lsdException w:name="Dark List" w:semiHidden="0" w:uiPriority="70" w:unhideWhenUsed="0"/>
+    <w:lsdException w:name="Colorful Shading" w:semiHidden="0" w:uiPriority="71" w:unhideWhenUsed="0"/>
+    <w:lsdException w:name="Colorful List" w:semiHidden="0" w:uiPriority="72" w:unhideWhenUsed="0"/>
+    <w:lsdException w:name="Colorful Grid" w:semiHidden="0" w:uiPriority="73" w:unhideWhenUsed="0"/>
+    <w:lsdException w:name="Light Shading Accent 1" w:semiHidden="0" w:uiPriority="60" w:unhideWhenUsed="0"/>
+    <w:lsdException w:name="Light List Accent 1" w:semiHidden="0" w:uiPriority="61" w:unhideWhenUsed="0"/>
+    <w:lsdException w:name="Light Grid Accent 1" w:semiHidden="0" w:uiPriority="62" w:unhideWhenUsed="0"/>
+    <w:lsdException w:name="Medium Shading 1 Accent 1" w:semiHidden="0" w:uiPriority="63" w:unhideWhenUsed="0"/>
+    <w:lsdException w:name="Medium Shading 2 Accent 1" w:semiHidden="0" w:uiPriority="64" w:unhideWhenUsed="0"/>
+    <w:lsdException w:name="Medium List 1 Accent 1" w:semiHidden="0" w:uiPriority="65" w:unhideWhenUsed="0"/>
+    <w:lsdException w:name="Revision" w:unhideWhenUsed="0"/>
+    <w:lsdException w:name="List Paragraph" w:semiHidden="0" w:uiPriority="34" w:unhideWhenUsed="0" w:qFormat="1"/>
+    <w:lsdException w:name="Quote" w:semiHidden="0" w:uiPriority="29" w:unhideWhenUsed="0" w:qFormat="1"/>
+    <w:lsdException w:name="Intense Quote" w:semiHidden="0" w:uiPriority="30" w:unhideWhenUsed="0" w:qFormat="1"/>
+    <w:lsdException w:name="Medium List 2 Accent 1" w:semiHidden="0" w:uiPriority="66" w:unhideWhenUsed="0"/>
+    <w:lsdException w:name="Medium Grid 1 Accent 1" w:semiHidden="0" w:uiPriority="67" w:unhideWhenUsed="0"/>
+    <w:lsdException w:name="Medium Grid 2 Accent 1" w:semiHidden="0" w:uiPriority="68" w:unhideWhenUsed="0"/>
+    <w:lsdException w:name="Medium Grid 3 Accent 1" w:semiHidden="0" w:uiPriority="69" w:unhideWhenUsed="0"/>
+    <w:lsdException w:name="Dark List Accent 1" w:semiHidden="0" w:uiPriority="70" w:unhideWhenUsed="0"/>
+    <w:lsdException w:name="Colorful Shading Accent 1" w:semiHidden="0" w:uiPriority="71" w:unhideWhenUsed="0"/>
+    <w:lsdException w:name="Colorful List Accent 1" w:semiHidden="0" w:uiPriority="72" w:unhideWhenUsed="0"/>
+    <w:lsdException w:name="Colorful Grid Accent 1" w:semiHidden="0" w:uiPriority="73" w:unhideWhenUsed="0"/>
+    <w:lsdException w:name="Light Shading Accent 2" w:semiHidden="0" w:uiPriority="60" w:unhideWhenUsed="0"/>
+    <w:lsdException w:name="Light List Accent 2" w:semiHidden="0" w:uiPriority="61" w:unhideWhenUsed="0"/>
+    <w:lsdException w:name="Light Grid Accent 2" w:semiHidden="0" w:uiPriority="62" w:unhideWhenUsed="0"/>
+    <w:lsdException w:name="Medium Shading 1 Accent 2" w:semiHidden="0" w:uiPriority="63" w:unhideWhenUsed="0"/>
+    <w:lsdException w:name="Medium Shading 2 Accent 2" w:semiHidden="0" w:uiPriority="64" w:unhideWhenUsed="0"/>
+    <w:lsdException w:name="Medium List 1 Accent 2" w:semiHidden="0" w:uiPriority="65" w:unhideWhenUsed="0"/>
+    <w:lsdException w:name="Medium List 2 Accent 2" w:semiHidden="0" w:uiPriority="66" w:unhideWhenUsed="0"/>
+    <w:lsdException w:name="Medium Grid 1 Accent 2" w:semiHidden="0" w:uiPriority="67" w:unhideWhenUsed="0"/>
+    <w:lsdException w:name="Medium Grid 2 Accent 2" w:semiHidden="0" w:uiPriority="68" w:unhideWhenUsed="0"/>
+    <w:lsdException w:name="Medium Grid 3 Accent 2" w:semiHidden="0" w:uiPriority="69" w:unhideWhenUsed="0"/>
+    <w:lsdException w:name="Dark List Accent 2" w:semiHidden="0" w:uiPriority="70" w:unhideWhenUsed="0"/>
+    <w:lsdException w:name="Colorful Shading Accent 2" w:semiHidden="0" w:uiPriority="71" w:unhideWhenUsed="0"/>
+    <w:lsdException w:name="Colorful List Accent 2" w:semiHidden="0" w:uiPriority="72" w:unhideWhenUsed="0"/>
+    <w:lsdException w:name="Colorful Grid Accent 2" w:semiHidden="0" w:uiPriority="73" w:unhideWhenUsed="0"/>
+    <w:lsdException w:name="Light Shading Accent 3" w:semiHidden="0" w:uiPriority="60" w:unhideWhenUsed="0"/>
+    <w:lsdException w:name="Light List Accent 3" w:semiHidden="0" w:uiPriority="61" w:unhideWhenUsed="0"/>
+    <w:lsdException w:name="Light Grid Accent 3" w:semiHidden="0" w:uiPriority="62" w:unhideWhenUsed="0"/>
+    <w:lsdException w:name="Medium Shading 1 Accent 3" w:semiHidden="0" w:uiPriority="63" w:unhideWhenUsed="0"/>
+    <w:lsdException w:name="Medium Shading 2 Accent 3" w:semiHidden="0" w:uiPriority="64" w:unhideWhenUsed="0"/>
+    <w:lsdException w:name="Medium List 1 Accent 3" w:semiHidden="0" w:uiPriority="65" w:unhideWhenUsed="0"/>
+    <w:lsdException w:name="Medium List 2 Accent 3" w:semiHidden="0" w:uiPriority="66" w:unhideWhenUsed="0"/>
+    <w:lsdException w:name="Medium Grid 1 Accent 3" w:semiHidden="0" w:uiPriority="67" w:unhideWhenUsed="0"/>
+    <w:lsdException w:name="Medium Grid 2 Accent 3" w:semiHidden="0" w:uiPriority="68" w:unhideWhenUsed="0"/>
+    <w:lsdException w:name="Medium Grid 3 Accent 3" w:semiHidden="0" w:uiPriority="69" w:unhideWhenUsed="0"/>
+    <w:lsdException w:name="Dark List Accent 3" w:semiHidden="0" w:uiPriority="70" w:unhideWhenUsed="0"/>
+    <w:lsdException w:name="Colorful Shading Accent 3" w:semiHidden="0" w:uiPriority="71" w:unhideWhenUsed="0"/>
+    <w:lsdException w:name="Colorful List Accent 3" w:semiHidden="0" w:uiPriority="72" w:unhideWhenUsed="0"/>
+    <w:lsdException w:name="Colorful Grid Accent 3" w:semiHidden="0" w:uiPriority="73" w:unhideWhenUsed="0"/>
+    <w:lsdException w:name="Light Shading Accent 4" w:semiHidden="0" w:uiPriority="60" w:unhideWhenUsed="0"/>
+    <w:lsdException w:name="Light List Accent 4" w:semiHidden="0" w:uiPriority="61" w:unhideWhenUsed="0"/>
+    <w:lsdException w:name="Light Grid Accent 4" w:semiHidden="0" w:uiPriority="62" w:unhideWhenUsed="0"/>
+    <w:lsdException w:name="Medium Shading 1 Accent 4" w:semiHidden="0" w:uiPriority="63" w:unhideWhenUsed="0"/>
+    <w:lsdException w:name="Medium Shading 2 Accent 4" w:semiHidden="0" w:uiPriority="64" w:unhideWhenUsed="0"/>
+    <w:lsdException w:name="Medium List 1 Accent 4" w:semiHidden="0" w:uiPriority="65" w:unhideWhenUsed="0"/>
+    <w:lsdException w:name="Medium List 2 Accent 4" w:semiHidden="0" w:uiPriority="66" w:unhideWhenUsed="0"/>
+    <w:lsdException w:name="Medium Grid 1 Accent 4" w:semiHidden="0" w:uiPriority="67" w:unhideWhenUsed="0"/>
+    <w:lsdException w:name="Medium Grid 2 Accent 4" w:semiHidden="0" w:uiPriority="68" w:unhideWhenUsed="0"/>
+    <w:lsdException w:name="Medium Grid 3 Accent 4" w:semiHidden="0" w:uiPriority="69" w:unhideWhenUsed="0"/>
+    <w:lsdException w:name="Dark List Accent 4" w:semiHidden="0" w:uiPriority="70" w:unhideWhenUsed="0"/>
+    <w:lsdException w:name="Colorful Shading Accent 4" w:semiHidden="0" w:uiPriority="71" w:unhideWhenUsed="0"/>
+    <w:lsdException w:name="Colorful List Accent 4" w:semiHidden="0" w:uiPriority="72" w:unhideWhenUsed="0"/>
+    <w:lsdException w:name="Colorful Grid Accent 4" w:semiHidden="0" w:uiPriority="73" w:unhideWhenUsed="0"/>
+    <w:lsdException w:name="Light Shading Accent 5" w:semiHidden="0" w:uiPriority="60" w:unhideWhenUsed="0"/>
+    <w:lsdException w:name="Light List Accent 5" w:semiHidden="0" w:uiPriority="61" w:unhideWhenUsed="0"/>
+    <w:lsdException w:name="Light Grid Accent 5" w:semiHidden="0" w:uiPriority="62" w:unhideWhenUsed="0"/>
+    <w:lsdException w:name="Medium Shading 1 Accent 5" w:semiHidden="0" w:uiPriority="63" w:unhideWhenUsed="0"/>
+    <w:lsdException w:name="Medium Shading 2 Accent 5" w:semiHidden="0" w:uiPriority="64" w:unhideWhenUsed="0"/>
+    <w:lsdException w:name="Medium List 1 Accent 5" w:semiHidden="0" w:uiPriority="65" w:unhideWhenUsed="0"/>
+    <w:lsdException w:name="Medium List 2 Accent 5" w:semiHidden="0" w:uiPriority="66" w:unhideWhenUsed="0"/>
+    <w:lsdException w:name="Medium Grid 1 Accent 5" w:semiHidden="0" w:uiPriority="67" w:unhideWhenUsed="0"/>
+    <w:lsdException w:name="Medium Grid 2 Accent 5" w:semiHidden="0" w:uiPriority="68" w:unhideWhenUsed="0"/>
+    <w:lsdException w:name="Medium Grid 3 Accent 5" w:semiHidden="0" w:uiPriority="69" w:unhideWhenUsed="0"/>
+    <w:lsdException w:name="Dark List Accent 5" w:semiHidden="0" w:uiPriority="70" w:unhideWhenUsed="0"/>
+    <w:lsdException w:name="Colorful Shading Accent 5" w:semiHidden="0" w:uiPriority="71" w:unhideWhenUsed="0"/>
+    <w:lsdException w:name="Colorful List Accent 5" w:semiHidden="0" w:uiPriority="72" w:unhideWhenUsed="0"/>
+    <w:lsdException w:name="Colorful Grid Accent 5" w:semiHidden="0" w:uiPriority="73" w:unhideWhenUsed="0"/>
+    <w:lsdException w:name="Light Shading Accent 6" w:semiHidden="0" w:uiPriority="60" w:unhideWhenUsed="0"/>
+    <w:lsdException w:name="Light List Accent 6" w:semiHidden="0" w:uiPriority="61" w:unhideWhenUsed="0"/>
+    <w:lsdException w:name="Light Grid Accent 6" w:semiHidden="0" w:uiPriority="62" w:unhideWhenUsed="0"/>
+    <w:lsdException w:name="Medium Shading 1 Accent 6" w:semiHidden="0" w:uiPriority="63" w:unhideWhenUsed="0"/>
+    <w:lsdException w:name="Medium Shading 2 Accent 6" w:semiHidden="0" w:uiPriority="64" w:unhideWhenUsed="0"/>
+    <w:lsdException w:name="Medium List 1 Accent 6" w:semiHidden="0" w:uiPriority="65" w:unhideWhenUsed="0"/>
+    <w:lsdException w:name="Medium List 2 Accent 6" w:semiHidden="0" w:uiPriority="66" w:unhideWhenUsed="0"/>
+    <w:lsdException w:name="Medium Grid 1 Accent 6" w:semiHidden="0" w:uiPriority="67" w:unhideWhenUsed="0"/>
+    <w:lsdException w:name="Medium Grid 2 Accent 6" w:semiHidden="0" w:uiPriority="68" w:unhideWhenUsed="0"/>
+    <w:lsdException w:name="Medium Grid 3 Accent 6" w:semiHidden="0" w:uiPriority="69" w:unhideWhenUsed="0"/>
+    <w:lsdException w:name="Dark List Accent 6" w:semiHidden="0" w:uiPriority="70" w:unhideWhenUsed="0"/>
+    <w:lsdException w:name="Colorful Shading Accent 6" w:semiHidden="0" w:uiPriority="71" w:unhideWhenUsed="0"/>
+    <w:lsdException w:name="Colorful List Accent 6" w:semiHidden="0" w:uiPriority="72" w:unhideWhenUsed="0"/>
+    <w:lsdException w:name="Colorful Grid Accent 6" w:semiHidden="0" w:uiPriority="73" w:unhideWhenUsed="0"/>
+    <w:lsdException w:name="Subtle Emphasis" w:semiHidden="0" w:uiPriority="19" w:unhideWhenUsed="0" w:qFormat="1"/>
+    <w:lsdException w:name="Intense Emphasis" w:semiHidden="0" w:uiPriority="21" w:unhideWhenUsed="0" w:qFormat="1"/>
+    <w:lsdException w:name="Subtle Reference" w:semiHidden="0" w:uiPriority="31" w:unhideWhenUsed="0" w:qFormat="1"/>
+    <w:lsdException w:name="Intense Reference" w:semiHidden="0" w:uiPriority="32" w:unhideWhenUsed="0" w:qFormat="1"/>
+    <w:lsdException w:name="Book Title" w:semiHidden="0" w:uiPriority="33" w:unhideWhenUsed="0" w:qFormat="1"/>
+    <w:lsdException w:name="Bibliography" w:uiPriority="37"/>
+    <w:lsdException w:name="TOC Heading" w:uiPriority="39" w:qFormat="1"/>
+  </w:latentStyles>
+  <w:style w:type="paragraph" w:default="1" w:styleId="Normal">
+    <w:name w:val="Normal"/>
+    <w:rsid w:val="00822ABA"/>
+    <w:pPr>
+      <w:spacing w:after="0" w:line="276" w:lineRule="auto"/>
+    </w:pPr>
+    <w:rPr>
+      <w:rFonts w:ascii="Arial" w:eastAsia="Arial" w:hAnsi="Arial" w:cs="Arial"/>
+      <w:color w:val="000000"/>
+      <w:lang w:eastAsia="pt-PT"/>
+    </w:rPr>
+  </w:style>
+  <w:style w:type="character" w:default="1" w:styleId="DefaultParagraphFont">
+    <w:name w:val="Default Paragraph Font"/>
+    <w:uiPriority w:val="1"/>
+    <w:semiHidden/>
+    <w:unhideWhenUsed/>
+  </w:style>
+  <w:style w:type="table" w:default="1" w:styleId="TableNormal">
+    <w:name w:val="Normal Table"/>
+    <w:uiPriority w:val="99"/>
+    <w:semiHidden/>
+    <w:unhideWhenUsed/>
+    <w:tblPr>
+      <w:tblInd w:w="0" w:type="dxa"/>
+      <w:tblCellMar>
+        <w:top w:w="0" w:type="dxa"/>
+        <w:left w:w="108" w:type="dxa"/>
+        <w:bottom w:w="0" w:type="dxa"/>
+        <w:right w:w="108" w:type="dxa"/>
+      </w:tblCellMar>
+    </w:tblPr>
+  </w:style>
+  <w:style w:type="numbering" w:default="1" w:styleId="NoList">
+    <w:name w:val="No List"/>
+    <w:uiPriority w:val="99"/>
+    <w:semiHidden/>
+    <w:unhideWhenUsed/>
+  </w:style>
+  <w:style w:type="paragraph" w:styleId="Header">
+    <w:name w:val="header"/>
+    <w:basedOn w:val="Normal"/>
+    <w:link w:val="HeaderChar"/>
+    <w:uiPriority w:val="99"/>
+    <w:unhideWhenUsed/>
+    <w:rsid w:val="00822ABA"/>
+    <w:pPr>
+      <w:tabs>
+        <w:tab w:val="center" w:pos="4252"/>
+        <w:tab w:val="right" w:pos="8504"/>
+      </w:tabs>
+      <w:spacing w:line="240" w:lineRule="auto"/>
+    </w:pPr>
+  </w:style>
+  <w:style w:type="character" w:customStyle="1" w:styleId="HeaderChar">
+    <w:name w:val="Header Char"/>
+    <w:basedOn w:val="DefaultParagraphFont"/>
+    <w:link w:val="Header"/>
+    <w:uiPriority w:val="99"/>
+    <w:rsid w:val="00822ABA"/>
+  </w:style>
+  <w:style w:type="paragraph" w:styleId="Footer">
+    <w:name w:val="footer"/>
+    <w:basedOn w:val="Normal"/>
+    <w:link w:val="FooterChar"/>
+    <w:uiPriority w:val="99"/>
+    <w:unhideWhenUsed/>
+    <w:rsid w:val="00822ABA"/>
+    <w:pPr>
+      <w:tabs>
+        <w:tab w:val="center" w:pos="4252"/>
+        <w:tab w:val="right" w:pos="8504"/>
+      </w:tabs>
+      <w:spacing w:line="240" w:lineRule="auto"/>
+    </w:pPr>
+  </w:style>
+  <w:style w:type="character" w:customStyle="1" w:styleId="FooterChar">
+    <w:name w:val="Footer Char"/>
+    <w:basedOn w:val="DefaultParagraphFont"/>
+    <w:link w:val="Footer"/>
+    <w:uiPriority w:val="99"/>
+    <w:rsid w:val="00822ABA"/>
+  </w:style>
+  <w:style w:type="paragraph" w:styleId="ListParagraph">
+    <w:name w:val="List Paragraph"/>
+    <w:basedOn w:val="Normal"/>
+    <w:uiPriority w:val="34"/>
+    <w:qFormat/>
+    <w:rsid w:val="00822ABA"/>
+    <w:pPr>
+      <w:ind w:left="720"/>
+      <w:contextualSpacing/>
+    </w:pPr>
+  </w:style>
+  <w:style w:type="character" w:styleId="CommentReference">
+    <w:name w:val="annotation reference"/>
+    <w:basedOn w:val="DefaultParagraphFont"/>
+    <w:uiPriority w:val="99"/>
+    <w:semiHidden/>
+    <w:unhideWhenUsed/>
+    <w:rsid w:val="006F1AE7"/>
+    <w:rPr>
+      <w:sz w:val="16"/>
+      <w:szCs w:val="16"/>
+    </w:rPr>
+  </w:style>
+  <w:style w:type="paragraph" w:styleId="CommentText">
+    <w:name w:val="annotation text"/>
+    <w:basedOn w:val="Normal"/>
+    <w:link w:val="CommentTextChar"/>
+    <w:uiPriority w:val="99"/>
+    <w:semiHidden/>
+    <w:unhideWhenUsed/>
+    <w:rsid w:val="006F1AE7"/>
+    <w:pPr>
+      <w:spacing w:line="240" w:lineRule="auto"/>
+    </w:pPr>
+    <w:rPr>
+      <w:sz w:val="20"/>
+      <w:szCs w:val="20"/>
+    </w:rPr>
+  </w:style>
+  <w:style w:type="character" w:customStyle="1" w:styleId="CommentTextChar">
+    <w:name w:val="Comment Text Char"/>
+    <w:basedOn w:val="DefaultParagraphFont"/>
+    <w:link w:val="CommentText"/>
+    <w:uiPriority w:val="99"/>
+    <w:semiHidden/>
+    <w:rsid w:val="006F1AE7"/>
+    <w:rPr>
+      <w:rFonts w:ascii="Arial" w:eastAsia="Arial" w:hAnsi="Arial" w:cs="Arial"/>
+      <w:color w:val="000000"/>
+      <w:sz w:val="20"/>
+      <w:szCs w:val="20"/>
+      <w:lang w:eastAsia="pt-PT"/>
+    </w:rPr>
+  </w:style>
+  <w:style w:type="paragraph" w:styleId="CommentSubject">
+    <w:name w:val="annotation subject"/>
+    <w:basedOn w:val="CommentText"/>
+    <w:next w:val="CommentText"/>
+    <w:link w:val="CommentSubjectChar"/>
+    <w:uiPriority w:val="99"/>
+    <w:semiHidden/>
+    <w:unhideWhenUsed/>
+    <w:rsid w:val="006F1AE7"/>
+    <w:rPr>
+      <w:b/>
+      <w:bCs/>
+    </w:rPr>
+  </w:style>
+  <w:style w:type="character" w:customStyle="1" w:styleId="CommentSubjectChar">
+    <w:name w:val="Comment Subject Char"/>
+    <w:basedOn w:val="CommentTextChar"/>
+    <w:link w:val="CommentSubject"/>
+    <w:uiPriority w:val="99"/>
+    <w:semiHidden/>
+    <w:rsid w:val="006F1AE7"/>
+    <w:rPr>
+      <w:rFonts w:ascii="Arial" w:eastAsia="Arial" w:hAnsi="Arial" w:cs="Arial"/>
+      <w:b/>
+      <w:bCs/>
+      <w:color w:val="000000"/>
+      <w:sz w:val="20"/>
+      <w:szCs w:val="20"/>
+      <w:lang w:eastAsia="pt-PT"/>
+    </w:rPr>
+  </w:style>
+  <w:style w:type="paragraph" w:styleId="BalloonText">
+    <w:name w:val="Balloon Text"/>
+    <w:basedOn w:val="Normal"/>
+    <w:link w:val="BalloonTextChar"/>
+    <w:uiPriority w:val="99"/>
+    <w:semiHidden/>
+    <w:unhideWhenUsed/>
+    <w:rsid w:val="006F1AE7"/>
+    <w:pPr>
+      <w:spacing w:line="240" w:lineRule="auto"/>
+    </w:pPr>
+    <w:rPr>
+      <w:rFonts w:ascii="Tahoma" w:hAnsi="Tahoma" w:cs="Tahoma"/>
+      <w:sz w:val="16"/>
+      <w:szCs w:val="16"/>
+    </w:rPr>
+  </w:style>
+  <w:style w:type="character" w:customStyle="1" w:styleId="BalloonTextChar">
+    <w:name w:val="Balloon Text Char"/>
+    <w:basedOn w:val="DefaultParagraphFont"/>
+    <w:link w:val="BalloonText"/>
+    <w:uiPriority w:val="99"/>
+    <w:semiHidden/>
+    <w:rsid w:val="006F1AE7"/>
+    <w:rPr>
+      <w:rFonts w:ascii="Tahoma" w:eastAsia="Arial" w:hAnsi="Tahoma" w:cs="Tahoma"/>
+      <w:color w:val="000000"/>
+      <w:sz w:val="16"/>
+      <w:szCs w:val="16"/>
+      <w:lang w:eastAsia="pt-PT"/>
+    </w:rPr>
   </w:style>
 </w:styles>
 </file>
@@ -4240,7 +4459,7 @@
     </a:clrScheme>
     <a:fontScheme name="Office">
       <a:majorFont>
-        <a:latin typeface="Calibri Light" panose="020F0302020204030204"/>
+        <a:latin typeface="Calibri Light"/>
         <a:ea typeface=""/>
         <a:cs typeface=""/>
         <a:font script="Jpan" typeface="ＭＳ ゴシック"/>
@@ -4275,7 +4494,7 @@
         <a:font script="Geor" typeface="Sylfaen"/>
       </a:majorFont>
       <a:minorFont>
-        <a:latin typeface="Calibri" panose="020F0502020204030204"/>
+        <a:latin typeface="Calibri"/>
         <a:ea typeface=""/>
         <a:cs typeface=""/>
         <a:font script="Jpan" typeface="ＭＳ 明朝"/>
@@ -4452,7 +4671,7 @@
   <a:extraClrSchemeLst/>
   <a:extLst>
     <a:ext uri="{05A4C25C-085E-4340-85A3-A5531E510DB2}">
-      <thm15:themeFamily xmlns:thm15="http://schemas.microsoft.com/office/thememl/2012/main" name="Office Theme" id="{62F939B6-93AF-4DB8-9C6B-D6C7DFDC589F}" vid="{4A3C46E8-61CC-4603-A589-7422A47A8E4A}"/>
+      <thm15:themeFamily xmlns:thm15="http://schemas.microsoft.com/office/thememl/2012/main" xmlns="" name="Office Theme" id="{62F939B6-93AF-4DB8-9C6B-D6C7DFDC589F}" vid="{4A3C46E8-61CC-4603-A589-7422A47A8E4A}"/>
     </a:ext>
   </a:extLst>
 </a:theme>

--- a/trunk/Docs/Meetings/Minutes/2013_03_18.docx
+++ b/trunk/Docs/Meetings/Minutes/2013_03_18.docx
@@ -1,6 +1,6 @@
 
 <file path=word/document.xml><?xml version="1.0" encoding="utf-8"?>
-<w:document xmlns:wpc="http://schemas.microsoft.com/office/word/2010/wordprocessingCanvas" xmlns:mc="http://schemas.openxmlformats.org/markup-compatibility/2006" xmlns:o="urn:schemas-microsoft-com:office:office" xmlns:r="http://schemas.openxmlformats.org/officeDocument/2006/relationships" xmlns:m="http://schemas.openxmlformats.org/officeDocument/2006/math" xmlns:v="urn:schemas-microsoft-com:vml" xmlns:wp14="http://schemas.microsoft.com/office/word/2010/wordprocessingDrawing" xmlns:wp="http://schemas.openxmlformats.org/drawingml/2006/wordprocessingDrawing" xmlns:w10="urn:schemas-microsoft-com:office:word" xmlns:w="http://schemas.openxmlformats.org/wordprocessingml/2006/main" xmlns:w14="http://schemas.microsoft.com/office/word/2010/wordml" xmlns:wpg="http://schemas.microsoft.com/office/word/2010/wordprocessingGroup" xmlns:wpi="http://schemas.microsoft.com/office/word/2010/wordprocessingInk" xmlns:wne="http://schemas.microsoft.com/office/word/2006/wordml" xmlns:wps="http://schemas.microsoft.com/office/word/2010/wordprocessingShape" mc:Ignorable="w14 wp14">
+<w:document xmlns:wpc="http://schemas.microsoft.com/office/word/2010/wordprocessingCanvas" xmlns:mc="http://schemas.openxmlformats.org/markup-compatibility/2006" xmlns:o="urn:schemas-microsoft-com:office:office" xmlns:r="http://schemas.openxmlformats.org/officeDocument/2006/relationships" xmlns:m="http://schemas.openxmlformats.org/officeDocument/2006/math" xmlns:v="urn:schemas-microsoft-com:vml" xmlns:wp14="http://schemas.microsoft.com/office/word/2010/wordprocessingDrawing" xmlns:wp="http://schemas.openxmlformats.org/drawingml/2006/wordprocessingDrawing" xmlns:w10="urn:schemas-microsoft-com:office:word" xmlns:w="http://schemas.openxmlformats.org/wordprocessingml/2006/main" xmlns:w14="http://schemas.microsoft.com/office/word/2010/wordml" xmlns:w15="http://schemas.microsoft.com/office/word/2012/wordml" xmlns:wpg="http://schemas.microsoft.com/office/word/2010/wordprocessingGroup" xmlns:wpi="http://schemas.microsoft.com/office/word/2010/wordprocessingInk" xmlns:wne="http://schemas.microsoft.com/office/word/2006/wordml" xmlns:wps="http://schemas.microsoft.com/office/word/2010/wordprocessingShape" mc:Ignorable="w14 w15 wp14">
   <w:body>
     <w:p>
       <w:pPr>
@@ -581,7 +581,7 @@
     </w:p>
     <w:p>
       <w:pPr>
-        <w:pStyle w:val="ListParagraph"/>
+        <w:pStyle w:val="PargrafodaLista"/>
         <w:numPr>
           <w:ilvl w:val="0"/>
           <w:numId w:val="9"/>
@@ -613,7 +613,7 @@
     </w:p>
     <w:p>
       <w:pPr>
-        <w:pStyle w:val="ListParagraph"/>
+        <w:pStyle w:val="PargrafodaLista"/>
         <w:numPr>
           <w:ilvl w:val="0"/>
           <w:numId w:val="9"/>
@@ -631,7 +631,7 @@
     </w:p>
     <w:p>
       <w:pPr>
-        <w:pStyle w:val="ListParagraph"/>
+        <w:pStyle w:val="PargrafodaLista"/>
         <w:numPr>
           <w:ilvl w:val="0"/>
           <w:numId w:val="9"/>
@@ -649,7 +649,7 @@
     </w:p>
     <w:p>
       <w:pPr>
-        <w:pStyle w:val="ListParagraph"/>
+        <w:pStyle w:val="PargrafodaLista"/>
         <w:numPr>
           <w:ilvl w:val="1"/>
           <w:numId w:val="9"/>
@@ -667,7 +667,7 @@
     </w:p>
     <w:p>
       <w:pPr>
-        <w:pStyle w:val="ListParagraph"/>
+        <w:pStyle w:val="PargrafodaLista"/>
         <w:numPr>
           <w:ilvl w:val="2"/>
           <w:numId w:val="9"/>
@@ -685,7 +685,7 @@
     </w:p>
     <w:p>
       <w:pPr>
-        <w:pStyle w:val="ListParagraph"/>
+        <w:pStyle w:val="PargrafodaLista"/>
         <w:numPr>
           <w:ilvl w:val="1"/>
           <w:numId w:val="9"/>
@@ -703,7 +703,7 @@
     </w:p>
     <w:p>
       <w:pPr>
-        <w:pStyle w:val="ListParagraph"/>
+        <w:pStyle w:val="PargrafodaLista"/>
         <w:numPr>
           <w:ilvl w:val="2"/>
           <w:numId w:val="9"/>
@@ -721,7 +721,7 @@
     </w:p>
     <w:p>
       <w:pPr>
-        <w:pStyle w:val="ListParagraph"/>
+        <w:pStyle w:val="PargrafodaLista"/>
         <w:numPr>
           <w:ilvl w:val="3"/>
           <w:numId w:val="9"/>
@@ -739,7 +739,7 @@
     </w:p>
     <w:p>
       <w:pPr>
-        <w:pStyle w:val="ListParagraph"/>
+        <w:pStyle w:val="PargrafodaLista"/>
         <w:numPr>
           <w:ilvl w:val="3"/>
           <w:numId w:val="9"/>
@@ -757,7 +757,7 @@
     </w:p>
     <w:p>
       <w:pPr>
-        <w:pStyle w:val="ListParagraph"/>
+        <w:pStyle w:val="PargrafodaLista"/>
         <w:numPr>
           <w:ilvl w:val="3"/>
           <w:numId w:val="9"/>
@@ -775,7 +775,7 @@
     </w:p>
     <w:p>
       <w:pPr>
-        <w:pStyle w:val="ListParagraph"/>
+        <w:pStyle w:val="PargrafodaLista"/>
         <w:numPr>
           <w:ilvl w:val="3"/>
           <w:numId w:val="9"/>
@@ -793,7 +793,7 @@
     </w:p>
     <w:p>
       <w:pPr>
-        <w:pStyle w:val="ListParagraph"/>
+        <w:pStyle w:val="PargrafodaLista"/>
         <w:numPr>
           <w:ilvl w:val="3"/>
           <w:numId w:val="9"/>
@@ -811,7 +811,7 @@
     </w:p>
     <w:p>
       <w:pPr>
-        <w:pStyle w:val="ListParagraph"/>
+        <w:pStyle w:val="PargrafodaLista"/>
         <w:numPr>
           <w:ilvl w:val="2"/>
           <w:numId w:val="9"/>
@@ -860,7 +860,7 @@
     </w:p>
     <w:p>
       <w:pPr>
-        <w:pStyle w:val="ListParagraph"/>
+        <w:pStyle w:val="PargrafodaLista"/>
         <w:numPr>
           <w:ilvl w:val="3"/>
           <w:numId w:val="9"/>
@@ -878,7 +878,7 @@
     </w:p>
     <w:p>
       <w:pPr>
-        <w:pStyle w:val="ListParagraph"/>
+        <w:pStyle w:val="PargrafodaLista"/>
         <w:numPr>
           <w:ilvl w:val="2"/>
           <w:numId w:val="9"/>
@@ -896,7 +896,7 @@
     </w:p>
     <w:p>
       <w:pPr>
-        <w:pStyle w:val="ListParagraph"/>
+        <w:pStyle w:val="PargrafodaLista"/>
         <w:numPr>
           <w:ilvl w:val="2"/>
           <w:numId w:val="9"/>
@@ -914,7 +914,7 @@
     </w:p>
     <w:p>
       <w:pPr>
-        <w:pStyle w:val="ListParagraph"/>
+        <w:pStyle w:val="PargrafodaLista"/>
         <w:numPr>
           <w:ilvl w:val="1"/>
           <w:numId w:val="9"/>
@@ -932,7 +932,7 @@
     </w:p>
     <w:p>
       <w:pPr>
-        <w:pStyle w:val="ListParagraph"/>
+        <w:pStyle w:val="PargrafodaLista"/>
         <w:numPr>
           <w:ilvl w:val="2"/>
           <w:numId w:val="9"/>
@@ -942,35 +942,55 @@
         </w:rPr>
       </w:pPr>
       <w:commentRangeStart w:id="0"/>
-      <w:r>
-        <w:rPr>
-          <w:lang w:val="en-GB"/>
-        </w:rPr>
-        <w:t>Discussed if the change request should be defined in Documents Management Process</w:t>
-      </w:r>
-      <w:r>
-        <w:rPr>
-          <w:lang w:val="en-GB"/>
-        </w:rPr>
-        <w:t xml:space="preserve"> instead</w:t>
-      </w:r>
-      <w:r>
-        <w:rPr>
-          <w:lang w:val="en-GB"/>
-        </w:rPr>
-        <w:t>.</w:t>
+      <w:commentRangeStart w:id="1"/>
+      <w:r>
+        <w:rPr>
+          <w:lang w:val="en-GB"/>
+        </w:rPr>
+        <w:t xml:space="preserve">Discussed if </w:t>
+      </w:r>
+      <w:r>
+        <w:rPr>
+          <w:lang w:val="en-GB"/>
+        </w:rPr>
+        <w:t>this process should use the same method for c</w:t>
+      </w:r>
+      <w:r>
+        <w:rPr>
+          <w:lang w:val="en-GB"/>
+        </w:rPr>
+        <w:t>hange request</w:t>
+      </w:r>
+      <w:r>
+        <w:rPr>
+          <w:lang w:val="en-GB"/>
+        </w:rPr>
+        <w:t>s</w:t>
+      </w:r>
+      <w:r>
+        <w:rPr>
+          <w:lang w:val="en-GB"/>
+        </w:rPr>
+        <w:t xml:space="preserve"> defined in Documents Management Process.</w:t>
       </w:r>
       <w:commentRangeEnd w:id="0"/>
       <w:r>
         <w:rPr>
-          <w:rStyle w:val="CommentReference"/>
+          <w:rStyle w:val="Refdecomentrio"/>
         </w:rPr>
         <w:commentReference w:id="0"/>
       </w:r>
-    </w:p>
-    <w:p>
-      <w:pPr>
-        <w:pStyle w:val="ListParagraph"/>
+      <w:commentRangeEnd w:id="1"/>
+      <w:r>
+        <w:rPr>
+          <w:rStyle w:val="Refdecomentrio"/>
+        </w:rPr>
+        <w:commentReference w:id="1"/>
+      </w:r>
+    </w:p>
+    <w:p>
+      <w:pPr>
+        <w:pStyle w:val="PargrafodaLista"/>
         <w:numPr>
           <w:ilvl w:val="2"/>
           <w:numId w:val="9"/>
@@ -1032,7 +1052,7 @@
     </w:p>
     <w:p>
       <w:pPr>
-        <w:pStyle w:val="ListParagraph"/>
+        <w:pStyle w:val="PargrafodaLista"/>
         <w:numPr>
           <w:ilvl w:val="1"/>
           <w:numId w:val="9"/>
@@ -1050,7 +1070,7 @@
     </w:p>
     <w:p>
       <w:pPr>
-        <w:pStyle w:val="ListParagraph"/>
+        <w:pStyle w:val="PargrafodaLista"/>
         <w:numPr>
           <w:ilvl w:val="2"/>
           <w:numId w:val="9"/>
@@ -1068,7 +1088,7 @@
     </w:p>
     <w:p>
       <w:pPr>
-        <w:pStyle w:val="ListParagraph"/>
+        <w:pStyle w:val="PargrafodaLista"/>
         <w:numPr>
           <w:ilvl w:val="2"/>
           <w:numId w:val="9"/>
@@ -1086,7 +1106,7 @@
     </w:p>
     <w:p>
       <w:pPr>
-        <w:pStyle w:val="ListParagraph"/>
+        <w:pStyle w:val="PargrafodaLista"/>
         <w:numPr>
           <w:ilvl w:val="2"/>
           <w:numId w:val="9"/>
@@ -1104,7 +1124,7 @@
     </w:p>
     <w:p>
       <w:pPr>
-        <w:pStyle w:val="ListParagraph"/>
+        <w:pStyle w:val="PargrafodaLista"/>
         <w:numPr>
           <w:ilvl w:val="2"/>
           <w:numId w:val="9"/>
@@ -1122,7 +1142,7 @@
     </w:p>
     <w:p>
       <w:pPr>
-        <w:pStyle w:val="ListParagraph"/>
+        <w:pStyle w:val="PargrafodaLista"/>
         <w:numPr>
           <w:ilvl w:val="2"/>
           <w:numId w:val="9"/>
@@ -1140,7 +1160,7 @@
     </w:p>
     <w:p>
       <w:pPr>
-        <w:pStyle w:val="ListParagraph"/>
+        <w:pStyle w:val="PargrafodaLista"/>
         <w:numPr>
           <w:ilvl w:val="2"/>
           <w:numId w:val="9"/>
@@ -1158,7 +1178,7 @@
     </w:p>
     <w:p>
       <w:pPr>
-        <w:pStyle w:val="ListParagraph"/>
+        <w:pStyle w:val="PargrafodaLista"/>
         <w:numPr>
           <w:ilvl w:val="2"/>
           <w:numId w:val="9"/>
@@ -1176,7 +1196,7 @@
     </w:p>
     <w:p>
       <w:pPr>
-        <w:pStyle w:val="ListParagraph"/>
+        <w:pStyle w:val="PargrafodaLista"/>
         <w:numPr>
           <w:ilvl w:val="1"/>
           <w:numId w:val="9"/>
@@ -1194,7 +1214,7 @@
     </w:p>
     <w:p>
       <w:pPr>
-        <w:pStyle w:val="ListParagraph"/>
+        <w:pStyle w:val="PargrafodaLista"/>
         <w:numPr>
           <w:ilvl w:val="2"/>
           <w:numId w:val="9"/>
@@ -1212,7 +1232,7 @@
     </w:p>
     <w:p>
       <w:pPr>
-        <w:pStyle w:val="ListParagraph"/>
+        <w:pStyle w:val="PargrafodaLista"/>
         <w:numPr>
           <w:ilvl w:val="1"/>
           <w:numId w:val="9"/>
@@ -1236,7 +1256,7 @@
     </w:p>
     <w:p>
       <w:pPr>
-        <w:pStyle w:val="ListParagraph"/>
+        <w:pStyle w:val="PargrafodaLista"/>
         <w:numPr>
           <w:ilvl w:val="2"/>
           <w:numId w:val="9"/>
@@ -1254,7 +1274,7 @@
     </w:p>
     <w:p>
       <w:pPr>
-        <w:pStyle w:val="ListParagraph"/>
+        <w:pStyle w:val="PargrafodaLista"/>
         <w:numPr>
           <w:ilvl w:val="1"/>
           <w:numId w:val="9"/>
@@ -1278,7 +1298,7 @@
     </w:p>
     <w:p>
       <w:pPr>
-        <w:pStyle w:val="ListParagraph"/>
+        <w:pStyle w:val="PargrafodaLista"/>
         <w:numPr>
           <w:ilvl w:val="2"/>
           <w:numId w:val="9"/>
@@ -1296,7 +1316,7 @@
     </w:p>
     <w:p>
       <w:pPr>
-        <w:pStyle w:val="ListParagraph"/>
+        <w:pStyle w:val="PargrafodaLista"/>
         <w:numPr>
           <w:ilvl w:val="2"/>
           <w:numId w:val="9"/>
@@ -1696,19 +1716,17 @@
         </w:rPr>
         <w:t xml:space="preserve">A10.1 – Review - MO </w:t>
       </w:r>
-      <w:commentRangeStart w:id="1"/>
-      <w:r>
-        <w:rPr>
-          <w:lang w:val="en-GB"/>
-        </w:rPr>
-        <w:t>(review)</w:t>
-      </w:r>
-      <w:commentRangeEnd w:id="1"/>
-      <w:r>
-        <w:rPr>
-          <w:rStyle w:val="CommentReference"/>
-        </w:rPr>
-        <w:commentReference w:id="1"/>
+      <w:r>
+        <w:rPr>
+          <w:rStyle w:val="Refdecomentrio"/>
+        </w:rPr>
+        <w:commentReference w:id="2"/>
+      </w:r>
+      <w:r>
+        <w:rPr>
+          <w:rStyle w:val="Refdecomentrio"/>
+        </w:rPr>
+        <w:commentReference w:id="3"/>
       </w:r>
     </w:p>
     <w:p>
@@ -1884,7 +1902,7 @@
     </w:p>
     <w:p>
       <w:pPr>
-        <w:pStyle w:val="ListParagraph"/>
+        <w:pStyle w:val="PargrafodaLista"/>
         <w:spacing w:after="200"/>
         <w:jc w:val="both"/>
         <w:rPr>
@@ -1969,15 +1987,7 @@
         <w:rPr>
           <w:lang w:val="en-GB"/>
         </w:rPr>
-        <w:t>project planning and de</w:t>
-      </w:r>
-      <w:bookmarkStart w:id="2" w:name="_GoBack"/>
-      <w:bookmarkEnd w:id="2"/>
-      <w:r>
-        <w:rPr>
-          <w:lang w:val="en-GB"/>
-        </w:rPr>
-        <w:t xml:space="preserve">finition of Quality plan </w:t>
+        <w:t xml:space="preserve">project planning and definition of Quality plan </w:t>
       </w:r>
       <w:r>
         <w:rPr>
@@ -1988,7 +1998,7 @@
     </w:p>
     <w:p>
       <w:pPr>
-        <w:pStyle w:val="ListParagraph"/>
+        <w:pStyle w:val="PargrafodaLista"/>
         <w:spacing w:after="200"/>
         <w:jc w:val="both"/>
         <w:rPr>
@@ -1998,7 +2008,7 @@
     </w:p>
     <w:p>
       <w:pPr>
-        <w:pStyle w:val="ListParagraph"/>
+        <w:pStyle w:val="PargrafodaLista"/>
         <w:spacing w:after="200"/>
         <w:jc w:val="both"/>
         <w:rPr>
@@ -2135,15 +2145,15 @@
 </file>
 
 <file path=word/comments.xml><?xml version="1.0" encoding="utf-8"?>
-<w:comments xmlns:wpc="http://schemas.microsoft.com/office/word/2010/wordprocessingCanvas" xmlns:mc="http://schemas.openxmlformats.org/markup-compatibility/2006" xmlns:o="urn:schemas-microsoft-com:office:office" xmlns:r="http://schemas.openxmlformats.org/officeDocument/2006/relationships" xmlns:m="http://schemas.openxmlformats.org/officeDocument/2006/math" xmlns:v="urn:schemas-microsoft-com:vml" xmlns:wp14="http://schemas.microsoft.com/office/word/2010/wordprocessingDrawing" xmlns:wp="http://schemas.openxmlformats.org/drawingml/2006/wordprocessingDrawing" xmlns:w10="urn:schemas-microsoft-com:office:word" xmlns:w="http://schemas.openxmlformats.org/wordprocessingml/2006/main" xmlns:w14="http://schemas.microsoft.com/office/word/2010/wordml" xmlns:wpg="http://schemas.microsoft.com/office/word/2010/wordprocessingGroup" xmlns:wpi="http://schemas.microsoft.com/office/word/2010/wordprocessingInk" xmlns:wne="http://schemas.microsoft.com/office/word/2006/wordml" xmlns:wps="http://schemas.microsoft.com/office/word/2010/wordprocessingShape" mc:Ignorable="w14 wp14">
+<w:comments xmlns:wpc="http://schemas.microsoft.com/office/word/2010/wordprocessingCanvas" xmlns:mc="http://schemas.openxmlformats.org/markup-compatibility/2006" xmlns:o="urn:schemas-microsoft-com:office:office" xmlns:r="http://schemas.openxmlformats.org/officeDocument/2006/relationships" xmlns:m="http://schemas.openxmlformats.org/officeDocument/2006/math" xmlns:v="urn:schemas-microsoft-com:vml" xmlns:wp14="http://schemas.microsoft.com/office/word/2010/wordprocessingDrawing" xmlns:wp="http://schemas.openxmlformats.org/drawingml/2006/wordprocessingDrawing" xmlns:w10="urn:schemas-microsoft-com:office:word" xmlns:w="http://schemas.openxmlformats.org/wordprocessingml/2006/main" xmlns:w14="http://schemas.microsoft.com/office/word/2010/wordml" xmlns:w15="http://schemas.microsoft.com/office/word/2012/wordml" xmlns:wpg="http://schemas.microsoft.com/office/word/2010/wordprocessingGroup" xmlns:wpi="http://schemas.microsoft.com/office/word/2010/wordprocessingInk" xmlns:wne="http://schemas.microsoft.com/office/word/2006/wordml" xmlns:wps="http://schemas.microsoft.com/office/word/2010/wordprocessingShape" mc:Ignorable="w14 w15 wp14">
   <w:comment w:id="0" w:author="Carla Silva Machado" w:date="2013-03-20T09:45:00Z" w:initials="CSM">
     <w:p>
       <w:pPr>
-        <w:pStyle w:val="CommentText"/>
-      </w:pPr>
-      <w:r>
-        <w:rPr>
-          <w:rStyle w:val="CommentReference"/>
+        <w:pStyle w:val="Textodecomentrio"/>
+      </w:pPr>
+      <w:r>
+        <w:rPr>
+          <w:rStyle w:val="Refdecomentrio"/>
         </w:rPr>
         <w:annotationRef/>
       </w:r>
@@ -2152,27 +2162,76 @@
       </w:r>
     </w:p>
   </w:comment>
-  <w:comment w:id="1" w:author="Carla Silva Machado" w:date="2013-03-20T09:48:00Z" w:initials="CSM">
-    <w:p>
-      <w:pPr>
-        <w:pStyle w:val="CommentText"/>
-      </w:pPr>
-      <w:r>
-        <w:rPr>
-          <w:rStyle w:val="CommentReference"/>
+  <w:comment w:id="1" w:author="Filipe" w:date="2013-03-20T21:21:00Z" w:initials="F">
+    <w:p>
+      <w:pPr>
+        <w:pStyle w:val="Textodecomentrio"/>
+      </w:pPr>
+      <w:r>
+        <w:rPr>
+          <w:rStyle w:val="Refdecomentrio"/>
         </w:rPr>
         <w:annotationRef/>
       </w:r>
       <w:r>
+        <w:t>Tens toda a razão!</w:t>
+      </w:r>
+    </w:p>
+  </w:comment>
+  <w:comment w:id="2" w:author="Carla Silva Machado" w:date="2013-03-20T09:48:00Z" w:initials="CSM">
+    <w:p>
+      <w:pPr>
+        <w:pStyle w:val="Textodecomentrio"/>
+      </w:pPr>
+      <w:r>
+        <w:rPr>
+          <w:rStyle w:val="Refdecomentrio"/>
+        </w:rPr>
+        <w:annotationRef/>
+      </w:r>
+      <w:r>
         <w:t>O que quer este comentário dizer? Esta a repetir o que é para fazer.</w:t>
+      </w:r>
+    </w:p>
+  </w:comment>
+  <w:comment w:id="3" w:author="Filipe" w:date="2013-03-20T21:22:00Z" w:initials="F">
+    <w:p>
+      <w:pPr>
+        <w:pStyle w:val="Textodecomentrio"/>
+      </w:pPr>
+      <w:r>
+        <w:rPr>
+          <w:rStyle w:val="Refdecomentrio"/>
+        </w:rPr>
+        <w:annotationRef/>
+      </w:r>
+      <w:r>
+        <w:t xml:space="preserve">Eram restos mortais da versão </w:t>
+      </w:r>
+      <w:proofErr w:type="gramStart"/>
+      <w:r>
+        <w:t xml:space="preserve">anterior </w:t>
+      </w:r>
+      <w:proofErr w:type="gramEnd"/>
+      <w:r>
+        <w:t>:p</w:t>
       </w:r>
     </w:p>
   </w:comment>
 </w:comments>
 </file>
 
+<file path=word/commentsExtended.xml><?xml version="1.0" encoding="utf-8"?>
+<w15:commentsEx xmlns:wpc="http://schemas.microsoft.com/office/word/2010/wordprocessingCanvas" xmlns:mc="http://schemas.openxmlformats.org/markup-compatibility/2006" xmlns:o="urn:schemas-microsoft-com:office:office" xmlns:r="http://schemas.openxmlformats.org/officeDocument/2006/relationships" xmlns:m="http://schemas.openxmlformats.org/officeDocument/2006/math" xmlns:v="urn:schemas-microsoft-com:vml" xmlns:wp14="http://schemas.microsoft.com/office/word/2010/wordprocessingDrawing" xmlns:wp="http://schemas.openxmlformats.org/drawingml/2006/wordprocessingDrawing" xmlns:w10="urn:schemas-microsoft-com:office:word" xmlns:w="http://schemas.openxmlformats.org/wordprocessingml/2006/main" xmlns:w14="http://schemas.microsoft.com/office/word/2010/wordml" xmlns:w15="http://schemas.microsoft.com/office/word/2012/wordml" xmlns:wpg="http://schemas.microsoft.com/office/word/2010/wordprocessingGroup" xmlns:wpi="http://schemas.microsoft.com/office/word/2010/wordprocessingInk" xmlns:wne="http://schemas.microsoft.com/office/word/2006/wordml" xmlns:wps="http://schemas.microsoft.com/office/word/2010/wordprocessingShape" mc:Ignorable="w14 w15 wp14">
+  <w15:commentEx w15:paraId="41DCD93B" w15:done="0"/>
+  <w15:commentEx w15:paraId="50867EEE" w15:paraIdParent="41DCD93B" w15:done="0"/>
+  <w15:commentEx w15:paraId="52C049C6" w15:done="0"/>
+  <w15:commentEx w15:paraId="35DB1E8D" w15:paraIdParent="52C049C6" w15:done="0"/>
+</w15:commentsEx>
+</file>
+
 <file path=word/endnotes.xml><?xml version="1.0" encoding="utf-8"?>
-<w:endnotes xmlns:wpc="http://schemas.microsoft.com/office/word/2010/wordprocessingCanvas" xmlns:mc="http://schemas.openxmlformats.org/markup-compatibility/2006" xmlns:o="urn:schemas-microsoft-com:office:office" xmlns:r="http://schemas.openxmlformats.org/officeDocument/2006/relationships" xmlns:m="http://schemas.openxmlformats.org/officeDocument/2006/math" xmlns:v="urn:schemas-microsoft-com:vml" xmlns:wp14="http://schemas.microsoft.com/office/word/2010/wordprocessingDrawing" xmlns:wp="http://schemas.openxmlformats.org/drawingml/2006/wordprocessingDrawing" xmlns:w10="urn:schemas-microsoft-com:office:word" xmlns:w="http://schemas.openxmlformats.org/wordprocessingml/2006/main" xmlns:w14="http://schemas.microsoft.com/office/word/2010/wordml" xmlns:wpg="http://schemas.microsoft.com/office/word/2010/wordprocessingGroup" xmlns:wpi="http://schemas.microsoft.com/office/word/2010/wordprocessingInk" xmlns:wne="http://schemas.microsoft.com/office/word/2006/wordml" xmlns:wps="http://schemas.microsoft.com/office/word/2010/wordprocessingShape" mc:Ignorable="w14 wp14">
+<w:endnotes xmlns:wpc="http://schemas.microsoft.com/office/word/2010/wordprocessingCanvas" xmlns:mc="http://schemas.openxmlformats.org/markup-compatibility/2006" xmlns:o="urn:schemas-microsoft-com:office:office" xmlns:r="http://schemas.openxmlformats.org/officeDocument/2006/relationships" xmlns:m="http://schemas.openxmlformats.org/officeDocument/2006/math" xmlns:v="urn:schemas-microsoft-com:vml" xmlns:wp14="http://schemas.microsoft.com/office/word/2010/wordprocessingDrawing" xmlns:wp="http://schemas.openxmlformats.org/drawingml/2006/wordprocessingDrawing" xmlns:w10="urn:schemas-microsoft-com:office:word" xmlns:w="http://schemas.openxmlformats.org/wordprocessingml/2006/main" xmlns:w14="http://schemas.microsoft.com/office/word/2010/wordml" xmlns:w15="http://schemas.microsoft.com/office/word/2012/wordml" xmlns:wpg="http://schemas.microsoft.com/office/word/2010/wordprocessingGroup" xmlns:wpi="http://schemas.microsoft.com/office/word/2010/wordprocessingInk" xmlns:wne="http://schemas.microsoft.com/office/word/2006/wordml" xmlns:wps="http://schemas.microsoft.com/office/word/2010/wordprocessingShape" mc:Ignorable="w14 w15 wp14">
   <w:endnote w:type="separator" w:id="-1">
     <w:p>
       <w:pPr>
@@ -2197,37 +2256,37 @@
 </file>
 
 <file path=word/footer1.xml><?xml version="1.0" encoding="utf-8"?>
-<w:ftr xmlns:wpc="http://schemas.microsoft.com/office/word/2010/wordprocessingCanvas" xmlns:mc="http://schemas.openxmlformats.org/markup-compatibility/2006" xmlns:o="urn:schemas-microsoft-com:office:office" xmlns:r="http://schemas.openxmlformats.org/officeDocument/2006/relationships" xmlns:m="http://schemas.openxmlformats.org/officeDocument/2006/math" xmlns:v="urn:schemas-microsoft-com:vml" xmlns:wp14="http://schemas.microsoft.com/office/word/2010/wordprocessingDrawing" xmlns:wp="http://schemas.openxmlformats.org/drawingml/2006/wordprocessingDrawing" xmlns:w10="urn:schemas-microsoft-com:office:word" xmlns:w="http://schemas.openxmlformats.org/wordprocessingml/2006/main" xmlns:w14="http://schemas.microsoft.com/office/word/2010/wordml" xmlns:wpg="http://schemas.microsoft.com/office/word/2010/wordprocessingGroup" xmlns:wpi="http://schemas.microsoft.com/office/word/2010/wordprocessingInk" xmlns:wne="http://schemas.microsoft.com/office/word/2006/wordml" xmlns:wps="http://schemas.microsoft.com/office/word/2010/wordprocessingShape" mc:Ignorable="w14 wp14">
+<w:ftr xmlns:wpc="http://schemas.microsoft.com/office/word/2010/wordprocessingCanvas" xmlns:mc="http://schemas.openxmlformats.org/markup-compatibility/2006" xmlns:o="urn:schemas-microsoft-com:office:office" xmlns:r="http://schemas.openxmlformats.org/officeDocument/2006/relationships" xmlns:m="http://schemas.openxmlformats.org/officeDocument/2006/math" xmlns:v="urn:schemas-microsoft-com:vml" xmlns:wp14="http://schemas.microsoft.com/office/word/2010/wordprocessingDrawing" xmlns:wp="http://schemas.openxmlformats.org/drawingml/2006/wordprocessingDrawing" xmlns:w10="urn:schemas-microsoft-com:office:word" xmlns:w="http://schemas.openxmlformats.org/wordprocessingml/2006/main" xmlns:w14="http://schemas.microsoft.com/office/word/2010/wordml" xmlns:w15="http://schemas.microsoft.com/office/word/2012/wordml" xmlns:wpg="http://schemas.microsoft.com/office/word/2010/wordprocessingGroup" xmlns:wpi="http://schemas.microsoft.com/office/word/2010/wordprocessingInk" xmlns:wne="http://schemas.microsoft.com/office/word/2006/wordml" xmlns:wps="http://schemas.microsoft.com/office/word/2010/wordprocessingShape" mc:Ignorable="w14 w15 wp14">
   <w:p>
     <w:pPr>
-      <w:pStyle w:val="Footer"/>
+      <w:pStyle w:val="Rodap"/>
     </w:pPr>
   </w:p>
 </w:ftr>
 </file>
 
 <file path=word/footer2.xml><?xml version="1.0" encoding="utf-8"?>
-<w:ftr xmlns:wpc="http://schemas.microsoft.com/office/word/2010/wordprocessingCanvas" xmlns:mc="http://schemas.openxmlformats.org/markup-compatibility/2006" xmlns:o="urn:schemas-microsoft-com:office:office" xmlns:r="http://schemas.openxmlformats.org/officeDocument/2006/relationships" xmlns:m="http://schemas.openxmlformats.org/officeDocument/2006/math" xmlns:v="urn:schemas-microsoft-com:vml" xmlns:wp14="http://schemas.microsoft.com/office/word/2010/wordprocessingDrawing" xmlns:wp="http://schemas.openxmlformats.org/drawingml/2006/wordprocessingDrawing" xmlns:w10="urn:schemas-microsoft-com:office:word" xmlns:w="http://schemas.openxmlformats.org/wordprocessingml/2006/main" xmlns:w14="http://schemas.microsoft.com/office/word/2010/wordml" xmlns:wpg="http://schemas.microsoft.com/office/word/2010/wordprocessingGroup" xmlns:wpi="http://schemas.microsoft.com/office/word/2010/wordprocessingInk" xmlns:wne="http://schemas.microsoft.com/office/word/2006/wordml" xmlns:wps="http://schemas.microsoft.com/office/word/2010/wordprocessingShape" mc:Ignorable="w14 wp14">
+<w:ftr xmlns:wpc="http://schemas.microsoft.com/office/word/2010/wordprocessingCanvas" xmlns:mc="http://schemas.openxmlformats.org/markup-compatibility/2006" xmlns:o="urn:schemas-microsoft-com:office:office" xmlns:r="http://schemas.openxmlformats.org/officeDocument/2006/relationships" xmlns:m="http://schemas.openxmlformats.org/officeDocument/2006/math" xmlns:v="urn:schemas-microsoft-com:vml" xmlns:wp14="http://schemas.microsoft.com/office/word/2010/wordprocessingDrawing" xmlns:wp="http://schemas.openxmlformats.org/drawingml/2006/wordprocessingDrawing" xmlns:w10="urn:schemas-microsoft-com:office:word" xmlns:w="http://schemas.openxmlformats.org/wordprocessingml/2006/main" xmlns:w14="http://schemas.microsoft.com/office/word/2010/wordml" xmlns:w15="http://schemas.microsoft.com/office/word/2012/wordml" xmlns:wpg="http://schemas.microsoft.com/office/word/2010/wordprocessingGroup" xmlns:wpi="http://schemas.microsoft.com/office/word/2010/wordprocessingInk" xmlns:wne="http://schemas.microsoft.com/office/word/2006/wordml" xmlns:wps="http://schemas.microsoft.com/office/word/2010/wordprocessingShape" mc:Ignorable="w14 w15 wp14">
   <w:p>
     <w:pPr>
-      <w:pStyle w:val="Footer"/>
+      <w:pStyle w:val="Rodap"/>
     </w:pPr>
   </w:p>
 </w:ftr>
 </file>
 
 <file path=word/footer3.xml><?xml version="1.0" encoding="utf-8"?>
-<w:ftr xmlns:wpc="http://schemas.microsoft.com/office/word/2010/wordprocessingCanvas" xmlns:mc="http://schemas.openxmlformats.org/markup-compatibility/2006" xmlns:o="urn:schemas-microsoft-com:office:office" xmlns:r="http://schemas.openxmlformats.org/officeDocument/2006/relationships" xmlns:m="http://schemas.openxmlformats.org/officeDocument/2006/math" xmlns:v="urn:schemas-microsoft-com:vml" xmlns:wp14="http://schemas.microsoft.com/office/word/2010/wordprocessingDrawing" xmlns:wp="http://schemas.openxmlformats.org/drawingml/2006/wordprocessingDrawing" xmlns:w10="urn:schemas-microsoft-com:office:word" xmlns:w="http://schemas.openxmlformats.org/wordprocessingml/2006/main" xmlns:w14="http://schemas.microsoft.com/office/word/2010/wordml" xmlns:wpg="http://schemas.microsoft.com/office/word/2010/wordprocessingGroup" xmlns:wpi="http://schemas.microsoft.com/office/word/2010/wordprocessingInk" xmlns:wne="http://schemas.microsoft.com/office/word/2006/wordml" xmlns:wps="http://schemas.microsoft.com/office/word/2010/wordprocessingShape" mc:Ignorable="w14 wp14">
+<w:ftr xmlns:wpc="http://schemas.microsoft.com/office/word/2010/wordprocessingCanvas" xmlns:mc="http://schemas.openxmlformats.org/markup-compatibility/2006" xmlns:o="urn:schemas-microsoft-com:office:office" xmlns:r="http://schemas.openxmlformats.org/officeDocument/2006/relationships" xmlns:m="http://schemas.openxmlformats.org/officeDocument/2006/math" xmlns:v="urn:schemas-microsoft-com:vml" xmlns:wp14="http://schemas.microsoft.com/office/word/2010/wordprocessingDrawing" xmlns:wp="http://schemas.openxmlformats.org/drawingml/2006/wordprocessingDrawing" xmlns:w10="urn:schemas-microsoft-com:office:word" xmlns:w="http://schemas.openxmlformats.org/wordprocessingml/2006/main" xmlns:w14="http://schemas.microsoft.com/office/word/2010/wordml" xmlns:w15="http://schemas.microsoft.com/office/word/2012/wordml" xmlns:wpg="http://schemas.microsoft.com/office/word/2010/wordprocessingGroup" xmlns:wpi="http://schemas.microsoft.com/office/word/2010/wordprocessingInk" xmlns:wne="http://schemas.microsoft.com/office/word/2006/wordml" xmlns:wps="http://schemas.microsoft.com/office/word/2010/wordprocessingShape" mc:Ignorable="w14 w15 wp14">
   <w:p>
     <w:pPr>
-      <w:pStyle w:val="Footer"/>
+      <w:pStyle w:val="Rodap"/>
     </w:pPr>
   </w:p>
 </w:ftr>
 </file>
 
 <file path=word/footnotes.xml><?xml version="1.0" encoding="utf-8"?>
-<w:footnotes xmlns:wpc="http://schemas.microsoft.com/office/word/2010/wordprocessingCanvas" xmlns:mc="http://schemas.openxmlformats.org/markup-compatibility/2006" xmlns:o="urn:schemas-microsoft-com:office:office" xmlns:r="http://schemas.openxmlformats.org/officeDocument/2006/relationships" xmlns:m="http://schemas.openxmlformats.org/officeDocument/2006/math" xmlns:v="urn:schemas-microsoft-com:vml" xmlns:wp14="http://schemas.microsoft.com/office/word/2010/wordprocessingDrawing" xmlns:wp="http://schemas.openxmlformats.org/drawingml/2006/wordprocessingDrawing" xmlns:w10="urn:schemas-microsoft-com:office:word" xmlns:w="http://schemas.openxmlformats.org/wordprocessingml/2006/main" xmlns:w14="http://schemas.microsoft.com/office/word/2010/wordml" xmlns:wpg="http://schemas.microsoft.com/office/word/2010/wordprocessingGroup" xmlns:wpi="http://schemas.microsoft.com/office/word/2010/wordprocessingInk" xmlns:wne="http://schemas.microsoft.com/office/word/2006/wordml" xmlns:wps="http://schemas.microsoft.com/office/word/2010/wordprocessingShape" mc:Ignorable="w14 wp14">
+<w:footnotes xmlns:wpc="http://schemas.microsoft.com/office/word/2010/wordprocessingCanvas" xmlns:mc="http://schemas.openxmlformats.org/markup-compatibility/2006" xmlns:o="urn:schemas-microsoft-com:office:office" xmlns:r="http://schemas.openxmlformats.org/officeDocument/2006/relationships" xmlns:m="http://schemas.openxmlformats.org/officeDocument/2006/math" xmlns:v="urn:schemas-microsoft-com:vml" xmlns:wp14="http://schemas.microsoft.com/office/word/2010/wordprocessingDrawing" xmlns:wp="http://schemas.openxmlformats.org/drawingml/2006/wordprocessingDrawing" xmlns:w10="urn:schemas-microsoft-com:office:word" xmlns:w="http://schemas.openxmlformats.org/wordprocessingml/2006/main" xmlns:w14="http://schemas.microsoft.com/office/word/2010/wordml" xmlns:w15="http://schemas.microsoft.com/office/word/2012/wordml" xmlns:wpg="http://schemas.microsoft.com/office/word/2010/wordprocessingGroup" xmlns:wpi="http://schemas.microsoft.com/office/word/2010/wordprocessingInk" xmlns:wne="http://schemas.microsoft.com/office/word/2006/wordml" xmlns:wps="http://schemas.microsoft.com/office/word/2010/wordprocessingShape" mc:Ignorable="w14 w15 wp14">
   <w:footnote w:type="separator" w:id="-1">
     <w:p>
       <w:pPr>
@@ -2252,17 +2311,17 @@
 </file>
 
 <file path=word/header1.xml><?xml version="1.0" encoding="utf-8"?>
-<w:hdr xmlns:wpc="http://schemas.microsoft.com/office/word/2010/wordprocessingCanvas" xmlns:mc="http://schemas.openxmlformats.org/markup-compatibility/2006" xmlns:o="urn:schemas-microsoft-com:office:office" xmlns:r="http://schemas.openxmlformats.org/officeDocument/2006/relationships" xmlns:m="http://schemas.openxmlformats.org/officeDocument/2006/math" xmlns:v="urn:schemas-microsoft-com:vml" xmlns:wp14="http://schemas.microsoft.com/office/word/2010/wordprocessingDrawing" xmlns:wp="http://schemas.openxmlformats.org/drawingml/2006/wordprocessingDrawing" xmlns:w10="urn:schemas-microsoft-com:office:word" xmlns:w="http://schemas.openxmlformats.org/wordprocessingml/2006/main" xmlns:w14="http://schemas.microsoft.com/office/word/2010/wordml" xmlns:wpg="http://schemas.microsoft.com/office/word/2010/wordprocessingGroup" xmlns:wpi="http://schemas.microsoft.com/office/word/2010/wordprocessingInk" xmlns:wne="http://schemas.microsoft.com/office/word/2006/wordml" xmlns:wps="http://schemas.microsoft.com/office/word/2010/wordprocessingShape" mc:Ignorable="w14 wp14">
+<w:hdr xmlns:wpc="http://schemas.microsoft.com/office/word/2010/wordprocessingCanvas" xmlns:mc="http://schemas.openxmlformats.org/markup-compatibility/2006" xmlns:o="urn:schemas-microsoft-com:office:office" xmlns:r="http://schemas.openxmlformats.org/officeDocument/2006/relationships" xmlns:m="http://schemas.openxmlformats.org/officeDocument/2006/math" xmlns:v="urn:schemas-microsoft-com:vml" xmlns:wp14="http://schemas.microsoft.com/office/word/2010/wordprocessingDrawing" xmlns:wp="http://schemas.openxmlformats.org/drawingml/2006/wordprocessingDrawing" xmlns:w10="urn:schemas-microsoft-com:office:word" xmlns:w="http://schemas.openxmlformats.org/wordprocessingml/2006/main" xmlns:w14="http://schemas.microsoft.com/office/word/2010/wordml" xmlns:w15="http://schemas.microsoft.com/office/word/2012/wordml" xmlns:wpg="http://schemas.microsoft.com/office/word/2010/wordprocessingGroup" xmlns:wpi="http://schemas.microsoft.com/office/word/2010/wordprocessingInk" xmlns:wne="http://schemas.microsoft.com/office/word/2006/wordml" xmlns:wps="http://schemas.microsoft.com/office/word/2010/wordprocessingShape" mc:Ignorable="w14 w15 wp14">
   <w:p>
     <w:pPr>
-      <w:pStyle w:val="Header"/>
+      <w:pStyle w:val="Cabealho"/>
     </w:pPr>
   </w:p>
 </w:hdr>
 </file>
 
 <file path=word/header2.xml><?xml version="1.0" encoding="utf-8"?>
-<w:hdr xmlns:wpc="http://schemas.microsoft.com/office/word/2010/wordprocessingCanvas" xmlns:mc="http://schemas.openxmlformats.org/markup-compatibility/2006" xmlns:o="urn:schemas-microsoft-com:office:office" xmlns:r="http://schemas.openxmlformats.org/officeDocument/2006/relationships" xmlns:m="http://schemas.openxmlformats.org/officeDocument/2006/math" xmlns:v="urn:schemas-microsoft-com:vml" xmlns:wp14="http://schemas.microsoft.com/office/word/2010/wordprocessingDrawing" xmlns:wp="http://schemas.openxmlformats.org/drawingml/2006/wordprocessingDrawing" xmlns:w10="urn:schemas-microsoft-com:office:word" xmlns:w="http://schemas.openxmlformats.org/wordprocessingml/2006/main" xmlns:w14="http://schemas.microsoft.com/office/word/2010/wordml" xmlns:wpg="http://schemas.microsoft.com/office/word/2010/wordprocessingGroup" xmlns:wpi="http://schemas.microsoft.com/office/word/2010/wordprocessingInk" xmlns:wne="http://schemas.microsoft.com/office/word/2006/wordml" xmlns:wps="http://schemas.microsoft.com/office/word/2010/wordprocessingShape" mc:Ignorable="w14 wp14">
+<w:hdr xmlns:wpc="http://schemas.microsoft.com/office/word/2010/wordprocessingCanvas" xmlns:mc="http://schemas.openxmlformats.org/markup-compatibility/2006" xmlns:o="urn:schemas-microsoft-com:office:office" xmlns:r="http://schemas.openxmlformats.org/officeDocument/2006/relationships" xmlns:m="http://schemas.openxmlformats.org/officeDocument/2006/math" xmlns:v="urn:schemas-microsoft-com:vml" xmlns:wp14="http://schemas.microsoft.com/office/word/2010/wordprocessingDrawing" xmlns:wp="http://schemas.openxmlformats.org/drawingml/2006/wordprocessingDrawing" xmlns:w10="urn:schemas-microsoft-com:office:word" xmlns:w="http://schemas.openxmlformats.org/wordprocessingml/2006/main" xmlns:w14="http://schemas.microsoft.com/office/word/2010/wordml" xmlns:w15="http://schemas.microsoft.com/office/word/2012/wordml" xmlns:wpg="http://schemas.microsoft.com/office/word/2010/wordprocessingGroup" xmlns:wpi="http://schemas.microsoft.com/office/word/2010/wordprocessingInk" xmlns:wne="http://schemas.microsoft.com/office/word/2006/wordml" xmlns:wps="http://schemas.microsoft.com/office/word/2010/wordprocessingShape" mc:Ignorable="w14 w15 wp14">
   <w:p>
     <w:pPr>
       <w:tabs>
@@ -2307,14 +2366,22 @@
       <w:rPr>
         <w:lang w:val="en-US"/>
       </w:rPr>
-      <w:t>v 0.</w:t>
+      <w:t xml:space="preserve">v </w:t>
     </w:r>
     <w:r>
       <w:rPr>
         <w:lang w:val="en-US"/>
       </w:rPr>
-      <w:t>w</w:t>
+      <w:t>0.</w:t>
     </w:r>
+    <w:r>
+      <w:rPr>
+        <w:lang w:val="en-US"/>
+      </w:rPr>
+      <w:t>3</w:t>
+    </w:r>
+    <w:bookmarkStart w:id="4" w:name="_GoBack"/>
+    <w:bookmarkEnd w:id="4"/>
     <w:r>
       <w:rPr>
         <w:lang w:val="en-US"/>
@@ -2385,7 +2452,7 @@
   </w:p>
   <w:p>
     <w:pPr>
-      <w:pStyle w:val="Header"/>
+      <w:pStyle w:val="Cabealho"/>
       <w:rPr>
         <w:lang w:val="en-US"/>
       </w:rPr>
@@ -2395,17 +2462,17 @@
 </file>
 
 <file path=word/header3.xml><?xml version="1.0" encoding="utf-8"?>
-<w:hdr xmlns:wpc="http://schemas.microsoft.com/office/word/2010/wordprocessingCanvas" xmlns:mc="http://schemas.openxmlformats.org/markup-compatibility/2006" xmlns:o="urn:schemas-microsoft-com:office:office" xmlns:r="http://schemas.openxmlformats.org/officeDocument/2006/relationships" xmlns:m="http://schemas.openxmlformats.org/officeDocument/2006/math" xmlns:v="urn:schemas-microsoft-com:vml" xmlns:wp14="http://schemas.microsoft.com/office/word/2010/wordprocessingDrawing" xmlns:wp="http://schemas.openxmlformats.org/drawingml/2006/wordprocessingDrawing" xmlns:w10="urn:schemas-microsoft-com:office:word" xmlns:w="http://schemas.openxmlformats.org/wordprocessingml/2006/main" xmlns:w14="http://schemas.microsoft.com/office/word/2010/wordml" xmlns:wpg="http://schemas.microsoft.com/office/word/2010/wordprocessingGroup" xmlns:wpi="http://schemas.microsoft.com/office/word/2010/wordprocessingInk" xmlns:wne="http://schemas.microsoft.com/office/word/2006/wordml" xmlns:wps="http://schemas.microsoft.com/office/word/2010/wordprocessingShape" mc:Ignorable="w14 wp14">
+<w:hdr xmlns:wpc="http://schemas.microsoft.com/office/word/2010/wordprocessingCanvas" xmlns:mc="http://schemas.openxmlformats.org/markup-compatibility/2006" xmlns:o="urn:schemas-microsoft-com:office:office" xmlns:r="http://schemas.openxmlformats.org/officeDocument/2006/relationships" xmlns:m="http://schemas.openxmlformats.org/officeDocument/2006/math" xmlns:v="urn:schemas-microsoft-com:vml" xmlns:wp14="http://schemas.microsoft.com/office/word/2010/wordprocessingDrawing" xmlns:wp="http://schemas.openxmlformats.org/drawingml/2006/wordprocessingDrawing" xmlns:w10="urn:schemas-microsoft-com:office:word" xmlns:w="http://schemas.openxmlformats.org/wordprocessingml/2006/main" xmlns:w14="http://schemas.microsoft.com/office/word/2010/wordml" xmlns:w15="http://schemas.microsoft.com/office/word/2012/wordml" xmlns:wpg="http://schemas.microsoft.com/office/word/2010/wordprocessingGroup" xmlns:wpi="http://schemas.microsoft.com/office/word/2010/wordprocessingInk" xmlns:wne="http://schemas.microsoft.com/office/word/2006/wordml" xmlns:wps="http://schemas.microsoft.com/office/word/2010/wordprocessingShape" mc:Ignorable="w14 w15 wp14">
   <w:p>
     <w:pPr>
-      <w:pStyle w:val="Header"/>
+      <w:pStyle w:val="Cabealho"/>
     </w:pPr>
   </w:p>
 </w:hdr>
 </file>
 
 <file path=word/numbering.xml><?xml version="1.0" encoding="utf-8"?>
-<w:numbering xmlns:wpc="http://schemas.microsoft.com/office/word/2010/wordprocessingCanvas" xmlns:mc="http://schemas.openxmlformats.org/markup-compatibility/2006" xmlns:o="urn:schemas-microsoft-com:office:office" xmlns:r="http://schemas.openxmlformats.org/officeDocument/2006/relationships" xmlns:m="http://schemas.openxmlformats.org/officeDocument/2006/math" xmlns:v="urn:schemas-microsoft-com:vml" xmlns:wp14="http://schemas.microsoft.com/office/word/2010/wordprocessingDrawing" xmlns:wp="http://schemas.openxmlformats.org/drawingml/2006/wordprocessingDrawing" xmlns:w10="urn:schemas-microsoft-com:office:word" xmlns:w="http://schemas.openxmlformats.org/wordprocessingml/2006/main" xmlns:w14="http://schemas.microsoft.com/office/word/2010/wordml" xmlns:wpg="http://schemas.microsoft.com/office/word/2010/wordprocessingGroup" xmlns:wpi="http://schemas.microsoft.com/office/word/2010/wordprocessingInk" xmlns:wne="http://schemas.microsoft.com/office/word/2006/wordml" xmlns:wps="http://schemas.microsoft.com/office/word/2010/wordprocessingShape" mc:Ignorable="w14 wp14">
+<w:numbering xmlns:wpc="http://schemas.microsoft.com/office/word/2010/wordprocessingCanvas" xmlns:mc="http://schemas.openxmlformats.org/markup-compatibility/2006" xmlns:o="urn:schemas-microsoft-com:office:office" xmlns:r="http://schemas.openxmlformats.org/officeDocument/2006/relationships" xmlns:m="http://schemas.openxmlformats.org/officeDocument/2006/math" xmlns:v="urn:schemas-microsoft-com:vml" xmlns:wp14="http://schemas.microsoft.com/office/word/2010/wordprocessingDrawing" xmlns:wp="http://schemas.openxmlformats.org/drawingml/2006/wordprocessingDrawing" xmlns:w10="urn:schemas-microsoft-com:office:word" xmlns:w="http://schemas.openxmlformats.org/wordprocessingml/2006/main" xmlns:w14="http://schemas.microsoft.com/office/word/2010/wordml" xmlns:w15="http://schemas.microsoft.com/office/word/2012/wordml" xmlns:wpg="http://schemas.microsoft.com/office/word/2010/wordprocessingGroup" xmlns:wpi="http://schemas.microsoft.com/office/word/2010/wordprocessingInk" xmlns:wne="http://schemas.microsoft.com/office/word/2006/wordml" xmlns:wps="http://schemas.microsoft.com/office/word/2010/wordprocessingShape" mc:Ignorable="w14 w15 wp14">
   <w:abstractNum w:abstractNumId="0">
     <w:nsid w:val="1376397C"/>
     <w:multiLevelType w:val="hybridMultilevel"/>
@@ -3698,8 +3765,16 @@
 </w:numbering>
 </file>
 
+<file path=word/people.xml><?xml version="1.0" encoding="utf-8"?>
+<w15:people xmlns:wpc="http://schemas.microsoft.com/office/word/2010/wordprocessingCanvas" xmlns:mc="http://schemas.openxmlformats.org/markup-compatibility/2006" xmlns:o="urn:schemas-microsoft-com:office:office" xmlns:r="http://schemas.openxmlformats.org/officeDocument/2006/relationships" xmlns:m="http://schemas.openxmlformats.org/officeDocument/2006/math" xmlns:v="urn:schemas-microsoft-com:vml" xmlns:wp14="http://schemas.microsoft.com/office/word/2010/wordprocessingDrawing" xmlns:wp="http://schemas.openxmlformats.org/drawingml/2006/wordprocessingDrawing" xmlns:w10="urn:schemas-microsoft-com:office:word" xmlns:w="http://schemas.openxmlformats.org/wordprocessingml/2006/main" xmlns:w14="http://schemas.microsoft.com/office/word/2010/wordml" xmlns:w15="http://schemas.microsoft.com/office/word/2012/wordml" xmlns:wpg="http://schemas.microsoft.com/office/word/2010/wordprocessingGroup" xmlns:wpi="http://schemas.microsoft.com/office/word/2010/wordprocessingInk" xmlns:wne="http://schemas.microsoft.com/office/word/2006/wordml" xmlns:wps="http://schemas.microsoft.com/office/word/2010/wordprocessingShape" mc:Ignorable="w14 w15 wp14">
+  <w15:person w15:author="Filipe">
+    <w15:presenceInfo w15:providerId="None" w15:userId="Filipe"/>
+  </w15:person>
+</w15:people>
+</file>
+
 <file path=word/styles.xml><?xml version="1.0" encoding="utf-8"?>
-<w:styles xmlns:mc="http://schemas.openxmlformats.org/markup-compatibility/2006" xmlns:r="http://schemas.openxmlformats.org/officeDocument/2006/relationships" xmlns:w="http://schemas.openxmlformats.org/wordprocessingml/2006/main" xmlns:w14="http://schemas.microsoft.com/office/word/2010/wordml" mc:Ignorable="w14">
+<w:styles xmlns:mc="http://schemas.openxmlformats.org/markup-compatibility/2006" xmlns:r="http://schemas.openxmlformats.org/officeDocument/2006/relationships" xmlns:w="http://schemas.openxmlformats.org/wordprocessingml/2006/main" xmlns:w14="http://schemas.microsoft.com/office/word/2010/wordml" xmlns:w15="http://schemas.microsoft.com/office/word/2012/wordml" mc:Ignorable="w14 w15">
   <w:docDefaults>
     <w:rPrDefault>
       <w:rPr>
@@ -3715,144 +3790,378 @@
       </w:pPr>
     </w:pPrDefault>
   </w:docDefaults>
-  <w:latentStyles w:defLockedState="0" w:defUIPriority="99" w:defSemiHidden="1" w:defUnhideWhenUsed="1" w:defQFormat="0" w:count="267">
-    <w:lsdException w:name="Normal" w:semiHidden="0" w:uiPriority="0" w:unhideWhenUsed="0" w:qFormat="1"/>
-    <w:lsdException w:name="heading 1" w:semiHidden="0" w:uiPriority="9" w:unhideWhenUsed="0" w:qFormat="1"/>
-    <w:lsdException w:name="heading 2" w:uiPriority="9" w:qFormat="1"/>
-    <w:lsdException w:name="heading 3" w:uiPriority="9" w:qFormat="1"/>
-    <w:lsdException w:name="heading 4" w:uiPriority="9" w:qFormat="1"/>
-    <w:lsdException w:name="heading 5" w:uiPriority="9" w:qFormat="1"/>
-    <w:lsdException w:name="heading 6" w:uiPriority="9" w:qFormat="1"/>
-    <w:lsdException w:name="heading 7" w:uiPriority="9" w:qFormat="1"/>
-    <w:lsdException w:name="heading 8" w:uiPriority="9" w:qFormat="1"/>
-    <w:lsdException w:name="heading 9" w:uiPriority="9" w:qFormat="1"/>
-    <w:lsdException w:name="toc 1" w:uiPriority="39"/>
-    <w:lsdException w:name="toc 2" w:uiPriority="39"/>
-    <w:lsdException w:name="toc 3" w:uiPriority="39"/>
-    <w:lsdException w:name="toc 4" w:uiPriority="39"/>
-    <w:lsdException w:name="toc 5" w:uiPriority="39"/>
-    <w:lsdException w:name="toc 6" w:uiPriority="39"/>
-    <w:lsdException w:name="toc 7" w:uiPriority="39"/>
-    <w:lsdException w:name="toc 8" w:uiPriority="39"/>
-    <w:lsdException w:name="toc 9" w:uiPriority="39"/>
-    <w:lsdException w:name="caption" w:uiPriority="35" w:qFormat="1"/>
-    <w:lsdException w:name="Title" w:semiHidden="0" w:uiPriority="10" w:unhideWhenUsed="0" w:qFormat="1"/>
-    <w:lsdException w:name="Default Paragraph Font" w:uiPriority="1"/>
-    <w:lsdException w:name="Subtitle" w:semiHidden="0" w:uiPriority="11" w:unhideWhenUsed="0" w:qFormat="1"/>
-    <w:lsdException w:name="Strong" w:semiHidden="0" w:uiPriority="22" w:unhideWhenUsed="0" w:qFormat="1"/>
-    <w:lsdException w:name="Emphasis" w:semiHidden="0" w:uiPriority="20" w:unhideWhenUsed="0" w:qFormat="1"/>
-    <w:lsdException w:name="Table Grid" w:semiHidden="0" w:uiPriority="39" w:unhideWhenUsed="0"/>
-    <w:lsdException w:name="Placeholder Text" w:unhideWhenUsed="0"/>
-    <w:lsdException w:name="No Spacing" w:semiHidden="0" w:uiPriority="1" w:unhideWhenUsed="0" w:qFormat="1"/>
-    <w:lsdException w:name="Light Shading" w:semiHidden="0" w:uiPriority="60" w:unhideWhenUsed="0"/>
-    <w:lsdException w:name="Light List" w:semiHidden="0" w:uiPriority="61" w:unhideWhenUsed="0"/>
-    <w:lsdException w:name="Light Grid" w:semiHidden="0" w:uiPriority="62" w:unhideWhenUsed="0"/>
-    <w:lsdException w:name="Medium Shading 1" w:semiHidden="0" w:uiPriority="63" w:unhideWhenUsed="0"/>
-    <w:lsdException w:name="Medium Shading 2" w:semiHidden="0" w:uiPriority="64" w:unhideWhenUsed="0"/>
-    <w:lsdException w:name="Medium List 1" w:semiHidden="0" w:uiPriority="65" w:unhideWhenUsed="0"/>
-    <w:lsdException w:name="Medium List 2" w:semiHidden="0" w:uiPriority="66" w:unhideWhenUsed="0"/>
-    <w:lsdException w:name="Medium Grid 1" w:semiHidden="0" w:uiPriority="67" w:unhideWhenUsed="0"/>
-    <w:lsdException w:name="Medium Grid 2" w:semiHidden="0" w:uiPriority="68" w:unhideWhenUsed="0"/>
-    <w:lsdException w:name="Medium Grid 3" w:semiHidden="0" w:uiPriority="69" w:unhideWhenUsed="0"/>
-    <w:lsdException w:name="Dark List" w:semiHidden="0" w:uiPriority="70" w:unhideWhenUsed="0"/>
-    <w:lsdException w:name="Colorful Shading" w:semiHidden="0" w:uiPriority="71" w:unhideWhenUsed="0"/>
-    <w:lsdException w:name="Colorful List" w:semiHidden="0" w:uiPriority="72" w:unhideWhenUsed="0"/>
-    <w:lsdException w:name="Colorful Grid" w:semiHidden="0" w:uiPriority="73" w:unhideWhenUsed="0"/>
-    <w:lsdException w:name="Light Shading Accent 1" w:semiHidden="0" w:uiPriority="60" w:unhideWhenUsed="0"/>
-    <w:lsdException w:name="Light List Accent 1" w:semiHidden="0" w:uiPriority="61" w:unhideWhenUsed="0"/>
-    <w:lsdException w:name="Light Grid Accent 1" w:semiHidden="0" w:uiPriority="62" w:unhideWhenUsed="0"/>
-    <w:lsdException w:name="Medium Shading 1 Accent 1" w:semiHidden="0" w:uiPriority="63" w:unhideWhenUsed="0"/>
-    <w:lsdException w:name="Medium Shading 2 Accent 1" w:semiHidden="0" w:uiPriority="64" w:unhideWhenUsed="0"/>
-    <w:lsdException w:name="Medium List 1 Accent 1" w:semiHidden="0" w:uiPriority="65" w:unhideWhenUsed="0"/>
-    <w:lsdException w:name="Revision" w:unhideWhenUsed="0"/>
-    <w:lsdException w:name="List Paragraph" w:semiHidden="0" w:uiPriority="34" w:unhideWhenUsed="0" w:qFormat="1"/>
-    <w:lsdException w:name="Quote" w:semiHidden="0" w:uiPriority="29" w:unhideWhenUsed="0" w:qFormat="1"/>
-    <w:lsdException w:name="Intense Quote" w:semiHidden="0" w:uiPriority="30" w:unhideWhenUsed="0" w:qFormat="1"/>
-    <w:lsdException w:name="Medium List 2 Accent 1" w:semiHidden="0" w:uiPriority="66" w:unhideWhenUsed="0"/>
-    <w:lsdException w:name="Medium Grid 1 Accent 1" w:semiHidden="0" w:uiPriority="67" w:unhideWhenUsed="0"/>
-    <w:lsdException w:name="Medium Grid 2 Accent 1" w:semiHidden="0" w:uiPriority="68" w:unhideWhenUsed="0"/>
-    <w:lsdException w:name="Medium Grid 3 Accent 1" w:semiHidden="0" w:uiPriority="69" w:unhideWhenUsed="0"/>
-    <w:lsdException w:name="Dark List Accent 1" w:semiHidden="0" w:uiPriority="70" w:unhideWhenUsed="0"/>
-    <w:lsdException w:name="Colorful Shading Accent 1" w:semiHidden="0" w:uiPriority="71" w:unhideWhenUsed="0"/>
-    <w:lsdException w:name="Colorful List Accent 1" w:semiHidden="0" w:uiPriority="72" w:unhideWhenUsed="0"/>
-    <w:lsdException w:name="Colorful Grid Accent 1" w:semiHidden="0" w:uiPriority="73" w:unhideWhenUsed="0"/>
-    <w:lsdException w:name="Light Shading Accent 2" w:semiHidden="0" w:uiPriority="60" w:unhideWhenUsed="0"/>
-    <w:lsdException w:name="Light List Accent 2" w:semiHidden="0" w:uiPriority="61" w:unhideWhenUsed="0"/>
-    <w:lsdException w:name="Light Grid Accent 2" w:semiHidden="0" w:uiPriority="62" w:unhideWhenUsed="0"/>
-    <w:lsdException w:name="Medium Shading 1 Accent 2" w:semiHidden="0" w:uiPriority="63" w:unhideWhenUsed="0"/>
-    <w:lsdException w:name="Medium Shading 2 Accent 2" w:semiHidden="0" w:uiPriority="64" w:unhideWhenUsed="0"/>
-    <w:lsdException w:name="Medium List 1 Accent 2" w:semiHidden="0" w:uiPriority="65" w:unhideWhenUsed="0"/>
-    <w:lsdException w:name="Medium List 2 Accent 2" w:semiHidden="0" w:uiPriority="66" w:unhideWhenUsed="0"/>
-    <w:lsdException w:name="Medium Grid 1 Accent 2" w:semiHidden="0" w:uiPriority="67" w:unhideWhenUsed="0"/>
-    <w:lsdException w:name="Medium Grid 2 Accent 2" w:semiHidden="0" w:uiPriority="68" w:unhideWhenUsed="0"/>
-    <w:lsdException w:name="Medium Grid 3 Accent 2" w:semiHidden="0" w:uiPriority="69" w:unhideWhenUsed="0"/>
-    <w:lsdException w:name="Dark List Accent 2" w:semiHidden="0" w:uiPriority="70" w:unhideWhenUsed="0"/>
-    <w:lsdException w:name="Colorful Shading Accent 2" w:semiHidden="0" w:uiPriority="71" w:unhideWhenUsed="0"/>
-    <w:lsdException w:name="Colorful List Accent 2" w:semiHidden="0" w:uiPriority="72" w:unhideWhenUsed="0"/>
-    <w:lsdException w:name="Colorful Grid Accent 2" w:semiHidden="0" w:uiPriority="73" w:unhideWhenUsed="0"/>
-    <w:lsdException w:name="Light Shading Accent 3" w:semiHidden="0" w:uiPriority="60" w:unhideWhenUsed="0"/>
-    <w:lsdException w:name="Light List Accent 3" w:semiHidden="0" w:uiPriority="61" w:unhideWhenUsed="0"/>
-    <w:lsdException w:name="Light Grid Accent 3" w:semiHidden="0" w:uiPriority="62" w:unhideWhenUsed="0"/>
-    <w:lsdException w:name="Medium Shading 1 Accent 3" w:semiHidden="0" w:uiPriority="63" w:unhideWhenUsed="0"/>
-    <w:lsdException w:name="Medium Shading 2 Accent 3" w:semiHidden="0" w:uiPriority="64" w:unhideWhenUsed="0"/>
-    <w:lsdException w:name="Medium List 1 Accent 3" w:semiHidden="0" w:uiPriority="65" w:unhideWhenUsed="0"/>
-    <w:lsdException w:name="Medium List 2 Accent 3" w:semiHidden="0" w:uiPriority="66" w:unhideWhenUsed="0"/>
-    <w:lsdException w:name="Medium Grid 1 Accent 3" w:semiHidden="0" w:uiPriority="67" w:unhideWhenUsed="0"/>
-    <w:lsdException w:name="Medium Grid 2 Accent 3" w:semiHidden="0" w:uiPriority="68" w:unhideWhenUsed="0"/>
-    <w:lsdException w:name="Medium Grid 3 Accent 3" w:semiHidden="0" w:uiPriority="69" w:unhideWhenUsed="0"/>
-    <w:lsdException w:name="Dark List Accent 3" w:semiHidden="0" w:uiPriority="70" w:unhideWhenUsed="0"/>
-    <w:lsdException w:name="Colorful Shading Accent 3" w:semiHidden="0" w:uiPriority="71" w:unhideWhenUsed="0"/>
-    <w:lsdException w:name="Colorful List Accent 3" w:semiHidden="0" w:uiPriority="72" w:unhideWhenUsed="0"/>
-    <w:lsdException w:name="Colorful Grid Accent 3" w:semiHidden="0" w:uiPriority="73" w:unhideWhenUsed="0"/>
-    <w:lsdException w:name="Light Shading Accent 4" w:semiHidden="0" w:uiPriority="60" w:unhideWhenUsed="0"/>
-    <w:lsdException w:name="Light List Accent 4" w:semiHidden="0" w:uiPriority="61" w:unhideWhenUsed="0"/>
-    <w:lsdException w:name="Light Grid Accent 4" w:semiHidden="0" w:uiPriority="62" w:unhideWhenUsed="0"/>
-    <w:lsdException w:name="Medium Shading 1 Accent 4" w:semiHidden="0" w:uiPriority="63" w:unhideWhenUsed="0"/>
-    <w:lsdException w:name="Medium Shading 2 Accent 4" w:semiHidden="0" w:uiPriority="64" w:unhideWhenUsed="0"/>
-    <w:lsdException w:name="Medium List 1 Accent 4" w:semiHidden="0" w:uiPriority="65" w:unhideWhenUsed="0"/>
-    <w:lsdException w:name="Medium List 2 Accent 4" w:semiHidden="0" w:uiPriority="66" w:unhideWhenUsed="0"/>
-    <w:lsdException w:name="Medium Grid 1 Accent 4" w:semiHidden="0" w:uiPriority="67" w:unhideWhenUsed="0"/>
-    <w:lsdException w:name="Medium Grid 2 Accent 4" w:semiHidden="0" w:uiPriority="68" w:unhideWhenUsed="0"/>
-    <w:lsdException w:name="Medium Grid 3 Accent 4" w:semiHidden="0" w:uiPriority="69" w:unhideWhenUsed="0"/>
-    <w:lsdException w:name="Dark List Accent 4" w:semiHidden="0" w:uiPriority="70" w:unhideWhenUsed="0"/>
-    <w:lsdException w:name="Colorful Shading Accent 4" w:semiHidden="0" w:uiPriority="71" w:unhideWhenUsed="0"/>
-    <w:lsdException w:name="Colorful List Accent 4" w:semiHidden="0" w:uiPriority="72" w:unhideWhenUsed="0"/>
-    <w:lsdException w:name="Colorful Grid Accent 4" w:semiHidden="0" w:uiPriority="73" w:unhideWhenUsed="0"/>
-    <w:lsdException w:name="Light Shading Accent 5" w:semiHidden="0" w:uiPriority="60" w:unhideWhenUsed="0"/>
-    <w:lsdException w:name="Light List Accent 5" w:semiHidden="0" w:uiPriority="61" w:unhideWhenUsed="0"/>
-    <w:lsdException w:name="Light Grid Accent 5" w:semiHidden="0" w:uiPriority="62" w:unhideWhenUsed="0"/>
-    <w:lsdException w:name="Medium Shading 1 Accent 5" w:semiHidden="0" w:uiPriority="63" w:unhideWhenUsed="0"/>
-    <w:lsdException w:name="Medium Shading 2 Accent 5" w:semiHidden="0" w:uiPriority="64" w:unhideWhenUsed="0"/>
-    <w:lsdException w:name="Medium List 1 Accent 5" w:semiHidden="0" w:uiPriority="65" w:unhideWhenUsed="0"/>
-    <w:lsdException w:name="Medium List 2 Accent 5" w:semiHidden="0" w:uiPriority="66" w:unhideWhenUsed="0"/>
-    <w:lsdException w:name="Medium Grid 1 Accent 5" w:semiHidden="0" w:uiPriority="67" w:unhideWhenUsed="0"/>
-    <w:lsdException w:name="Medium Grid 2 Accent 5" w:semiHidden="0" w:uiPriority="68" w:unhideWhenUsed="0"/>
-    <w:lsdException w:name="Medium Grid 3 Accent 5" w:semiHidden="0" w:uiPriority="69" w:unhideWhenUsed="0"/>
-    <w:lsdException w:name="Dark List Accent 5" w:semiHidden="0" w:uiPriority="70" w:unhideWhenUsed="0"/>
-    <w:lsdException w:name="Colorful Shading Accent 5" w:semiHidden="0" w:uiPriority="71" w:unhideWhenUsed="0"/>
-    <w:lsdException w:name="Colorful List Accent 5" w:semiHidden="0" w:uiPriority="72" w:unhideWhenUsed="0"/>
-    <w:lsdException w:name="Colorful Grid Accent 5" w:semiHidden="0" w:uiPriority="73" w:unhideWhenUsed="0"/>
-    <w:lsdException w:name="Light Shading Accent 6" w:semiHidden="0" w:uiPriority="60" w:unhideWhenUsed="0"/>
-    <w:lsdException w:name="Light List Accent 6" w:semiHidden="0" w:uiPriority="61" w:unhideWhenUsed="0"/>
-    <w:lsdException w:name="Light Grid Accent 6" w:semiHidden="0" w:uiPriority="62" w:unhideWhenUsed="0"/>
-    <w:lsdException w:name="Medium Shading 1 Accent 6" w:semiHidden="0" w:uiPriority="63" w:unhideWhenUsed="0"/>
-    <w:lsdException w:name="Medium Shading 2 Accent 6" w:semiHidden="0" w:uiPriority="64" w:unhideWhenUsed="0"/>
-    <w:lsdException w:name="Medium List 1 Accent 6" w:semiHidden="0" w:uiPriority="65" w:unhideWhenUsed="0"/>
-    <w:lsdException w:name="Medium List 2 Accent 6" w:semiHidden="0" w:uiPriority="66" w:unhideWhenUsed="0"/>
-    <w:lsdException w:name="Medium Grid 1 Accent 6" w:semiHidden="0" w:uiPriority="67" w:unhideWhenUsed="0"/>
-    <w:lsdException w:name="Medium Grid 2 Accent 6" w:semiHidden="0" w:uiPriority="68" w:unhideWhenUsed="0"/>
-    <w:lsdException w:name="Medium Grid 3 Accent 6" w:semiHidden="0" w:uiPriority="69" w:unhideWhenUsed="0"/>
-    <w:lsdException w:name="Dark List Accent 6" w:semiHidden="0" w:uiPriority="70" w:unhideWhenUsed="0"/>
-    <w:lsdException w:name="Colorful Shading Accent 6" w:semiHidden="0" w:uiPriority="71" w:unhideWhenUsed="0"/>
-    <w:lsdException w:name="Colorful List Accent 6" w:semiHidden="0" w:uiPriority="72" w:unhideWhenUsed="0"/>
-    <w:lsdException w:name="Colorful Grid Accent 6" w:semiHidden="0" w:uiPriority="73" w:unhideWhenUsed="0"/>
-    <w:lsdException w:name="Subtle Emphasis" w:semiHidden="0" w:uiPriority="19" w:unhideWhenUsed="0" w:qFormat="1"/>
-    <w:lsdException w:name="Intense Emphasis" w:semiHidden="0" w:uiPriority="21" w:unhideWhenUsed="0" w:qFormat="1"/>
-    <w:lsdException w:name="Subtle Reference" w:semiHidden="0" w:uiPriority="31" w:unhideWhenUsed="0" w:qFormat="1"/>
-    <w:lsdException w:name="Intense Reference" w:semiHidden="0" w:uiPriority="32" w:unhideWhenUsed="0" w:qFormat="1"/>
-    <w:lsdException w:name="Book Title" w:semiHidden="0" w:uiPriority="33" w:unhideWhenUsed="0" w:qFormat="1"/>
-    <w:lsdException w:name="Bibliography" w:uiPriority="37"/>
-    <w:lsdException w:name="TOC Heading" w:uiPriority="39" w:qFormat="1"/>
+  <w:latentStyles w:defLockedState="0" w:defUIPriority="99" w:defSemiHidden="0" w:defUnhideWhenUsed="0" w:defQFormat="0" w:count="371">
+    <w:lsdException w:name="Normal" w:uiPriority="0" w:qFormat="1"/>
+    <w:lsdException w:name="heading 1" w:uiPriority="9" w:qFormat="1"/>
+    <w:lsdException w:name="heading 2" w:semiHidden="1" w:uiPriority="9" w:unhideWhenUsed="1" w:qFormat="1"/>
+    <w:lsdException w:name="heading 3" w:semiHidden="1" w:uiPriority="9" w:unhideWhenUsed="1" w:qFormat="1"/>
+    <w:lsdException w:name="heading 4" w:semiHidden="1" w:uiPriority="9" w:unhideWhenUsed="1" w:qFormat="1"/>
+    <w:lsdException w:name="heading 5" w:semiHidden="1" w:uiPriority="9" w:unhideWhenUsed="1" w:qFormat="1"/>
+    <w:lsdException w:name="heading 6" w:semiHidden="1" w:uiPriority="9" w:unhideWhenUsed="1" w:qFormat="1"/>
+    <w:lsdException w:name="heading 7" w:semiHidden="1" w:uiPriority="9" w:unhideWhenUsed="1" w:qFormat="1"/>
+    <w:lsdException w:name="heading 8" w:semiHidden="1" w:uiPriority="9" w:unhideWhenUsed="1" w:qFormat="1"/>
+    <w:lsdException w:name="heading 9" w:semiHidden="1" w:uiPriority="9" w:unhideWhenUsed="1" w:qFormat="1"/>
+    <w:lsdException w:name="index 1" w:semiHidden="1" w:unhideWhenUsed="1"/>
+    <w:lsdException w:name="index 2" w:semiHidden="1" w:unhideWhenUsed="1"/>
+    <w:lsdException w:name="index 3" w:semiHidden="1" w:unhideWhenUsed="1"/>
+    <w:lsdException w:name="index 4" w:semiHidden="1" w:unhideWhenUsed="1"/>
+    <w:lsdException w:name="index 5" w:semiHidden="1" w:unhideWhenUsed="1"/>
+    <w:lsdException w:name="index 6" w:semiHidden="1" w:unhideWhenUsed="1"/>
+    <w:lsdException w:name="index 7" w:semiHidden="1" w:unhideWhenUsed="1"/>
+    <w:lsdException w:name="index 8" w:semiHidden="1" w:unhideWhenUsed="1"/>
+    <w:lsdException w:name="index 9" w:semiHidden="1" w:unhideWhenUsed="1"/>
+    <w:lsdException w:name="toc 1" w:semiHidden="1" w:uiPriority="39" w:unhideWhenUsed="1"/>
+    <w:lsdException w:name="toc 2" w:semiHidden="1" w:uiPriority="39" w:unhideWhenUsed="1"/>
+    <w:lsdException w:name="toc 3" w:semiHidden="1" w:uiPriority="39" w:unhideWhenUsed="1"/>
+    <w:lsdException w:name="toc 4" w:semiHidden="1" w:uiPriority="39" w:unhideWhenUsed="1"/>
+    <w:lsdException w:name="toc 5" w:semiHidden="1" w:uiPriority="39" w:unhideWhenUsed="1"/>
+    <w:lsdException w:name="toc 6" w:semiHidden="1" w:uiPriority="39" w:unhideWhenUsed="1"/>
+    <w:lsdException w:name="toc 7" w:semiHidden="1" w:uiPriority="39" w:unhideWhenUsed="1"/>
+    <w:lsdException w:name="toc 8" w:semiHidden="1" w:uiPriority="39" w:unhideWhenUsed="1"/>
+    <w:lsdException w:name="toc 9" w:semiHidden="1" w:uiPriority="39" w:unhideWhenUsed="1"/>
+    <w:lsdException w:name="Normal Indent" w:semiHidden="1" w:unhideWhenUsed="1"/>
+    <w:lsdException w:name="footnote text" w:semiHidden="1" w:unhideWhenUsed="1"/>
+    <w:lsdException w:name="annotation text" w:semiHidden="1" w:unhideWhenUsed="1"/>
+    <w:lsdException w:name="header" w:semiHidden="1" w:unhideWhenUsed="1"/>
+    <w:lsdException w:name="footer" w:semiHidden="1" w:unhideWhenUsed="1"/>
+    <w:lsdException w:name="index heading" w:semiHidden="1" w:unhideWhenUsed="1"/>
+    <w:lsdException w:name="caption" w:semiHidden="1" w:uiPriority="35" w:unhideWhenUsed="1" w:qFormat="1"/>
+    <w:lsdException w:name="table of figures" w:semiHidden="1" w:unhideWhenUsed="1"/>
+    <w:lsdException w:name="envelope address" w:semiHidden="1" w:unhideWhenUsed="1"/>
+    <w:lsdException w:name="envelope return" w:semiHidden="1" w:unhideWhenUsed="1"/>
+    <w:lsdException w:name="footnote reference" w:semiHidden="1" w:unhideWhenUsed="1"/>
+    <w:lsdException w:name="annotation reference" w:semiHidden="1" w:unhideWhenUsed="1"/>
+    <w:lsdException w:name="line number" w:semiHidden="1" w:unhideWhenUsed="1"/>
+    <w:lsdException w:name="page number" w:semiHidden="1" w:unhideWhenUsed="1"/>
+    <w:lsdException w:name="endnote reference" w:semiHidden="1" w:unhideWhenUsed="1"/>
+    <w:lsdException w:name="endnote text" w:semiHidden="1" w:unhideWhenUsed="1"/>
+    <w:lsdException w:name="table of authorities" w:semiHidden="1" w:unhideWhenUsed="1"/>
+    <w:lsdException w:name="macro" w:semiHidden="1" w:unhideWhenUsed="1"/>
+    <w:lsdException w:name="toa heading" w:semiHidden="1" w:unhideWhenUsed="1"/>
+    <w:lsdException w:name="List" w:semiHidden="1" w:unhideWhenUsed="1"/>
+    <w:lsdException w:name="List Bullet" w:semiHidden="1" w:unhideWhenUsed="1"/>
+    <w:lsdException w:name="List Number" w:semiHidden="1" w:unhideWhenUsed="1"/>
+    <w:lsdException w:name="List 2" w:semiHidden="1" w:unhideWhenUsed="1"/>
+    <w:lsdException w:name="List 3" w:semiHidden="1" w:unhideWhenUsed="1"/>
+    <w:lsdException w:name="List 4" w:semiHidden="1" w:unhideWhenUsed="1"/>
+    <w:lsdException w:name="List 5" w:semiHidden="1" w:unhideWhenUsed="1"/>
+    <w:lsdException w:name="List Bullet 2" w:semiHidden="1" w:unhideWhenUsed="1"/>
+    <w:lsdException w:name="List Bullet 3" w:semiHidden="1" w:unhideWhenUsed="1"/>
+    <w:lsdException w:name="List Bullet 4" w:semiHidden="1" w:unhideWhenUsed="1"/>
+    <w:lsdException w:name="List Bullet 5" w:semiHidden="1" w:unhideWhenUsed="1"/>
+    <w:lsdException w:name="List Number 2" w:semiHidden="1" w:unhideWhenUsed="1"/>
+    <w:lsdException w:name="List Number 3" w:semiHidden="1" w:unhideWhenUsed="1"/>
+    <w:lsdException w:name="List Number 4" w:semiHidden="1" w:unhideWhenUsed="1"/>
+    <w:lsdException w:name="List Number 5" w:semiHidden="1" w:unhideWhenUsed="1"/>
+    <w:lsdException w:name="Title" w:uiPriority="10" w:qFormat="1"/>
+    <w:lsdException w:name="Closing" w:semiHidden="1" w:unhideWhenUsed="1"/>
+    <w:lsdException w:name="Signature" w:semiHidden="1" w:unhideWhenUsed="1"/>
+    <w:lsdException w:name="Default Paragraph Font" w:semiHidden="1" w:uiPriority="1" w:unhideWhenUsed="1"/>
+    <w:lsdException w:name="Body Text" w:semiHidden="1" w:unhideWhenUsed="1"/>
+    <w:lsdException w:name="Body Text Indent" w:semiHidden="1" w:unhideWhenUsed="1"/>
+    <w:lsdException w:name="List Continue" w:semiHidden="1" w:unhideWhenUsed="1"/>
+    <w:lsdException w:name="List Continue 2" w:semiHidden="1" w:unhideWhenUsed="1"/>
+    <w:lsdException w:name="List Continue 3" w:semiHidden="1" w:unhideWhenUsed="1"/>
+    <w:lsdException w:name="List Continue 4" w:semiHidden="1" w:unhideWhenUsed="1"/>
+    <w:lsdException w:name="List Continue 5" w:semiHidden="1" w:unhideWhenUsed="1"/>
+    <w:lsdException w:name="Message Header" w:semiHidden="1" w:unhideWhenUsed="1"/>
+    <w:lsdException w:name="Subtitle" w:uiPriority="11" w:qFormat="1"/>
+    <w:lsdException w:name="Salutation" w:semiHidden="1" w:unhideWhenUsed="1"/>
+    <w:lsdException w:name="Date" w:semiHidden="1" w:unhideWhenUsed="1"/>
+    <w:lsdException w:name="Body Text First Indent" w:semiHidden="1" w:unhideWhenUsed="1"/>
+    <w:lsdException w:name="Body Text First Indent 2" w:semiHidden="1" w:unhideWhenUsed="1"/>
+    <w:lsdException w:name="Note Heading" w:semiHidden="1" w:unhideWhenUsed="1"/>
+    <w:lsdException w:name="Body Text 2" w:semiHidden="1" w:unhideWhenUsed="1"/>
+    <w:lsdException w:name="Body Text 3" w:semiHidden="1" w:unhideWhenUsed="1"/>
+    <w:lsdException w:name="Body Text Indent 2" w:semiHidden="1" w:unhideWhenUsed="1"/>
+    <w:lsdException w:name="Body Text Indent 3" w:semiHidden="1" w:unhideWhenUsed="1"/>
+    <w:lsdException w:name="Block Text" w:semiHidden="1" w:unhideWhenUsed="1"/>
+    <w:lsdException w:name="Hyperlink" w:semiHidden="1" w:unhideWhenUsed="1"/>
+    <w:lsdException w:name="FollowedHyperlink" w:semiHidden="1" w:unhideWhenUsed="1"/>
+    <w:lsdException w:name="Strong" w:uiPriority="22" w:qFormat="1"/>
+    <w:lsdException w:name="Emphasis" w:uiPriority="20" w:qFormat="1"/>
+    <w:lsdException w:name="Document Map" w:semiHidden="1" w:unhideWhenUsed="1"/>
+    <w:lsdException w:name="Plain Text" w:semiHidden="1" w:unhideWhenUsed="1"/>
+    <w:lsdException w:name="E-mail Signature" w:semiHidden="1" w:unhideWhenUsed="1"/>
+    <w:lsdException w:name="HTML Top of Form" w:semiHidden="1" w:unhideWhenUsed="1"/>
+    <w:lsdException w:name="HTML Bottom of Form" w:semiHidden="1" w:unhideWhenUsed="1"/>
+    <w:lsdException w:name="Normal (Web)" w:semiHidden="1" w:unhideWhenUsed="1"/>
+    <w:lsdException w:name="HTML Acronym" w:semiHidden="1" w:unhideWhenUsed="1"/>
+    <w:lsdException w:name="HTML Address" w:semiHidden="1" w:unhideWhenUsed="1"/>
+    <w:lsdException w:name="HTML Cite" w:semiHidden="1" w:unhideWhenUsed="1"/>
+    <w:lsdException w:name="HTML Code" w:semiHidden="1" w:unhideWhenUsed="1"/>
+    <w:lsdException w:name="HTML Definition" w:semiHidden="1" w:unhideWhenUsed="1"/>
+    <w:lsdException w:name="HTML Keyboard" w:semiHidden="1" w:unhideWhenUsed="1"/>
+    <w:lsdException w:name="HTML Preformatted" w:semiHidden="1" w:unhideWhenUsed="1"/>
+    <w:lsdException w:name="HTML Sample" w:semiHidden="1" w:unhideWhenUsed="1"/>
+    <w:lsdException w:name="HTML Typewriter" w:semiHidden="1" w:unhideWhenUsed="1"/>
+    <w:lsdException w:name="HTML Variable" w:semiHidden="1" w:unhideWhenUsed="1"/>
+    <w:lsdException w:name="Normal Table" w:semiHidden="1" w:unhideWhenUsed="1"/>
+    <w:lsdException w:name="annotation subject" w:semiHidden="1" w:unhideWhenUsed="1"/>
+    <w:lsdException w:name="No List" w:semiHidden="1" w:unhideWhenUsed="1"/>
+    <w:lsdException w:name="Outline List 1" w:semiHidden="1" w:unhideWhenUsed="1"/>
+    <w:lsdException w:name="Outline List 2" w:semiHidden="1" w:unhideWhenUsed="1"/>
+    <w:lsdException w:name="Outline List 3" w:semiHidden="1" w:unhideWhenUsed="1"/>
+    <w:lsdException w:name="Table Simple 1" w:semiHidden="1" w:unhideWhenUsed="1"/>
+    <w:lsdException w:name="Table Simple 2" w:semiHidden="1" w:unhideWhenUsed="1"/>
+    <w:lsdException w:name="Table Simple 3" w:semiHidden="1" w:unhideWhenUsed="1"/>
+    <w:lsdException w:name="Table Classic 1" w:semiHidden="1" w:unhideWhenUsed="1"/>
+    <w:lsdException w:name="Table Classic 2" w:semiHidden="1" w:unhideWhenUsed="1"/>
+    <w:lsdException w:name="Table Classic 3" w:semiHidden="1" w:unhideWhenUsed="1"/>
+    <w:lsdException w:name="Table Classic 4" w:semiHidden="1" w:unhideWhenUsed="1"/>
+    <w:lsdException w:name="Table Colorful 1" w:semiHidden="1" w:unhideWhenUsed="1"/>
+    <w:lsdException w:name="Table Colorful 2" w:semiHidden="1" w:unhideWhenUsed="1"/>
+    <w:lsdException w:name="Table Colorful 3" w:semiHidden="1" w:unhideWhenUsed="1"/>
+    <w:lsdException w:name="Table Columns 1" w:semiHidden="1" w:unhideWhenUsed="1"/>
+    <w:lsdException w:name="Table Columns 2" w:semiHidden="1" w:unhideWhenUsed="1"/>
+    <w:lsdException w:name="Table Columns 3" w:semiHidden="1" w:unhideWhenUsed="1"/>
+    <w:lsdException w:name="Table Columns 4" w:semiHidden="1" w:unhideWhenUsed="1"/>
+    <w:lsdException w:name="Table Columns 5" w:semiHidden="1" w:unhideWhenUsed="1"/>
+    <w:lsdException w:name="Table Grid 1" w:semiHidden="1" w:unhideWhenUsed="1"/>
+    <w:lsdException w:name="Table Grid 2" w:semiHidden="1" w:unhideWhenUsed="1"/>
+    <w:lsdException w:name="Table Grid 3" w:semiHidden="1" w:unhideWhenUsed="1"/>
+    <w:lsdException w:name="Table Grid 4" w:semiHidden="1" w:unhideWhenUsed="1"/>
+    <w:lsdException w:name="Table Grid 5" w:semiHidden="1" w:unhideWhenUsed="1"/>
+    <w:lsdException w:name="Table Grid 6" w:semiHidden="1" w:unhideWhenUsed="1"/>
+    <w:lsdException w:name="Table Grid 7" w:semiHidden="1" w:unhideWhenUsed="1"/>
+    <w:lsdException w:name="Table Grid 8" w:semiHidden="1" w:unhideWhenUsed="1"/>
+    <w:lsdException w:name="Table List 1" w:semiHidden="1" w:unhideWhenUsed="1"/>
+    <w:lsdException w:name="Table List 2" w:semiHidden="1" w:unhideWhenUsed="1"/>
+    <w:lsdException w:name="Table List 3" w:semiHidden="1" w:unhideWhenUsed="1"/>
+    <w:lsdException w:name="Table List 4" w:semiHidden="1" w:unhideWhenUsed="1"/>
+    <w:lsdException w:name="Table List 5" w:semiHidden="1" w:unhideWhenUsed="1"/>
+    <w:lsdException w:name="Table List 6" w:semiHidden="1" w:unhideWhenUsed="1"/>
+    <w:lsdException w:name="Table List 7" w:semiHidden="1" w:unhideWhenUsed="1"/>
+    <w:lsdException w:name="Table List 8" w:semiHidden="1" w:unhideWhenUsed="1"/>
+    <w:lsdException w:name="Table 3D effects 1" w:semiHidden="1" w:unhideWhenUsed="1"/>
+    <w:lsdException w:name="Table 3D effects 2" w:semiHidden="1" w:unhideWhenUsed="1"/>
+    <w:lsdException w:name="Table 3D effects 3" w:semiHidden="1" w:unhideWhenUsed="1"/>
+    <w:lsdException w:name="Table Contemporary" w:semiHidden="1" w:unhideWhenUsed="1"/>
+    <w:lsdException w:name="Table Elegant" w:semiHidden="1" w:unhideWhenUsed="1"/>
+    <w:lsdException w:name="Table Professional" w:semiHidden="1" w:unhideWhenUsed="1"/>
+    <w:lsdException w:name="Table Subtle 1" w:semiHidden="1" w:unhideWhenUsed="1"/>
+    <w:lsdException w:name="Table Subtle 2" w:semiHidden="1" w:unhideWhenUsed="1"/>
+    <w:lsdException w:name="Table Web 1" w:semiHidden="1" w:unhideWhenUsed="1"/>
+    <w:lsdException w:name="Table Web 2" w:semiHidden="1" w:unhideWhenUsed="1"/>
+    <w:lsdException w:name="Table Web 3" w:semiHidden="1" w:unhideWhenUsed="1"/>
+    <w:lsdException w:name="Balloon Text" w:semiHidden="1" w:unhideWhenUsed="1"/>
+    <w:lsdException w:name="Table Grid" w:uiPriority="39"/>
+    <w:lsdException w:name="Table Theme" w:semiHidden="1" w:unhideWhenUsed="1"/>
+    <w:lsdException w:name="Placeholder Text" w:semiHidden="1"/>
+    <w:lsdException w:name="No Spacing" w:uiPriority="1" w:qFormat="1"/>
+    <w:lsdException w:name="Light Shading" w:uiPriority="60"/>
+    <w:lsdException w:name="Light List" w:uiPriority="61"/>
+    <w:lsdException w:name="Light Grid" w:uiPriority="62"/>
+    <w:lsdException w:name="Medium Shading 1" w:uiPriority="63"/>
+    <w:lsdException w:name="Medium Shading 2" w:uiPriority="64"/>
+    <w:lsdException w:name="Medium List 1" w:uiPriority="65"/>
+    <w:lsdException w:name="Medium List 2" w:uiPriority="66"/>
+    <w:lsdException w:name="Medium Grid 1" w:uiPriority="67"/>
+    <w:lsdException w:name="Medium Grid 2" w:uiPriority="68"/>
+    <w:lsdException w:name="Medium Grid 3" w:uiPriority="69"/>
+    <w:lsdException w:name="Dark List" w:uiPriority="70"/>
+    <w:lsdException w:name="Colorful Shading" w:uiPriority="71"/>
+    <w:lsdException w:name="Colorful List" w:uiPriority="72"/>
+    <w:lsdException w:name="Colorful Grid" w:uiPriority="73"/>
+    <w:lsdException w:name="Light Shading Accent 1" w:uiPriority="60"/>
+    <w:lsdException w:name="Light List Accent 1" w:uiPriority="61"/>
+    <w:lsdException w:name="Light Grid Accent 1" w:uiPriority="62"/>
+    <w:lsdException w:name="Medium Shading 1 Accent 1" w:uiPriority="63"/>
+    <w:lsdException w:name="Medium Shading 2 Accent 1" w:uiPriority="64"/>
+    <w:lsdException w:name="Medium List 1 Accent 1" w:uiPriority="65"/>
+    <w:lsdException w:name="Revision" w:semiHidden="1"/>
+    <w:lsdException w:name="List Paragraph" w:uiPriority="34" w:qFormat="1"/>
+    <w:lsdException w:name="Quote" w:uiPriority="29" w:qFormat="1"/>
+    <w:lsdException w:name="Intense Quote" w:uiPriority="30" w:qFormat="1"/>
+    <w:lsdException w:name="Medium List 2 Accent 1" w:uiPriority="66"/>
+    <w:lsdException w:name="Medium Grid 1 Accent 1" w:uiPriority="67"/>
+    <w:lsdException w:name="Medium Grid 2 Accent 1" w:uiPriority="68"/>
+    <w:lsdException w:name="Medium Grid 3 Accent 1" w:uiPriority="69"/>
+    <w:lsdException w:name="Dark List Accent 1" w:uiPriority="70"/>
+    <w:lsdException w:name="Colorful Shading Accent 1" w:uiPriority="71"/>
+    <w:lsdException w:name="Colorful List Accent 1" w:uiPriority="72"/>
+    <w:lsdException w:name="Colorful Grid Accent 1" w:uiPriority="73"/>
+    <w:lsdException w:name="Light Shading Accent 2" w:uiPriority="60"/>
+    <w:lsdException w:name="Light List Accent 2" w:uiPriority="61"/>
+    <w:lsdException w:name="Light Grid Accent 2" w:uiPriority="62"/>
+    <w:lsdException w:name="Medium Shading 1 Accent 2" w:uiPriority="63"/>
+    <w:lsdException w:name="Medium Shading 2 Accent 2" w:uiPriority="64"/>
+    <w:lsdException w:name="Medium List 1 Accent 2" w:uiPriority="65"/>
+    <w:lsdException w:name="Medium List 2 Accent 2" w:uiPriority="66"/>
+    <w:lsdException w:name="Medium Grid 1 Accent 2" w:uiPriority="67"/>
+    <w:lsdException w:name="Medium Grid 2 Accent 2" w:uiPriority="68"/>
+    <w:lsdException w:name="Medium Grid 3 Accent 2" w:uiPriority="69"/>
+    <w:lsdException w:name="Dark List Accent 2" w:uiPriority="70"/>
+    <w:lsdException w:name="Colorful Shading Accent 2" w:uiPriority="71"/>
+    <w:lsdException w:name="Colorful List Accent 2" w:uiPriority="72"/>
+    <w:lsdException w:name="Colorful Grid Accent 2" w:uiPriority="73"/>
+    <w:lsdException w:name="Light Shading Accent 3" w:uiPriority="60"/>
+    <w:lsdException w:name="Light List Accent 3" w:uiPriority="61"/>
+    <w:lsdException w:name="Light Grid Accent 3" w:uiPriority="62"/>
+    <w:lsdException w:name="Medium Shading 1 Accent 3" w:uiPriority="63"/>
+    <w:lsdException w:name="Medium Shading 2 Accent 3" w:uiPriority="64"/>
+    <w:lsdException w:name="Medium List 1 Accent 3" w:uiPriority="65"/>
+    <w:lsdException w:name="Medium List 2 Accent 3" w:uiPriority="66"/>
+    <w:lsdException w:name="Medium Grid 1 Accent 3" w:uiPriority="67"/>
+    <w:lsdException w:name="Medium Grid 2 Accent 3" w:uiPriority="68"/>
+    <w:lsdException w:name="Medium Grid 3 Accent 3" w:uiPriority="69"/>
+    <w:lsdException w:name="Dark List Accent 3" w:uiPriority="70"/>
+    <w:lsdException w:name="Colorful Shading Accent 3" w:uiPriority="71"/>
+    <w:lsdException w:name="Colorful List Accent 3" w:uiPriority="72"/>
+    <w:lsdException w:name="Colorful Grid Accent 3" w:uiPriority="73"/>
+    <w:lsdException w:name="Light Shading Accent 4" w:uiPriority="60"/>
+    <w:lsdException w:name="Light List Accent 4" w:uiPriority="61"/>
+    <w:lsdException w:name="Light Grid Accent 4" w:uiPriority="62"/>
+    <w:lsdException w:name="Medium Shading 1 Accent 4" w:uiPriority="63"/>
+    <w:lsdException w:name="Medium Shading 2 Accent 4" w:uiPriority="64"/>
+    <w:lsdException w:name="Medium List 1 Accent 4" w:uiPriority="65"/>
+    <w:lsdException w:name="Medium List 2 Accent 4" w:uiPriority="66"/>
+    <w:lsdException w:name="Medium Grid 1 Accent 4" w:uiPriority="67"/>
+    <w:lsdException w:name="Medium Grid 2 Accent 4" w:uiPriority="68"/>
+    <w:lsdException w:name="Medium Grid 3 Accent 4" w:uiPriority="69"/>
+    <w:lsdException w:name="Dark List Accent 4" w:uiPriority="70"/>
+    <w:lsdException w:name="Colorful Shading Accent 4" w:uiPriority="71"/>
+    <w:lsdException w:name="Colorful List Accent 4" w:uiPriority="72"/>
+    <w:lsdException w:name="Colorful Grid Accent 4" w:uiPriority="73"/>
+    <w:lsdException w:name="Light Shading Accent 5" w:uiPriority="60"/>
+    <w:lsdException w:name="Light List Accent 5" w:uiPriority="61"/>
+    <w:lsdException w:name="Light Grid Accent 5" w:uiPriority="62"/>
+    <w:lsdException w:name="Medium Shading 1 Accent 5" w:uiPriority="63"/>
+    <w:lsdException w:name="Medium Shading 2 Accent 5" w:uiPriority="64"/>
+    <w:lsdException w:name="Medium List 1 Accent 5" w:uiPriority="65"/>
+    <w:lsdException w:name="Medium List 2 Accent 5" w:uiPriority="66"/>
+    <w:lsdException w:name="Medium Grid 1 Accent 5" w:uiPriority="67"/>
+    <w:lsdException w:name="Medium Grid 2 Accent 5" w:uiPriority="68"/>
+    <w:lsdException w:name="Medium Grid 3 Accent 5" w:uiPriority="69"/>
+    <w:lsdException w:name="Dark List Accent 5" w:uiPriority="70"/>
+    <w:lsdException w:name="Colorful Shading Accent 5" w:uiPriority="71"/>
+    <w:lsdException w:name="Colorful List Accent 5" w:uiPriority="72"/>
+    <w:lsdException w:name="Colorful Grid Accent 5" w:uiPriority="73"/>
+    <w:lsdException w:name="Light Shading Accent 6" w:uiPriority="60"/>
+    <w:lsdException w:name="Light List Accent 6" w:uiPriority="61"/>
+    <w:lsdException w:name="Light Grid Accent 6" w:uiPriority="62"/>
+    <w:lsdException w:name="Medium Shading 1 Accent 6" w:uiPriority="63"/>
+    <w:lsdException w:name="Medium Shading 2 Accent 6" w:uiPriority="64"/>
+    <w:lsdException w:name="Medium List 1 Accent 6" w:uiPriority="65"/>
+    <w:lsdException w:name="Medium List 2 Accent 6" w:uiPriority="66"/>
+    <w:lsdException w:name="Medium Grid 1 Accent 6" w:uiPriority="67"/>
+    <w:lsdException w:name="Medium Grid 2 Accent 6" w:uiPriority="68"/>
+    <w:lsdException w:name="Medium Grid 3 Accent 6" w:uiPriority="69"/>
+    <w:lsdException w:name="Dark List Accent 6" w:uiPriority="70"/>
+    <w:lsdException w:name="Colorful Shading Accent 6" w:uiPriority="71"/>
+    <w:lsdException w:name="Colorful List Accent 6" w:uiPriority="72"/>
+    <w:lsdException w:name="Colorful Grid Accent 6" w:uiPriority="73"/>
+    <w:lsdException w:name="Subtle Emphasis" w:uiPriority="19" w:qFormat="1"/>
+    <w:lsdException w:name="Intense Emphasis" w:uiPriority="21" w:qFormat="1"/>
+    <w:lsdException w:name="Subtle Reference" w:uiPriority="31" w:qFormat="1"/>
+    <w:lsdException w:name="Intense Reference" w:uiPriority="32" w:qFormat="1"/>
+    <w:lsdException w:name="Book Title" w:uiPriority="33" w:qFormat="1"/>
+    <w:lsdException w:name="Bibliography" w:semiHidden="1" w:uiPriority="37" w:unhideWhenUsed="1"/>
+    <w:lsdException w:name="TOC Heading" w:semiHidden="1" w:uiPriority="39" w:unhideWhenUsed="1" w:qFormat="1"/>
+    <w:lsdException w:name="Plain Table 1" w:uiPriority="41"/>
+    <w:lsdException w:name="Plain Table 2" w:uiPriority="42"/>
+    <w:lsdException w:name="Plain Table 3" w:uiPriority="43"/>
+    <w:lsdException w:name="Plain Table 4" w:uiPriority="44"/>
+    <w:lsdException w:name="Plain Table 5" w:uiPriority="45"/>
+    <w:lsdException w:name="Grid Table Light" w:uiPriority="40"/>
+    <w:lsdException w:name="Grid Table 1 Light" w:uiPriority="46"/>
+    <w:lsdException w:name="Grid Table 2" w:uiPriority="47"/>
+    <w:lsdException w:name="Grid Table 3" w:uiPriority="48"/>
+    <w:lsdException w:name="Grid Table 4" w:uiPriority="49"/>
+    <w:lsdException w:name="Grid Table 5 Dark" w:uiPriority="50"/>
+    <w:lsdException w:name="Grid Table 6 Colorful" w:uiPriority="51"/>
+    <w:lsdException w:name="Grid Table 7 Colorful" w:uiPriority="52"/>
+    <w:lsdException w:name="Grid Table 1 Light Accent 1" w:uiPriority="46"/>
+    <w:lsdException w:name="Grid Table 2 Accent 1" w:uiPriority="47"/>
+    <w:lsdException w:name="Grid Table 3 Accent 1" w:uiPriority="48"/>
+    <w:lsdException w:name="Grid Table 4 Accent 1" w:uiPriority="49"/>
+    <w:lsdException w:name="Grid Table 5 Dark Accent 1" w:uiPriority="50"/>
+    <w:lsdException w:name="Grid Table 6 Colorful Accent 1" w:uiPriority="51"/>
+    <w:lsdException w:name="Grid Table 7 Colorful Accent 1" w:uiPriority="52"/>
+    <w:lsdException w:name="Grid Table 1 Light Accent 2" w:uiPriority="46"/>
+    <w:lsdException w:name="Grid Table 2 Accent 2" w:uiPriority="47"/>
+    <w:lsdException w:name="Grid Table 3 Accent 2" w:uiPriority="48"/>
+    <w:lsdException w:name="Grid Table 4 Accent 2" w:uiPriority="49"/>
+    <w:lsdException w:name="Grid Table 5 Dark Accent 2" w:uiPriority="50"/>
+    <w:lsdException w:name="Grid Table 6 Colorful Accent 2" w:uiPriority="51"/>
+    <w:lsdException w:name="Grid Table 7 Colorful Accent 2" w:uiPriority="52"/>
+    <w:lsdException w:name="Grid Table 1 Light Accent 3" w:uiPriority="46"/>
+    <w:lsdException w:name="Grid Table 2 Accent 3" w:uiPriority="47"/>
+    <w:lsdException w:name="Grid Table 3 Accent 3" w:uiPriority="48"/>
+    <w:lsdException w:name="Grid Table 4 Accent 3" w:uiPriority="49"/>
+    <w:lsdException w:name="Grid Table 5 Dark Accent 3" w:uiPriority="50"/>
+    <w:lsdException w:name="Grid Table 6 Colorful Accent 3" w:uiPriority="51"/>
+    <w:lsdException w:name="Grid Table 7 Colorful Accent 3" w:uiPriority="52"/>
+    <w:lsdException w:name="Grid Table 1 Light Accent 4" w:uiPriority="46"/>
+    <w:lsdException w:name="Grid Table 2 Accent 4" w:uiPriority="47"/>
+    <w:lsdException w:name="Grid Table 3 Accent 4" w:uiPriority="48"/>
+    <w:lsdException w:name="Grid Table 4 Accent 4" w:uiPriority="49"/>
+    <w:lsdException w:name="Grid Table 5 Dark Accent 4" w:uiPriority="50"/>
+    <w:lsdException w:name="Grid Table 6 Colorful Accent 4" w:uiPriority="51"/>
+    <w:lsdException w:name="Grid Table 7 Colorful Accent 4" w:uiPriority="52"/>
+    <w:lsdException w:name="Grid Table 1 Light Accent 5" w:uiPriority="46"/>
+    <w:lsdException w:name="Grid Table 2 Accent 5" w:uiPriority="47"/>
+    <w:lsdException w:name="Grid Table 3 Accent 5" w:uiPriority="48"/>
+    <w:lsdException w:name="Grid Table 4 Accent 5" w:uiPriority="49"/>
+    <w:lsdException w:name="Grid Table 5 Dark Accent 5" w:uiPriority="50"/>
+    <w:lsdException w:name="Grid Table 6 Colorful Accent 5" w:uiPriority="51"/>
+    <w:lsdException w:name="Grid Table 7 Colorful Accent 5" w:uiPriority="52"/>
+    <w:lsdException w:name="Grid Table 1 Light Accent 6" w:uiPriority="46"/>
+    <w:lsdException w:name="Grid Table 2 Accent 6" w:uiPriority="47"/>
+    <w:lsdException w:name="Grid Table 3 Accent 6" w:uiPriority="48"/>
+    <w:lsdException w:name="Grid Table 4 Accent 6" w:uiPriority="49"/>
+    <w:lsdException w:name="Grid Table 5 Dark Accent 6" w:uiPriority="50"/>
+    <w:lsdException w:name="Grid Table 6 Colorful Accent 6" w:uiPriority="51"/>
+    <w:lsdException w:name="Grid Table 7 Colorful Accent 6" w:uiPriority="52"/>
+    <w:lsdException w:name="List Table 1 Light" w:uiPriority="46"/>
+    <w:lsdException w:name="List Table 2" w:uiPriority="47"/>
+    <w:lsdException w:name="List Table 3" w:uiPriority="48"/>
+    <w:lsdException w:name="List Table 4" w:uiPriority="49"/>
+    <w:lsdException w:name="List Table 5 Dark" w:uiPriority="50"/>
+    <w:lsdException w:name="List Table 6 Colorful" w:uiPriority="51"/>
+    <w:lsdException w:name="List Table 7 Colorful" w:uiPriority="52"/>
+    <w:lsdException w:name="List Table 1 Light Accent 1" w:uiPriority="46"/>
+    <w:lsdException w:name="List Table 2 Accent 1" w:uiPriority="47"/>
+    <w:lsdException w:name="List Table 3 Accent 1" w:uiPriority="48"/>
+    <w:lsdException w:name="List Table 4 Accent 1" w:uiPriority="49"/>
+    <w:lsdException w:name="List Table 5 Dark Accent 1" w:uiPriority="50"/>
+    <w:lsdException w:name="List Table 6 Colorful Accent 1" w:uiPriority="51"/>
+    <w:lsdException w:name="List Table 7 Colorful Accent 1" w:uiPriority="52"/>
+    <w:lsdException w:name="List Table 1 Light Accent 2" w:uiPriority="46"/>
+    <w:lsdException w:name="List Table 2 Accent 2" w:uiPriority="47"/>
+    <w:lsdException w:name="List Table 3 Accent 2" w:uiPriority="48"/>
+    <w:lsdException w:name="List Table 4 Accent 2" w:uiPriority="49"/>
+    <w:lsdException w:name="List Table 5 Dark Accent 2" w:uiPriority="50"/>
+    <w:lsdException w:name="List Table 6 Colorful Accent 2" w:uiPriority="51"/>
+    <w:lsdException w:name="List Table 7 Colorful Accent 2" w:uiPriority="52"/>
+    <w:lsdException w:name="List Table 1 Light Accent 3" w:uiPriority="46"/>
+    <w:lsdException w:name="List Table 2 Accent 3" w:uiPriority="47"/>
+    <w:lsdException w:name="List Table 3 Accent 3" w:uiPriority="48"/>
+    <w:lsdException w:name="List Table 4 Accent 3" w:uiPriority="49"/>
+    <w:lsdException w:name="List Table 5 Dark Accent 3" w:uiPriority="50"/>
+    <w:lsdException w:name="List Table 6 Colorful Accent 3" w:uiPriority="51"/>
+    <w:lsdException w:name="List Table 7 Colorful Accent 3" w:uiPriority="52"/>
+    <w:lsdException w:name="List Table 1 Light Accent 4" w:uiPriority="46"/>
+    <w:lsdException w:name="List Table 2 Accent 4" w:uiPriority="47"/>
+    <w:lsdException w:name="List Table 3 Accent 4" w:uiPriority="48"/>
+    <w:lsdException w:name="List Table 4 Accent 4" w:uiPriority="49"/>
+    <w:lsdException w:name="List Table 5 Dark Accent 4" w:uiPriority="50"/>
+    <w:lsdException w:name="List Table 6 Colorful Accent 4" w:uiPriority="51"/>
+    <w:lsdException w:name="List Table 7 Colorful Accent 4" w:uiPriority="52"/>
+    <w:lsdException w:name="List Table 1 Light Accent 5" w:uiPriority="46"/>
+    <w:lsdException w:name="List Table 2 Accent 5" w:uiPriority="47"/>
+    <w:lsdException w:name="List Table 3 Accent 5" w:uiPriority="48"/>
+    <w:lsdException w:name="List Table 4 Accent 5" w:uiPriority="49"/>
+    <w:lsdException w:name="List Table 5 Dark Accent 5" w:uiPriority="50"/>
+    <w:lsdException w:name="List Table 6 Colorful Accent 5" w:uiPriority="51"/>
+    <w:lsdException w:name="List Table 7 Colorful Accent 5" w:uiPriority="52"/>
+    <w:lsdException w:name="List Table 1 Light Accent 6" w:uiPriority="46"/>
+    <w:lsdException w:name="List Table 2 Accent 6" w:uiPriority="47"/>
+    <w:lsdException w:name="List Table 3 Accent 6" w:uiPriority="48"/>
+    <w:lsdException w:name="List Table 4 Accent 6" w:uiPriority="49"/>
+    <w:lsdException w:name="List Table 5 Dark Accent 6" w:uiPriority="50"/>
+    <w:lsdException w:name="List Table 6 Colorful Accent 6" w:uiPriority="51"/>
+    <w:lsdException w:name="List Table 7 Colorful Accent 6" w:uiPriority="52"/>
   </w:latentStyles>
   <w:style w:type="paragraph" w:default="1" w:styleId="Normal">
     <w:name w:val="Normal"/>
@@ -3866,13 +4175,13 @@
       <w:lang w:eastAsia="pt-PT"/>
     </w:rPr>
   </w:style>
-  <w:style w:type="character" w:default="1" w:styleId="DefaultParagraphFont">
+  <w:style w:type="character" w:default="1" w:styleId="Tipodeletrapredefinidodopargrafo">
     <w:name w:val="Default Paragraph Font"/>
     <w:uiPriority w:val="1"/>
     <w:semiHidden/>
     <w:unhideWhenUsed/>
   </w:style>
-  <w:style w:type="table" w:default="1" w:styleId="TableNormal">
+  <w:style w:type="table" w:default="1" w:styleId="Tabelanormal">
     <w:name w:val="Normal Table"/>
     <w:uiPriority w:val="99"/>
     <w:semiHidden/>
@@ -3887,16 +4196,16 @@
       </w:tblCellMar>
     </w:tblPr>
   </w:style>
-  <w:style w:type="numbering" w:default="1" w:styleId="NoList">
+  <w:style w:type="numbering" w:default="1" w:styleId="Semlista">
     <w:name w:val="No List"/>
     <w:uiPriority w:val="99"/>
     <w:semiHidden/>
     <w:unhideWhenUsed/>
   </w:style>
-  <w:style w:type="paragraph" w:styleId="Header">
+  <w:style w:type="paragraph" w:styleId="Cabealho">
     <w:name w:val="header"/>
     <w:basedOn w:val="Normal"/>
-    <w:link w:val="HeaderChar"/>
+    <w:link w:val="CabealhoCarter"/>
     <w:uiPriority w:val="99"/>
     <w:unhideWhenUsed/>
     <w:rsid w:val="00822ABA"/>
@@ -3908,17 +4217,17 @@
       <w:spacing w:line="240" w:lineRule="auto"/>
     </w:pPr>
   </w:style>
-  <w:style w:type="character" w:customStyle="1" w:styleId="HeaderChar">
-    <w:name w:val="Header Char"/>
-    <w:basedOn w:val="DefaultParagraphFont"/>
-    <w:link w:val="Header"/>
+  <w:style w:type="character" w:customStyle="1" w:styleId="CabealhoCarter">
+    <w:name w:val="Cabeçalho Caráter"/>
+    <w:basedOn w:val="Tipodeletrapredefinidodopargrafo"/>
+    <w:link w:val="Cabealho"/>
     <w:uiPriority w:val="99"/>
     <w:rsid w:val="00822ABA"/>
   </w:style>
-  <w:style w:type="paragraph" w:styleId="Footer">
+  <w:style w:type="paragraph" w:styleId="Rodap">
     <w:name w:val="footer"/>
     <w:basedOn w:val="Normal"/>
-    <w:link w:val="FooterChar"/>
+    <w:link w:val="RodapCarter"/>
     <w:uiPriority w:val="99"/>
     <w:unhideWhenUsed/>
     <w:rsid w:val="00822ABA"/>
@@ -3930,14 +4239,14 @@
       <w:spacing w:line="240" w:lineRule="auto"/>
     </w:pPr>
   </w:style>
-  <w:style w:type="character" w:customStyle="1" w:styleId="FooterChar">
-    <w:name w:val="Footer Char"/>
-    <w:basedOn w:val="DefaultParagraphFont"/>
-    <w:link w:val="Footer"/>
+  <w:style w:type="character" w:customStyle="1" w:styleId="RodapCarter">
+    <w:name w:val="Rodapé Caráter"/>
+    <w:basedOn w:val="Tipodeletrapredefinidodopargrafo"/>
+    <w:link w:val="Rodap"/>
     <w:uiPriority w:val="99"/>
     <w:rsid w:val="00822ABA"/>
   </w:style>
-  <w:style w:type="paragraph" w:styleId="ListParagraph">
+  <w:style w:type="paragraph" w:styleId="PargrafodaLista">
     <w:name w:val="List Paragraph"/>
     <w:basedOn w:val="Normal"/>
     <w:uiPriority w:val="34"/>
@@ -3948,9 +4257,9 @@
       <w:contextualSpacing/>
     </w:pPr>
   </w:style>
-  <w:style w:type="character" w:styleId="CommentReference">
+  <w:style w:type="character" w:styleId="Refdecomentrio">
     <w:name w:val="annotation reference"/>
-    <w:basedOn w:val="DefaultParagraphFont"/>
+    <w:basedOn w:val="Tipodeletrapredefinidodopargrafo"/>
     <w:uiPriority w:val="99"/>
     <w:semiHidden/>
     <w:unhideWhenUsed/>
@@ -3960,10 +4269,10 @@
       <w:szCs w:val="16"/>
     </w:rPr>
   </w:style>
-  <w:style w:type="paragraph" w:styleId="CommentText">
+  <w:style w:type="paragraph" w:styleId="Textodecomentrio">
     <w:name w:val="annotation text"/>
     <w:basedOn w:val="Normal"/>
-    <w:link w:val="CommentTextChar"/>
+    <w:link w:val="TextodecomentrioCarter"/>
     <w:uiPriority w:val="99"/>
     <w:semiHidden/>
     <w:unhideWhenUsed/>
@@ -3976,10 +4285,10 @@
       <w:szCs w:val="20"/>
     </w:rPr>
   </w:style>
-  <w:style w:type="character" w:customStyle="1" w:styleId="CommentTextChar">
-    <w:name w:val="Comment Text Char"/>
-    <w:basedOn w:val="DefaultParagraphFont"/>
-    <w:link w:val="CommentText"/>
+  <w:style w:type="character" w:customStyle="1" w:styleId="TextodecomentrioCarter">
+    <w:name w:val="Texto de comentário Caráter"/>
+    <w:basedOn w:val="Tipodeletrapredefinidodopargrafo"/>
+    <w:link w:val="Textodecomentrio"/>
     <w:uiPriority w:val="99"/>
     <w:semiHidden/>
     <w:rsid w:val="006F1AE7"/>
@@ -3991,11 +4300,11 @@
       <w:lang w:eastAsia="pt-PT"/>
     </w:rPr>
   </w:style>
-  <w:style w:type="paragraph" w:styleId="CommentSubject">
+  <w:style w:type="paragraph" w:styleId="Assuntodecomentrio">
     <w:name w:val="annotation subject"/>
-    <w:basedOn w:val="CommentText"/>
-    <w:next w:val="CommentText"/>
-    <w:link w:val="CommentSubjectChar"/>
+    <w:basedOn w:val="Textodecomentrio"/>
+    <w:next w:val="Textodecomentrio"/>
+    <w:link w:val="AssuntodecomentrioCarter"/>
     <w:uiPriority w:val="99"/>
     <w:semiHidden/>
     <w:unhideWhenUsed/>
@@ -4005,10 +4314,10 @@
       <w:bCs/>
     </w:rPr>
   </w:style>
-  <w:style w:type="character" w:customStyle="1" w:styleId="CommentSubjectChar">
-    <w:name w:val="Comment Subject Char"/>
-    <w:basedOn w:val="CommentTextChar"/>
-    <w:link w:val="CommentSubject"/>
+  <w:style w:type="character" w:customStyle="1" w:styleId="AssuntodecomentrioCarter">
+    <w:name w:val="Assunto de comentário Caráter"/>
+    <w:basedOn w:val="TextodecomentrioCarter"/>
+    <w:link w:val="Assuntodecomentrio"/>
     <w:uiPriority w:val="99"/>
     <w:semiHidden/>
     <w:rsid w:val="006F1AE7"/>
@@ -4022,10 +4331,10 @@
       <w:lang w:eastAsia="pt-PT"/>
     </w:rPr>
   </w:style>
-  <w:style w:type="paragraph" w:styleId="BalloonText">
+  <w:style w:type="paragraph" w:styleId="Textodebalo">
     <w:name w:val="Balloon Text"/>
     <w:basedOn w:val="Normal"/>
-    <w:link w:val="BalloonTextChar"/>
+    <w:link w:val="TextodebaloCarter"/>
     <w:uiPriority w:val="99"/>
     <w:semiHidden/>
     <w:unhideWhenUsed/>
@@ -4039,369 +4348,10 @@
       <w:szCs w:val="16"/>
     </w:rPr>
   </w:style>
-  <w:style w:type="character" w:customStyle="1" w:styleId="BalloonTextChar">
-    <w:name w:val="Balloon Text Char"/>
-    <w:basedOn w:val="DefaultParagraphFont"/>
-    <w:link w:val="BalloonText"/>
-    <w:uiPriority w:val="99"/>
-    <w:semiHidden/>
-    <w:rsid w:val="006F1AE7"/>
-    <w:rPr>
-      <w:rFonts w:ascii="Tahoma" w:eastAsia="Arial" w:hAnsi="Tahoma" w:cs="Tahoma"/>
-      <w:color w:val="000000"/>
-      <w:sz w:val="16"/>
-      <w:szCs w:val="16"/>
-      <w:lang w:eastAsia="pt-PT"/>
-    </w:rPr>
-  </w:style>
-</w:styles>
-</file>
-
-<file path=word/stylesWithEffects.xml><?xml version="1.0" encoding="utf-8"?>
-<w:styles xmlns:wpc="http://schemas.microsoft.com/office/word/2010/wordprocessingCanvas" xmlns:mc="http://schemas.openxmlformats.org/markup-compatibility/2006" xmlns:o="urn:schemas-microsoft-com:office:office" xmlns:r="http://schemas.openxmlformats.org/officeDocument/2006/relationships" xmlns:m="http://schemas.openxmlformats.org/officeDocument/2006/math" xmlns:v="urn:schemas-microsoft-com:vml" xmlns:wp14="http://schemas.microsoft.com/office/word/2010/wordprocessingDrawing" xmlns:wp="http://schemas.openxmlformats.org/drawingml/2006/wordprocessingDrawing" xmlns:w10="urn:schemas-microsoft-com:office:word" xmlns:w="http://schemas.openxmlformats.org/wordprocessingml/2006/main" xmlns:w14="http://schemas.microsoft.com/office/word/2010/wordml" xmlns:wpg="http://schemas.microsoft.com/office/word/2010/wordprocessingGroup" xmlns:wpi="http://schemas.microsoft.com/office/word/2010/wordprocessingInk" xmlns:wne="http://schemas.microsoft.com/office/word/2006/wordml" xmlns:wps="http://schemas.microsoft.com/office/word/2010/wordprocessingShape" mc:Ignorable="w14 wp14">
-  <w:docDefaults>
-    <w:rPrDefault>
-      <w:rPr>
-        <w:rFonts w:asciiTheme="minorHAnsi" w:eastAsiaTheme="minorHAnsi" w:hAnsiTheme="minorHAnsi" w:cstheme="minorBidi"/>
-        <w:sz w:val="22"/>
-        <w:szCs w:val="22"/>
-        <w:lang w:val="pt-PT" w:eastAsia="en-US" w:bidi="ar-SA"/>
-      </w:rPr>
-    </w:rPrDefault>
-    <w:pPrDefault>
-      <w:pPr>
-        <w:spacing w:after="160" w:line="259" w:lineRule="auto"/>
-      </w:pPr>
-    </w:pPrDefault>
-  </w:docDefaults>
-  <w:latentStyles w:defLockedState="0" w:defUIPriority="99" w:defSemiHidden="1" w:defUnhideWhenUsed="1" w:defQFormat="0" w:count="267">
-    <w:lsdException w:name="Normal" w:semiHidden="0" w:uiPriority="0" w:unhideWhenUsed="0" w:qFormat="1"/>
-    <w:lsdException w:name="heading 1" w:semiHidden="0" w:uiPriority="9" w:unhideWhenUsed="0" w:qFormat="1"/>
-    <w:lsdException w:name="heading 2" w:uiPriority="9" w:qFormat="1"/>
-    <w:lsdException w:name="heading 3" w:uiPriority="9" w:qFormat="1"/>
-    <w:lsdException w:name="heading 4" w:uiPriority="9" w:qFormat="1"/>
-    <w:lsdException w:name="heading 5" w:uiPriority="9" w:qFormat="1"/>
-    <w:lsdException w:name="heading 6" w:uiPriority="9" w:qFormat="1"/>
-    <w:lsdException w:name="heading 7" w:uiPriority="9" w:qFormat="1"/>
-    <w:lsdException w:name="heading 8" w:uiPriority="9" w:qFormat="1"/>
-    <w:lsdException w:name="heading 9" w:uiPriority="9" w:qFormat="1"/>
-    <w:lsdException w:name="toc 1" w:uiPriority="39"/>
-    <w:lsdException w:name="toc 2" w:uiPriority="39"/>
-    <w:lsdException w:name="toc 3" w:uiPriority="39"/>
-    <w:lsdException w:name="toc 4" w:uiPriority="39"/>
-    <w:lsdException w:name="toc 5" w:uiPriority="39"/>
-    <w:lsdException w:name="toc 6" w:uiPriority="39"/>
-    <w:lsdException w:name="toc 7" w:uiPriority="39"/>
-    <w:lsdException w:name="toc 8" w:uiPriority="39"/>
-    <w:lsdException w:name="toc 9" w:uiPriority="39"/>
-    <w:lsdException w:name="caption" w:uiPriority="35" w:qFormat="1"/>
-    <w:lsdException w:name="Title" w:semiHidden="0" w:uiPriority="10" w:unhideWhenUsed="0" w:qFormat="1"/>
-    <w:lsdException w:name="Default Paragraph Font" w:uiPriority="1"/>
-    <w:lsdException w:name="Subtitle" w:semiHidden="0" w:uiPriority="11" w:unhideWhenUsed="0" w:qFormat="1"/>
-    <w:lsdException w:name="Strong" w:semiHidden="0" w:uiPriority="22" w:unhideWhenUsed="0" w:qFormat="1"/>
-    <w:lsdException w:name="Emphasis" w:semiHidden="0" w:uiPriority="20" w:unhideWhenUsed="0" w:qFormat="1"/>
-    <w:lsdException w:name="Table Grid" w:semiHidden="0" w:uiPriority="39" w:unhideWhenUsed="0"/>
-    <w:lsdException w:name="Placeholder Text" w:unhideWhenUsed="0"/>
-    <w:lsdException w:name="No Spacing" w:semiHidden="0" w:uiPriority="1" w:unhideWhenUsed="0" w:qFormat="1"/>
-    <w:lsdException w:name="Light Shading" w:semiHidden="0" w:uiPriority="60" w:unhideWhenUsed="0"/>
-    <w:lsdException w:name="Light List" w:semiHidden="0" w:uiPriority="61" w:unhideWhenUsed="0"/>
-    <w:lsdException w:name="Light Grid" w:semiHidden="0" w:uiPriority="62" w:unhideWhenUsed="0"/>
-    <w:lsdException w:name="Medium Shading 1" w:semiHidden="0" w:uiPriority="63" w:unhideWhenUsed="0"/>
-    <w:lsdException w:name="Medium Shading 2" w:semiHidden="0" w:uiPriority="64" w:unhideWhenUsed="0"/>
-    <w:lsdException w:name="Medium List 1" w:semiHidden="0" w:uiPriority="65" w:unhideWhenUsed="0"/>
-    <w:lsdException w:name="Medium List 2" w:semiHidden="0" w:uiPriority="66" w:unhideWhenUsed="0"/>
-    <w:lsdException w:name="Medium Grid 1" w:semiHidden="0" w:uiPriority="67" w:unhideWhenUsed="0"/>
-    <w:lsdException w:name="Medium Grid 2" w:semiHidden="0" w:uiPriority="68" w:unhideWhenUsed="0"/>
-    <w:lsdException w:name="Medium Grid 3" w:semiHidden="0" w:uiPriority="69" w:unhideWhenUsed="0"/>
-    <w:lsdException w:name="Dark List" w:semiHidden="0" w:uiPriority="70" w:unhideWhenUsed="0"/>
-    <w:lsdException w:name="Colorful Shading" w:semiHidden="0" w:uiPriority="71" w:unhideWhenUsed="0"/>
-    <w:lsdException w:name="Colorful List" w:semiHidden="0" w:uiPriority="72" w:unhideWhenUsed="0"/>
-    <w:lsdException w:name="Colorful Grid" w:semiHidden="0" w:uiPriority="73" w:unhideWhenUsed="0"/>
-    <w:lsdException w:name="Light Shading Accent 1" w:semiHidden="0" w:uiPriority="60" w:unhideWhenUsed="0"/>
-    <w:lsdException w:name="Light List Accent 1" w:semiHidden="0" w:uiPriority="61" w:unhideWhenUsed="0"/>
-    <w:lsdException w:name="Light Grid Accent 1" w:semiHidden="0" w:uiPriority="62" w:unhideWhenUsed="0"/>
-    <w:lsdException w:name="Medium Shading 1 Accent 1" w:semiHidden="0" w:uiPriority="63" w:unhideWhenUsed="0"/>
-    <w:lsdException w:name="Medium Shading 2 Accent 1" w:semiHidden="0" w:uiPriority="64" w:unhideWhenUsed="0"/>
-    <w:lsdException w:name="Medium List 1 Accent 1" w:semiHidden="0" w:uiPriority="65" w:unhideWhenUsed="0"/>
-    <w:lsdException w:name="Revision" w:unhideWhenUsed="0"/>
-    <w:lsdException w:name="List Paragraph" w:semiHidden="0" w:uiPriority="34" w:unhideWhenUsed="0" w:qFormat="1"/>
-    <w:lsdException w:name="Quote" w:semiHidden="0" w:uiPriority="29" w:unhideWhenUsed="0" w:qFormat="1"/>
-    <w:lsdException w:name="Intense Quote" w:semiHidden="0" w:uiPriority="30" w:unhideWhenUsed="0" w:qFormat="1"/>
-    <w:lsdException w:name="Medium List 2 Accent 1" w:semiHidden="0" w:uiPriority="66" w:unhideWhenUsed="0"/>
-    <w:lsdException w:name="Medium Grid 1 Accent 1" w:semiHidden="0" w:uiPriority="67" w:unhideWhenUsed="0"/>
-    <w:lsdException w:name="Medium Grid 2 Accent 1" w:semiHidden="0" w:uiPriority="68" w:unhideWhenUsed="0"/>
-    <w:lsdException w:name="Medium Grid 3 Accent 1" w:semiHidden="0" w:uiPriority="69" w:unhideWhenUsed="0"/>
-    <w:lsdException w:name="Dark List Accent 1" w:semiHidden="0" w:uiPriority="70" w:unhideWhenUsed="0"/>
-    <w:lsdException w:name="Colorful Shading Accent 1" w:semiHidden="0" w:uiPriority="71" w:unhideWhenUsed="0"/>
-    <w:lsdException w:name="Colorful List Accent 1" w:semiHidden="0" w:uiPriority="72" w:unhideWhenUsed="0"/>
-    <w:lsdException w:name="Colorful Grid Accent 1" w:semiHidden="0" w:uiPriority="73" w:unhideWhenUsed="0"/>
-    <w:lsdException w:name="Light Shading Accent 2" w:semiHidden="0" w:uiPriority="60" w:unhideWhenUsed="0"/>
-    <w:lsdException w:name="Light List Accent 2" w:semiHidden="0" w:uiPriority="61" w:unhideWhenUsed="0"/>
-    <w:lsdException w:name="Light Grid Accent 2" w:semiHidden="0" w:uiPriority="62" w:unhideWhenUsed="0"/>
-    <w:lsdException w:name="Medium Shading 1 Accent 2" w:semiHidden="0" w:uiPriority="63" w:unhideWhenUsed="0"/>
-    <w:lsdException w:name="Medium Shading 2 Accent 2" w:semiHidden="0" w:uiPriority="64" w:unhideWhenUsed="0"/>
-    <w:lsdException w:name="Medium List 1 Accent 2" w:semiHidden="0" w:uiPriority="65" w:unhideWhenUsed="0"/>
-    <w:lsdException w:name="Medium List 2 Accent 2" w:semiHidden="0" w:uiPriority="66" w:unhideWhenUsed="0"/>
-    <w:lsdException w:name="Medium Grid 1 Accent 2" w:semiHidden="0" w:uiPriority="67" w:unhideWhenUsed="0"/>
-    <w:lsdException w:name="Medium Grid 2 Accent 2" w:semiHidden="0" w:uiPriority="68" w:unhideWhenUsed="0"/>
-    <w:lsdException w:name="Medium Grid 3 Accent 2" w:semiHidden="0" w:uiPriority="69" w:unhideWhenUsed="0"/>
-    <w:lsdException w:name="Dark List Accent 2" w:semiHidden="0" w:uiPriority="70" w:unhideWhenUsed="0"/>
-    <w:lsdException w:name="Colorful Shading Accent 2" w:semiHidden="0" w:uiPriority="71" w:unhideWhenUsed="0"/>
-    <w:lsdException w:name="Colorful List Accent 2" w:semiHidden="0" w:uiPriority="72" w:unhideWhenUsed="0"/>
-    <w:lsdException w:name="Colorful Grid Accent 2" w:semiHidden="0" w:uiPriority="73" w:unhideWhenUsed="0"/>
-    <w:lsdException w:name="Light Shading Accent 3" w:semiHidden="0" w:uiPriority="60" w:unhideWhenUsed="0"/>
-    <w:lsdException w:name="Light List Accent 3" w:semiHidden="0" w:uiPriority="61" w:unhideWhenUsed="0"/>
-    <w:lsdException w:name="Light Grid Accent 3" w:semiHidden="0" w:uiPriority="62" w:unhideWhenUsed="0"/>
-    <w:lsdException w:name="Medium Shading 1 Accent 3" w:semiHidden="0" w:uiPriority="63" w:unhideWhenUsed="0"/>
-    <w:lsdException w:name="Medium Shading 2 Accent 3" w:semiHidden="0" w:uiPriority="64" w:unhideWhenUsed="0"/>
-    <w:lsdException w:name="Medium List 1 Accent 3" w:semiHidden="0" w:uiPriority="65" w:unhideWhenUsed="0"/>
-    <w:lsdException w:name="Medium List 2 Accent 3" w:semiHidden="0" w:uiPriority="66" w:unhideWhenUsed="0"/>
-    <w:lsdException w:name="Medium Grid 1 Accent 3" w:semiHidden="0" w:uiPriority="67" w:unhideWhenUsed="0"/>
-    <w:lsdException w:name="Medium Grid 2 Accent 3" w:semiHidden="0" w:uiPriority="68" w:unhideWhenUsed="0"/>
-    <w:lsdException w:name="Medium Grid 3 Accent 3" w:semiHidden="0" w:uiPriority="69" w:unhideWhenUsed="0"/>
-    <w:lsdException w:name="Dark List Accent 3" w:semiHidden="0" w:uiPriority="70" w:unhideWhenUsed="0"/>
-    <w:lsdException w:name="Colorful Shading Accent 3" w:semiHidden="0" w:uiPriority="71" w:unhideWhenUsed="0"/>
-    <w:lsdException w:name="Colorful List Accent 3" w:semiHidden="0" w:uiPriority="72" w:unhideWhenUsed="0"/>
-    <w:lsdException w:name="Colorful Grid Accent 3" w:semiHidden="0" w:uiPriority="73" w:unhideWhenUsed="0"/>
-    <w:lsdException w:name="Light Shading Accent 4" w:semiHidden="0" w:uiPriority="60" w:unhideWhenUsed="0"/>
-    <w:lsdException w:name="Light List Accent 4" w:semiHidden="0" w:uiPriority="61" w:unhideWhenUsed="0"/>
-    <w:lsdException w:name="Light Grid Accent 4" w:semiHidden="0" w:uiPriority="62" w:unhideWhenUsed="0"/>
-    <w:lsdException w:name="Medium Shading 1 Accent 4" w:semiHidden="0" w:uiPriority="63" w:unhideWhenUsed="0"/>
-    <w:lsdException w:name="Medium Shading 2 Accent 4" w:semiHidden="0" w:uiPriority="64" w:unhideWhenUsed="0"/>
-    <w:lsdException w:name="Medium List 1 Accent 4" w:semiHidden="0" w:uiPriority="65" w:unhideWhenUsed="0"/>
-    <w:lsdException w:name="Medium List 2 Accent 4" w:semiHidden="0" w:uiPriority="66" w:unhideWhenUsed="0"/>
-    <w:lsdException w:name="Medium Grid 1 Accent 4" w:semiHidden="0" w:uiPriority="67" w:unhideWhenUsed="0"/>
-    <w:lsdException w:name="Medium Grid 2 Accent 4" w:semiHidden="0" w:uiPriority="68" w:unhideWhenUsed="0"/>
-    <w:lsdException w:name="Medium Grid 3 Accent 4" w:semiHidden="0" w:uiPriority="69" w:unhideWhenUsed="0"/>
-    <w:lsdException w:name="Dark List Accent 4" w:semiHidden="0" w:uiPriority="70" w:unhideWhenUsed="0"/>
-    <w:lsdException w:name="Colorful Shading Accent 4" w:semiHidden="0" w:uiPriority="71" w:unhideWhenUsed="0"/>
-    <w:lsdException w:name="Colorful List Accent 4" w:semiHidden="0" w:uiPriority="72" w:unhideWhenUsed="0"/>
-    <w:lsdException w:name="Colorful Grid Accent 4" w:semiHidden="0" w:uiPriority="73" w:unhideWhenUsed="0"/>
-    <w:lsdException w:name="Light Shading Accent 5" w:semiHidden="0" w:uiPriority="60" w:unhideWhenUsed="0"/>
-    <w:lsdException w:name="Light List Accent 5" w:semiHidden="0" w:uiPriority="61" w:unhideWhenUsed="0"/>
-    <w:lsdException w:name="Light Grid Accent 5" w:semiHidden="0" w:uiPriority="62" w:unhideWhenUsed="0"/>
-    <w:lsdException w:name="Medium Shading 1 Accent 5" w:semiHidden="0" w:uiPriority="63" w:unhideWhenUsed="0"/>
-    <w:lsdException w:name="Medium Shading 2 Accent 5" w:semiHidden="0" w:uiPriority="64" w:unhideWhenUsed="0"/>
-    <w:lsdException w:name="Medium List 1 Accent 5" w:semiHidden="0" w:uiPriority="65" w:unhideWhenUsed="0"/>
-    <w:lsdException w:name="Medium List 2 Accent 5" w:semiHidden="0" w:uiPriority="66" w:unhideWhenUsed="0"/>
-    <w:lsdException w:name="Medium Grid 1 Accent 5" w:semiHidden="0" w:uiPriority="67" w:unhideWhenUsed="0"/>
-    <w:lsdException w:name="Medium Grid 2 Accent 5" w:semiHidden="0" w:uiPriority="68" w:unhideWhenUsed="0"/>
-    <w:lsdException w:name="Medium Grid 3 Accent 5" w:semiHidden="0" w:uiPriority="69" w:unhideWhenUsed="0"/>
-    <w:lsdException w:name="Dark List Accent 5" w:semiHidden="0" w:uiPriority="70" w:unhideWhenUsed="0"/>
-    <w:lsdException w:name="Colorful Shading Accent 5" w:semiHidden="0" w:uiPriority="71" w:unhideWhenUsed="0"/>
-    <w:lsdException w:name="Colorful List Accent 5" w:semiHidden="0" w:uiPriority="72" w:unhideWhenUsed="0"/>
-    <w:lsdException w:name="Colorful Grid Accent 5" w:semiHidden="0" w:uiPriority="73" w:unhideWhenUsed="0"/>
-    <w:lsdException w:name="Light Shading Accent 6" w:semiHidden="0" w:uiPriority="60" w:unhideWhenUsed="0"/>
-    <w:lsdException w:name="Light List Accent 6" w:semiHidden="0" w:uiPriority="61" w:unhideWhenUsed="0"/>
-    <w:lsdException w:name="Light Grid Accent 6" w:semiHidden="0" w:uiPriority="62" w:unhideWhenUsed="0"/>
-    <w:lsdException w:name="Medium Shading 1 Accent 6" w:semiHidden="0" w:uiPriority="63" w:unhideWhenUsed="0"/>
-    <w:lsdException w:name="Medium Shading 2 Accent 6" w:semiHidden="0" w:uiPriority="64" w:unhideWhenUsed="0"/>
-    <w:lsdException w:name="Medium List 1 Accent 6" w:semiHidden="0" w:uiPriority="65" w:unhideWhenUsed="0"/>
-    <w:lsdException w:name="Medium List 2 Accent 6" w:semiHidden="0" w:uiPriority="66" w:unhideWhenUsed="0"/>
-    <w:lsdException w:name="Medium Grid 1 Accent 6" w:semiHidden="0" w:uiPriority="67" w:unhideWhenUsed="0"/>
-    <w:lsdException w:name="Medium Grid 2 Accent 6" w:semiHidden="0" w:uiPriority="68" w:unhideWhenUsed="0"/>
-    <w:lsdException w:name="Medium Grid 3 Accent 6" w:semiHidden="0" w:uiPriority="69" w:unhideWhenUsed="0"/>
-    <w:lsdException w:name="Dark List Accent 6" w:semiHidden="0" w:uiPriority="70" w:unhideWhenUsed="0"/>
-    <w:lsdException w:name="Colorful Shading Accent 6" w:semiHidden="0" w:uiPriority="71" w:unhideWhenUsed="0"/>
-    <w:lsdException w:name="Colorful List Accent 6" w:semiHidden="0" w:uiPriority="72" w:unhideWhenUsed="0"/>
-    <w:lsdException w:name="Colorful Grid Accent 6" w:semiHidden="0" w:uiPriority="73" w:unhideWhenUsed="0"/>
-    <w:lsdException w:name="Subtle Emphasis" w:semiHidden="0" w:uiPriority="19" w:unhideWhenUsed="0" w:qFormat="1"/>
-    <w:lsdException w:name="Intense Emphasis" w:semiHidden="0" w:uiPriority="21" w:unhideWhenUsed="0" w:qFormat="1"/>
-    <w:lsdException w:name="Subtle Reference" w:semiHidden="0" w:uiPriority="31" w:unhideWhenUsed="0" w:qFormat="1"/>
-    <w:lsdException w:name="Intense Reference" w:semiHidden="0" w:uiPriority="32" w:unhideWhenUsed="0" w:qFormat="1"/>
-    <w:lsdException w:name="Book Title" w:semiHidden="0" w:uiPriority="33" w:unhideWhenUsed="0" w:qFormat="1"/>
-    <w:lsdException w:name="Bibliography" w:uiPriority="37"/>
-    <w:lsdException w:name="TOC Heading" w:uiPriority="39" w:qFormat="1"/>
-  </w:latentStyles>
-  <w:style w:type="paragraph" w:default="1" w:styleId="Normal">
-    <w:name w:val="Normal"/>
-    <w:rsid w:val="00822ABA"/>
-    <w:pPr>
-      <w:spacing w:after="0" w:line="276" w:lineRule="auto"/>
-    </w:pPr>
-    <w:rPr>
-      <w:rFonts w:ascii="Arial" w:eastAsia="Arial" w:hAnsi="Arial" w:cs="Arial"/>
-      <w:color w:val="000000"/>
-      <w:lang w:eastAsia="pt-PT"/>
-    </w:rPr>
-  </w:style>
-  <w:style w:type="character" w:default="1" w:styleId="DefaultParagraphFont">
-    <w:name w:val="Default Paragraph Font"/>
-    <w:uiPriority w:val="1"/>
-    <w:semiHidden/>
-    <w:unhideWhenUsed/>
-  </w:style>
-  <w:style w:type="table" w:default="1" w:styleId="TableNormal">
-    <w:name w:val="Normal Table"/>
-    <w:uiPriority w:val="99"/>
-    <w:semiHidden/>
-    <w:unhideWhenUsed/>
-    <w:tblPr>
-      <w:tblInd w:w="0" w:type="dxa"/>
-      <w:tblCellMar>
-        <w:top w:w="0" w:type="dxa"/>
-        <w:left w:w="108" w:type="dxa"/>
-        <w:bottom w:w="0" w:type="dxa"/>
-        <w:right w:w="108" w:type="dxa"/>
-      </w:tblCellMar>
-    </w:tblPr>
-  </w:style>
-  <w:style w:type="numbering" w:default="1" w:styleId="NoList">
-    <w:name w:val="No List"/>
-    <w:uiPriority w:val="99"/>
-    <w:semiHidden/>
-    <w:unhideWhenUsed/>
-  </w:style>
-  <w:style w:type="paragraph" w:styleId="Header">
-    <w:name w:val="header"/>
-    <w:basedOn w:val="Normal"/>
-    <w:link w:val="HeaderChar"/>
-    <w:uiPriority w:val="99"/>
-    <w:unhideWhenUsed/>
-    <w:rsid w:val="00822ABA"/>
-    <w:pPr>
-      <w:tabs>
-        <w:tab w:val="center" w:pos="4252"/>
-        <w:tab w:val="right" w:pos="8504"/>
-      </w:tabs>
-      <w:spacing w:line="240" w:lineRule="auto"/>
-    </w:pPr>
-  </w:style>
-  <w:style w:type="character" w:customStyle="1" w:styleId="HeaderChar">
-    <w:name w:val="Header Char"/>
-    <w:basedOn w:val="DefaultParagraphFont"/>
-    <w:link w:val="Header"/>
-    <w:uiPriority w:val="99"/>
-    <w:rsid w:val="00822ABA"/>
-  </w:style>
-  <w:style w:type="paragraph" w:styleId="Footer">
-    <w:name w:val="footer"/>
-    <w:basedOn w:val="Normal"/>
-    <w:link w:val="FooterChar"/>
-    <w:uiPriority w:val="99"/>
-    <w:unhideWhenUsed/>
-    <w:rsid w:val="00822ABA"/>
-    <w:pPr>
-      <w:tabs>
-        <w:tab w:val="center" w:pos="4252"/>
-        <w:tab w:val="right" w:pos="8504"/>
-      </w:tabs>
-      <w:spacing w:line="240" w:lineRule="auto"/>
-    </w:pPr>
-  </w:style>
-  <w:style w:type="character" w:customStyle="1" w:styleId="FooterChar">
-    <w:name w:val="Footer Char"/>
-    <w:basedOn w:val="DefaultParagraphFont"/>
-    <w:link w:val="Footer"/>
-    <w:uiPriority w:val="99"/>
-    <w:rsid w:val="00822ABA"/>
-  </w:style>
-  <w:style w:type="paragraph" w:styleId="ListParagraph">
-    <w:name w:val="List Paragraph"/>
-    <w:basedOn w:val="Normal"/>
-    <w:uiPriority w:val="34"/>
-    <w:qFormat/>
-    <w:rsid w:val="00822ABA"/>
-    <w:pPr>
-      <w:ind w:left="720"/>
-      <w:contextualSpacing/>
-    </w:pPr>
-  </w:style>
-  <w:style w:type="character" w:styleId="CommentReference">
-    <w:name w:val="annotation reference"/>
-    <w:basedOn w:val="DefaultParagraphFont"/>
-    <w:uiPriority w:val="99"/>
-    <w:semiHidden/>
-    <w:unhideWhenUsed/>
-    <w:rsid w:val="006F1AE7"/>
-    <w:rPr>
-      <w:sz w:val="16"/>
-      <w:szCs w:val="16"/>
-    </w:rPr>
-  </w:style>
-  <w:style w:type="paragraph" w:styleId="CommentText">
-    <w:name w:val="annotation text"/>
-    <w:basedOn w:val="Normal"/>
-    <w:link w:val="CommentTextChar"/>
-    <w:uiPriority w:val="99"/>
-    <w:semiHidden/>
-    <w:unhideWhenUsed/>
-    <w:rsid w:val="006F1AE7"/>
-    <w:pPr>
-      <w:spacing w:line="240" w:lineRule="auto"/>
-    </w:pPr>
-    <w:rPr>
-      <w:sz w:val="20"/>
-      <w:szCs w:val="20"/>
-    </w:rPr>
-  </w:style>
-  <w:style w:type="character" w:customStyle="1" w:styleId="CommentTextChar">
-    <w:name w:val="Comment Text Char"/>
-    <w:basedOn w:val="DefaultParagraphFont"/>
-    <w:link w:val="CommentText"/>
-    <w:uiPriority w:val="99"/>
-    <w:semiHidden/>
-    <w:rsid w:val="006F1AE7"/>
-    <w:rPr>
-      <w:rFonts w:ascii="Arial" w:eastAsia="Arial" w:hAnsi="Arial" w:cs="Arial"/>
-      <w:color w:val="000000"/>
-      <w:sz w:val="20"/>
-      <w:szCs w:val="20"/>
-      <w:lang w:eastAsia="pt-PT"/>
-    </w:rPr>
-  </w:style>
-  <w:style w:type="paragraph" w:styleId="CommentSubject">
-    <w:name w:val="annotation subject"/>
-    <w:basedOn w:val="CommentText"/>
-    <w:next w:val="CommentText"/>
-    <w:link w:val="CommentSubjectChar"/>
-    <w:uiPriority w:val="99"/>
-    <w:semiHidden/>
-    <w:unhideWhenUsed/>
-    <w:rsid w:val="006F1AE7"/>
-    <w:rPr>
-      <w:b/>
-      <w:bCs/>
-    </w:rPr>
-  </w:style>
-  <w:style w:type="character" w:customStyle="1" w:styleId="CommentSubjectChar">
-    <w:name w:val="Comment Subject Char"/>
-    <w:basedOn w:val="CommentTextChar"/>
-    <w:link w:val="CommentSubject"/>
-    <w:uiPriority w:val="99"/>
-    <w:semiHidden/>
-    <w:rsid w:val="006F1AE7"/>
-    <w:rPr>
-      <w:rFonts w:ascii="Arial" w:eastAsia="Arial" w:hAnsi="Arial" w:cs="Arial"/>
-      <w:b/>
-      <w:bCs/>
-      <w:color w:val="000000"/>
-      <w:sz w:val="20"/>
-      <w:szCs w:val="20"/>
-      <w:lang w:eastAsia="pt-PT"/>
-    </w:rPr>
-  </w:style>
-  <w:style w:type="paragraph" w:styleId="BalloonText">
-    <w:name w:val="Balloon Text"/>
-    <w:basedOn w:val="Normal"/>
-    <w:link w:val="BalloonTextChar"/>
-    <w:uiPriority w:val="99"/>
-    <w:semiHidden/>
-    <w:unhideWhenUsed/>
-    <w:rsid w:val="006F1AE7"/>
-    <w:pPr>
-      <w:spacing w:line="240" w:lineRule="auto"/>
-    </w:pPr>
-    <w:rPr>
-      <w:rFonts w:ascii="Tahoma" w:hAnsi="Tahoma" w:cs="Tahoma"/>
-      <w:sz w:val="16"/>
-      <w:szCs w:val="16"/>
-    </w:rPr>
-  </w:style>
-  <w:style w:type="character" w:customStyle="1" w:styleId="BalloonTextChar">
-    <w:name w:val="Balloon Text Char"/>
-    <w:basedOn w:val="DefaultParagraphFont"/>
-    <w:link w:val="BalloonText"/>
+  <w:style w:type="character" w:customStyle="1" w:styleId="TextodebaloCarter">
+    <w:name w:val="Texto de balão Caráter"/>
+    <w:basedOn w:val="Tipodeletrapredefinidodopargrafo"/>
+    <w:link w:val="Textodebalo"/>
     <w:uiPriority w:val="99"/>
     <w:semiHidden/>
     <w:rsid w:val="006F1AE7"/>
@@ -4671,7 +4621,7 @@
   <a:extraClrSchemeLst/>
   <a:extLst>
     <a:ext uri="{05A4C25C-085E-4340-85A3-A5531E510DB2}">
-      <thm15:themeFamily xmlns:thm15="http://schemas.microsoft.com/office/thememl/2012/main" xmlns="" name="Office Theme" id="{62F939B6-93AF-4DB8-9C6B-D6C7DFDC589F}" vid="{4A3C46E8-61CC-4603-A589-7422A47A8E4A}"/>
+      <thm15:themeFamily xmlns:thm15="http://schemas.microsoft.com/office/thememl/2012/main" name="Office Theme" id="{62F939B6-93AF-4DB8-9C6B-D6C7DFDC589F}" vid="{4A3C46E8-61CC-4603-A589-7422A47A8E4A}"/>
     </a:ext>
   </a:extLst>
 </a:theme>

--- a/trunk/Docs/Meetings/Minutes/2013_03_18.docx
+++ b/trunk/Docs/Meetings/Minutes/2013_03_18.docx
@@ -251,21 +251,7 @@
         <w:rPr>
           <w:lang w:val="en-GB"/>
         </w:rPr>
-        <w:t xml:space="preserve">Meeting </w:t>
-      </w:r>
-      <w:proofErr w:type="spellStart"/>
-      <w:r>
-        <w:rPr>
-          <w:lang w:val="en-GB"/>
-        </w:rPr>
-        <w:t>startup</w:t>
-      </w:r>
-      <w:proofErr w:type="spellEnd"/>
-      <w:r>
-        <w:rPr>
-          <w:lang w:val="en-GB"/>
-        </w:rPr>
-        <w:t xml:space="preserve"> (review agenda) [2 min]</w:t>
+        <w:t>Meeting startup (review agenda) [2 min]</w:t>
       </w:r>
     </w:p>
     <w:p>
@@ -594,21 +580,7 @@
         <w:rPr>
           <w:lang w:val="en-GB"/>
         </w:rPr>
-        <w:t xml:space="preserve">Meeting </w:t>
-      </w:r>
-      <w:proofErr w:type="spellStart"/>
-      <w:r>
-        <w:rPr>
-          <w:lang w:val="en-GB"/>
-        </w:rPr>
-        <w:t>startup</w:t>
-      </w:r>
-      <w:proofErr w:type="spellEnd"/>
-      <w:r>
-        <w:rPr>
-          <w:lang w:val="en-GB"/>
-        </w:rPr>
-        <w:t xml:space="preserve"> (review agenda)</w:t>
+        <w:t>Meeting startup (review agenda)</w:t>
       </w:r>
     </w:p>
     <w:p>
@@ -941,8 +913,6 @@
           <w:lang w:val="en-GB"/>
         </w:rPr>
       </w:pPr>
-      <w:commentRangeStart w:id="0"/>
-      <w:commentRangeStart w:id="1"/>
       <w:r>
         <w:rPr>
           <w:lang w:val="en-GB"/>
@@ -972,20 +942,6 @@
           <w:lang w:val="en-GB"/>
         </w:rPr>
         <w:t xml:space="preserve"> defined in Documents Management Process.</w:t>
-      </w:r>
-      <w:commentRangeEnd w:id="0"/>
-      <w:r>
-        <w:rPr>
-          <w:rStyle w:val="Refdecomentrio"/>
-        </w:rPr>
-        <w:commentReference w:id="0"/>
-      </w:r>
-      <w:commentRangeEnd w:id="1"/>
-      <w:r>
-        <w:rPr>
-          <w:rStyle w:val="Refdecomentrio"/>
-        </w:rPr>
-        <w:commentReference w:id="1"/>
       </w:r>
     </w:p>
     <w:p>
@@ -1027,21 +983,7 @@
         <w:rPr>
           <w:lang w:val="en-GB"/>
         </w:rPr>
-        <w:t xml:space="preserve"> “</w:t>
-      </w:r>
-      <w:proofErr w:type="spellStart"/>
-      <w:r>
-        <w:rPr>
-          <w:lang w:val="en-GB"/>
-        </w:rPr>
-        <w:t>baselined</w:t>
-      </w:r>
-      <w:proofErr w:type="spellEnd"/>
-      <w:r>
-        <w:rPr>
-          <w:lang w:val="en-GB"/>
-        </w:rPr>
-        <w:t>” are not relevant</w:t>
+        <w:t xml:space="preserve"> “baselined” are not relevant</w:t>
       </w:r>
       <w:r>
         <w:rPr>
@@ -1408,10 +1350,13 @@
     </w:p>
     <w:p>
       <w:pPr>
-        <w:rPr>
-          <w:lang w:val="en-GB"/>
-        </w:rPr>
-      </w:pPr>
+        <w:ind w:left="708"/>
+        <w:rPr>
+          <w:lang w:val="en-GB"/>
+        </w:rPr>
+      </w:pPr>
+      <w:bookmarkStart w:id="0" w:name="_GoBack"/>
+      <w:bookmarkEnd w:id="0"/>
       <w:r>
         <w:rPr>
           <w:lang w:val="en-GB"/>
@@ -1422,21 +1367,7 @@
         <w:rPr>
           <w:lang w:val="en-GB"/>
         </w:rPr>
-        <w:t xml:space="preserve"> – Create </w:t>
-      </w:r>
-      <w:proofErr w:type="spellStart"/>
-      <w:r>
-        <w:rPr>
-          <w:lang w:val="en-GB"/>
-        </w:rPr>
-        <w:t>DashBoard</w:t>
-      </w:r>
-      <w:proofErr w:type="spellEnd"/>
-      <w:r>
-        <w:rPr>
-          <w:lang w:val="en-GB"/>
-        </w:rPr>
-        <w:t xml:space="preserve"> – FB – </w:t>
+        <w:t xml:space="preserve"> – Create DashBoard – FB – </w:t>
       </w:r>
       <w:r>
         <w:rPr>
@@ -1716,18 +1647,6 @@
         </w:rPr>
         <w:t xml:space="preserve">A10.1 – Review - MO </w:t>
       </w:r>
-      <w:r>
-        <w:rPr>
-          <w:rStyle w:val="Refdecomentrio"/>
-        </w:rPr>
-        <w:commentReference w:id="2"/>
-      </w:r>
-      <w:r>
-        <w:rPr>
-          <w:rStyle w:val="Refdecomentrio"/>
-        </w:rPr>
-        <w:commentReference w:id="3"/>
-      </w:r>
     </w:p>
     <w:p>
       <w:pPr>
@@ -2129,12 +2048,12 @@
       </w:r>
     </w:p>
     <w:sectPr>
-      <w:headerReference w:type="even" r:id="rId9"/>
-      <w:headerReference w:type="default" r:id="rId10"/>
-      <w:footerReference w:type="even" r:id="rId11"/>
-      <w:footerReference w:type="default" r:id="rId12"/>
-      <w:headerReference w:type="first" r:id="rId13"/>
-      <w:footerReference w:type="first" r:id="rId14"/>
+      <w:headerReference w:type="even" r:id="rId7"/>
+      <w:headerReference w:type="default" r:id="rId8"/>
+      <w:footerReference w:type="even" r:id="rId9"/>
+      <w:footerReference w:type="default" r:id="rId10"/>
+      <w:headerReference w:type="first" r:id="rId11"/>
+      <w:footerReference w:type="first" r:id="rId12"/>
       <w:pgSz w:w="11906" w:h="16838"/>
       <w:pgMar w:top="1417" w:right="1701" w:bottom="1417" w:left="1701" w:header="708" w:footer="708" w:gutter="0"/>
       <w:cols w:space="708"/>
@@ -2142,92 +2061,6 @@
     </w:sectPr>
   </w:body>
 </w:document>
-</file>
-
-<file path=word/comments.xml><?xml version="1.0" encoding="utf-8"?>
-<w:comments xmlns:wpc="http://schemas.microsoft.com/office/word/2010/wordprocessingCanvas" xmlns:mc="http://schemas.openxmlformats.org/markup-compatibility/2006" xmlns:o="urn:schemas-microsoft-com:office:office" xmlns:r="http://schemas.openxmlformats.org/officeDocument/2006/relationships" xmlns:m="http://schemas.openxmlformats.org/officeDocument/2006/math" xmlns:v="urn:schemas-microsoft-com:vml" xmlns:wp14="http://schemas.microsoft.com/office/word/2010/wordprocessingDrawing" xmlns:wp="http://schemas.openxmlformats.org/drawingml/2006/wordprocessingDrawing" xmlns:w10="urn:schemas-microsoft-com:office:word" xmlns:w="http://schemas.openxmlformats.org/wordprocessingml/2006/main" xmlns:w14="http://schemas.microsoft.com/office/word/2010/wordml" xmlns:w15="http://schemas.microsoft.com/office/word/2012/wordml" xmlns:wpg="http://schemas.microsoft.com/office/word/2010/wordprocessingGroup" xmlns:wpi="http://schemas.microsoft.com/office/word/2010/wordprocessingInk" xmlns:wne="http://schemas.microsoft.com/office/word/2006/wordml" xmlns:wps="http://schemas.microsoft.com/office/word/2010/wordprocessingShape" mc:Ignorable="w14 w15 wp14">
-  <w:comment w:id="0" w:author="Carla Silva Machado" w:date="2013-03-20T09:45:00Z" w:initials="CSM">
-    <w:p>
-      <w:pPr>
-        <w:pStyle w:val="Textodecomentrio"/>
-      </w:pPr>
-      <w:r>
-        <w:rPr>
-          <w:rStyle w:val="Refdecomentrio"/>
-        </w:rPr>
-        <w:annotationRef/>
-      </w:r>
-      <w:r>
-        <w:t>A discussão não era se devia ser no Documents managemente process mas sim se divia ser usado o mesmo metodo que já se encontra descrito nesse processo.</w:t>
-      </w:r>
-    </w:p>
-  </w:comment>
-  <w:comment w:id="1" w:author="Filipe" w:date="2013-03-20T21:21:00Z" w:initials="F">
-    <w:p>
-      <w:pPr>
-        <w:pStyle w:val="Textodecomentrio"/>
-      </w:pPr>
-      <w:r>
-        <w:rPr>
-          <w:rStyle w:val="Refdecomentrio"/>
-        </w:rPr>
-        <w:annotationRef/>
-      </w:r>
-      <w:r>
-        <w:t>Tens toda a razão!</w:t>
-      </w:r>
-    </w:p>
-  </w:comment>
-  <w:comment w:id="2" w:author="Carla Silva Machado" w:date="2013-03-20T09:48:00Z" w:initials="CSM">
-    <w:p>
-      <w:pPr>
-        <w:pStyle w:val="Textodecomentrio"/>
-      </w:pPr>
-      <w:r>
-        <w:rPr>
-          <w:rStyle w:val="Refdecomentrio"/>
-        </w:rPr>
-        <w:annotationRef/>
-      </w:r>
-      <w:r>
-        <w:t>O que quer este comentário dizer? Esta a repetir o que é para fazer.</w:t>
-      </w:r>
-    </w:p>
-  </w:comment>
-  <w:comment w:id="3" w:author="Filipe" w:date="2013-03-20T21:22:00Z" w:initials="F">
-    <w:p>
-      <w:pPr>
-        <w:pStyle w:val="Textodecomentrio"/>
-      </w:pPr>
-      <w:r>
-        <w:rPr>
-          <w:rStyle w:val="Refdecomentrio"/>
-        </w:rPr>
-        <w:annotationRef/>
-      </w:r>
-      <w:r>
-        <w:t xml:space="preserve">Eram restos mortais da versão </w:t>
-      </w:r>
-      <w:proofErr w:type="gramStart"/>
-      <w:r>
-        <w:t xml:space="preserve">anterior </w:t>
-      </w:r>
-      <w:proofErr w:type="gramEnd"/>
-      <w:r>
-        <w:t>:p</w:t>
-      </w:r>
-    </w:p>
-  </w:comment>
-</w:comments>
-</file>
-
-<file path=word/commentsExtended.xml><?xml version="1.0" encoding="utf-8"?>
-<w15:commentsEx xmlns:wpc="http://schemas.microsoft.com/office/word/2010/wordprocessingCanvas" xmlns:mc="http://schemas.openxmlformats.org/markup-compatibility/2006" xmlns:o="urn:schemas-microsoft-com:office:office" xmlns:r="http://schemas.openxmlformats.org/officeDocument/2006/relationships" xmlns:m="http://schemas.openxmlformats.org/officeDocument/2006/math" xmlns:v="urn:schemas-microsoft-com:vml" xmlns:wp14="http://schemas.microsoft.com/office/word/2010/wordprocessingDrawing" xmlns:wp="http://schemas.openxmlformats.org/drawingml/2006/wordprocessingDrawing" xmlns:w10="urn:schemas-microsoft-com:office:word" xmlns:w="http://schemas.openxmlformats.org/wordprocessingml/2006/main" xmlns:w14="http://schemas.microsoft.com/office/word/2010/wordml" xmlns:w15="http://schemas.microsoft.com/office/word/2012/wordml" xmlns:wpg="http://schemas.microsoft.com/office/word/2010/wordprocessingGroup" xmlns:wpi="http://schemas.microsoft.com/office/word/2010/wordprocessingInk" xmlns:wne="http://schemas.microsoft.com/office/word/2006/wordml" xmlns:wps="http://schemas.microsoft.com/office/word/2010/wordprocessingShape" mc:Ignorable="w14 w15 wp14">
-  <w15:commentEx w15:paraId="41DCD93B" w15:done="0"/>
-  <w15:commentEx w15:paraId="50867EEE" w15:paraIdParent="41DCD93B" w15:done="0"/>
-  <w15:commentEx w15:paraId="52C049C6" w15:done="0"/>
-  <w15:commentEx w15:paraId="35DB1E8D" w15:paraIdParent="52C049C6" w15:done="0"/>
-</w15:commentsEx>
 </file>
 
 <file path=word/endnotes.xml><?xml version="1.0" encoding="utf-8"?>
@@ -2366,22 +2199,14 @@
       <w:rPr>
         <w:lang w:val="en-US"/>
       </w:rPr>
-      <w:t xml:space="preserve">v </w:t>
+      <w:t>v 0.</w:t>
     </w:r>
     <w:r>
       <w:rPr>
         <w:lang w:val="en-US"/>
       </w:rPr>
-      <w:t>0.</w:t>
-    </w:r>
-    <w:r>
-      <w:rPr>
-        <w:lang w:val="en-US"/>
-      </w:rPr>
       <w:t>3</w:t>
     </w:r>
-    <w:bookmarkStart w:id="4" w:name="_GoBack"/>
-    <w:bookmarkEnd w:id="4"/>
     <w:r>
       <w:rPr>
         <w:lang w:val="en-US"/>
@@ -3763,14 +3588,6 @@
     <w:abstractNumId w:val="9"/>
   </w:num>
 </w:numbering>
-</file>
-
-<file path=word/people.xml><?xml version="1.0" encoding="utf-8"?>
-<w15:people xmlns:wpc="http://schemas.microsoft.com/office/word/2010/wordprocessingCanvas" xmlns:mc="http://schemas.openxmlformats.org/markup-compatibility/2006" xmlns:o="urn:schemas-microsoft-com:office:office" xmlns:r="http://schemas.openxmlformats.org/officeDocument/2006/relationships" xmlns:m="http://schemas.openxmlformats.org/officeDocument/2006/math" xmlns:v="urn:schemas-microsoft-com:vml" xmlns:wp14="http://schemas.microsoft.com/office/word/2010/wordprocessingDrawing" xmlns:wp="http://schemas.openxmlformats.org/drawingml/2006/wordprocessingDrawing" xmlns:w10="urn:schemas-microsoft-com:office:word" xmlns:w="http://schemas.openxmlformats.org/wordprocessingml/2006/main" xmlns:w14="http://schemas.microsoft.com/office/word/2010/wordml" xmlns:w15="http://schemas.microsoft.com/office/word/2012/wordml" xmlns:wpg="http://schemas.microsoft.com/office/word/2010/wordprocessingGroup" xmlns:wpi="http://schemas.microsoft.com/office/word/2010/wordprocessingInk" xmlns:wne="http://schemas.microsoft.com/office/word/2006/wordml" xmlns:wps="http://schemas.microsoft.com/office/word/2010/wordprocessingShape" mc:Ignorable="w14 w15 wp14">
-  <w15:person w15:author="Filipe">
-    <w15:presenceInfo w15:providerId="None" w15:userId="Filipe"/>
-  </w15:person>
-</w15:people>
 </file>
 
 <file path=word/styles.xml><?xml version="1.0" encoding="utf-8"?>

--- a/trunk/Docs/Meetings/Minutes/2013_03_18.docx
+++ b/trunk/Docs/Meetings/Minutes/2013_03_18.docx
@@ -129,6 +129,8 @@
         </w:rPr>
         <w:t xml:space="preserve">Analyse processes planning </w:t>
       </w:r>
+      <w:bookmarkStart w:id="0" w:name="_GoBack"/>
+      <w:bookmarkEnd w:id="0"/>
     </w:p>
     <w:p>
       <w:pPr>
@@ -251,7 +253,21 @@
         <w:rPr>
           <w:lang w:val="en-GB"/>
         </w:rPr>
-        <w:t>Meeting startup (review agenda) [2 min]</w:t>
+        <w:t xml:space="preserve">Meeting </w:t>
+      </w:r>
+      <w:proofErr w:type="spellStart"/>
+      <w:r>
+        <w:rPr>
+          <w:lang w:val="en-GB"/>
+        </w:rPr>
+        <w:t>startup</w:t>
+      </w:r>
+      <w:proofErr w:type="spellEnd"/>
+      <w:r>
+        <w:rPr>
+          <w:lang w:val="en-GB"/>
+        </w:rPr>
+        <w:t xml:space="preserve"> (review agenda) [2 min]</w:t>
       </w:r>
     </w:p>
     <w:p>
@@ -580,7 +596,21 @@
         <w:rPr>
           <w:lang w:val="en-GB"/>
         </w:rPr>
-        <w:t>Meeting startup (review agenda)</w:t>
+        <w:t xml:space="preserve">Meeting </w:t>
+      </w:r>
+      <w:proofErr w:type="spellStart"/>
+      <w:r>
+        <w:rPr>
+          <w:lang w:val="en-GB"/>
+        </w:rPr>
+        <w:t>startup</w:t>
+      </w:r>
+      <w:proofErr w:type="spellEnd"/>
+      <w:r>
+        <w:rPr>
+          <w:lang w:val="en-GB"/>
+        </w:rPr>
+        <w:t xml:space="preserve"> (review agenda)</w:t>
       </w:r>
     </w:p>
     <w:p>
@@ -983,7 +1013,21 @@
         <w:rPr>
           <w:lang w:val="en-GB"/>
         </w:rPr>
-        <w:t xml:space="preserve"> “baselined” are not relevant</w:t>
+        <w:t xml:space="preserve"> “</w:t>
+      </w:r>
+      <w:proofErr w:type="spellStart"/>
+      <w:r>
+        <w:rPr>
+          <w:lang w:val="en-GB"/>
+        </w:rPr>
+        <w:t>baselined</w:t>
+      </w:r>
+      <w:proofErr w:type="spellEnd"/>
+      <w:r>
+        <w:rPr>
+          <w:lang w:val="en-GB"/>
+        </w:rPr>
+        <w:t>” are not relevant</w:t>
       </w:r>
       <w:r>
         <w:rPr>
@@ -1355,8 +1399,6 @@
           <w:lang w:val="en-GB"/>
         </w:rPr>
       </w:pPr>
-      <w:bookmarkStart w:id="0" w:name="_GoBack"/>
-      <w:bookmarkEnd w:id="0"/>
       <w:r>
         <w:rPr>
           <w:lang w:val="en-GB"/>
@@ -1367,7 +1409,21 @@
         <w:rPr>
           <w:lang w:val="en-GB"/>
         </w:rPr>
-        <w:t xml:space="preserve"> – Create DashBoard – FB – </w:t>
+        <w:t xml:space="preserve"> – Create </w:t>
+      </w:r>
+      <w:proofErr w:type="spellStart"/>
+      <w:r>
+        <w:rPr>
+          <w:lang w:val="en-GB"/>
+        </w:rPr>
+        <w:t>DashBoard</w:t>
+      </w:r>
+      <w:proofErr w:type="spellEnd"/>
+      <w:r>
+        <w:rPr>
+          <w:lang w:val="en-GB"/>
+        </w:rPr>
+        <w:t xml:space="preserve"> – FB – </w:t>
       </w:r>
       <w:r>
         <w:rPr>
@@ -2048,12 +2104,7 @@
       </w:r>
     </w:p>
     <w:sectPr>
-      <w:headerReference w:type="even" r:id="rId7"/>
-      <w:headerReference w:type="default" r:id="rId8"/>
-      <w:footerReference w:type="even" r:id="rId9"/>
-      <w:footerReference w:type="default" r:id="rId10"/>
-      <w:headerReference w:type="first" r:id="rId11"/>
-      <w:footerReference w:type="first" r:id="rId12"/>
+      <w:headerReference w:type="default" r:id="rId7"/>
       <w:pgSz w:w="11906" w:h="16838"/>
       <w:pgMar w:top="1417" w:right="1701" w:bottom="1417" w:left="1701" w:header="708" w:footer="708" w:gutter="0"/>
       <w:cols w:space="708"/>
@@ -2088,36 +2139,6 @@
 </w:endnotes>
 </file>
 
-<file path=word/footer1.xml><?xml version="1.0" encoding="utf-8"?>
-<w:ftr xmlns:wpc="http://schemas.microsoft.com/office/word/2010/wordprocessingCanvas" xmlns:mc="http://schemas.openxmlformats.org/markup-compatibility/2006" xmlns:o="urn:schemas-microsoft-com:office:office" xmlns:r="http://schemas.openxmlformats.org/officeDocument/2006/relationships" xmlns:m="http://schemas.openxmlformats.org/officeDocument/2006/math" xmlns:v="urn:schemas-microsoft-com:vml" xmlns:wp14="http://schemas.microsoft.com/office/word/2010/wordprocessingDrawing" xmlns:wp="http://schemas.openxmlformats.org/drawingml/2006/wordprocessingDrawing" xmlns:w10="urn:schemas-microsoft-com:office:word" xmlns:w="http://schemas.openxmlformats.org/wordprocessingml/2006/main" xmlns:w14="http://schemas.microsoft.com/office/word/2010/wordml" xmlns:w15="http://schemas.microsoft.com/office/word/2012/wordml" xmlns:wpg="http://schemas.microsoft.com/office/word/2010/wordprocessingGroup" xmlns:wpi="http://schemas.microsoft.com/office/word/2010/wordprocessingInk" xmlns:wne="http://schemas.microsoft.com/office/word/2006/wordml" xmlns:wps="http://schemas.microsoft.com/office/word/2010/wordprocessingShape" mc:Ignorable="w14 w15 wp14">
-  <w:p>
-    <w:pPr>
-      <w:pStyle w:val="Rodap"/>
-    </w:pPr>
-  </w:p>
-</w:ftr>
-</file>
-
-<file path=word/footer2.xml><?xml version="1.0" encoding="utf-8"?>
-<w:ftr xmlns:wpc="http://schemas.microsoft.com/office/word/2010/wordprocessingCanvas" xmlns:mc="http://schemas.openxmlformats.org/markup-compatibility/2006" xmlns:o="urn:schemas-microsoft-com:office:office" xmlns:r="http://schemas.openxmlformats.org/officeDocument/2006/relationships" xmlns:m="http://schemas.openxmlformats.org/officeDocument/2006/math" xmlns:v="urn:schemas-microsoft-com:vml" xmlns:wp14="http://schemas.microsoft.com/office/word/2010/wordprocessingDrawing" xmlns:wp="http://schemas.openxmlformats.org/drawingml/2006/wordprocessingDrawing" xmlns:w10="urn:schemas-microsoft-com:office:word" xmlns:w="http://schemas.openxmlformats.org/wordprocessingml/2006/main" xmlns:w14="http://schemas.microsoft.com/office/word/2010/wordml" xmlns:w15="http://schemas.microsoft.com/office/word/2012/wordml" xmlns:wpg="http://schemas.microsoft.com/office/word/2010/wordprocessingGroup" xmlns:wpi="http://schemas.microsoft.com/office/word/2010/wordprocessingInk" xmlns:wne="http://schemas.microsoft.com/office/word/2006/wordml" xmlns:wps="http://schemas.microsoft.com/office/word/2010/wordprocessingShape" mc:Ignorable="w14 w15 wp14">
-  <w:p>
-    <w:pPr>
-      <w:pStyle w:val="Rodap"/>
-    </w:pPr>
-  </w:p>
-</w:ftr>
-</file>
-
-<file path=word/footer3.xml><?xml version="1.0" encoding="utf-8"?>
-<w:ftr xmlns:wpc="http://schemas.microsoft.com/office/word/2010/wordprocessingCanvas" xmlns:mc="http://schemas.openxmlformats.org/markup-compatibility/2006" xmlns:o="urn:schemas-microsoft-com:office:office" xmlns:r="http://schemas.openxmlformats.org/officeDocument/2006/relationships" xmlns:m="http://schemas.openxmlformats.org/officeDocument/2006/math" xmlns:v="urn:schemas-microsoft-com:vml" xmlns:wp14="http://schemas.microsoft.com/office/word/2010/wordprocessingDrawing" xmlns:wp="http://schemas.openxmlformats.org/drawingml/2006/wordprocessingDrawing" xmlns:w10="urn:schemas-microsoft-com:office:word" xmlns:w="http://schemas.openxmlformats.org/wordprocessingml/2006/main" xmlns:w14="http://schemas.microsoft.com/office/word/2010/wordml" xmlns:w15="http://schemas.microsoft.com/office/word/2012/wordml" xmlns:wpg="http://schemas.microsoft.com/office/word/2010/wordprocessingGroup" xmlns:wpi="http://schemas.microsoft.com/office/word/2010/wordprocessingInk" xmlns:wne="http://schemas.microsoft.com/office/word/2006/wordml" xmlns:wps="http://schemas.microsoft.com/office/word/2010/wordprocessingShape" mc:Ignorable="w14 w15 wp14">
-  <w:p>
-    <w:pPr>
-      <w:pStyle w:val="Rodap"/>
-    </w:pPr>
-  </w:p>
-</w:ftr>
-</file>
-
 <file path=word/footnotes.xml><?xml version="1.0" encoding="utf-8"?>
 <w:footnotes xmlns:wpc="http://schemas.microsoft.com/office/word/2010/wordprocessingCanvas" xmlns:mc="http://schemas.openxmlformats.org/markup-compatibility/2006" xmlns:o="urn:schemas-microsoft-com:office:office" xmlns:r="http://schemas.openxmlformats.org/officeDocument/2006/relationships" xmlns:m="http://schemas.openxmlformats.org/officeDocument/2006/math" xmlns:v="urn:schemas-microsoft-com:vml" xmlns:wp14="http://schemas.microsoft.com/office/word/2010/wordprocessingDrawing" xmlns:wp="http://schemas.openxmlformats.org/drawingml/2006/wordprocessingDrawing" xmlns:w10="urn:schemas-microsoft-com:office:word" xmlns:w="http://schemas.openxmlformats.org/wordprocessingml/2006/main" xmlns:w14="http://schemas.microsoft.com/office/word/2010/wordml" xmlns:w15="http://schemas.microsoft.com/office/word/2012/wordml" xmlns:wpg="http://schemas.microsoft.com/office/word/2010/wordprocessingGroup" xmlns:wpi="http://schemas.microsoft.com/office/word/2010/wordprocessingInk" xmlns:wne="http://schemas.microsoft.com/office/word/2006/wordml" xmlns:wps="http://schemas.microsoft.com/office/word/2010/wordprocessingShape" mc:Ignorable="w14 w15 wp14">
   <w:footnote w:type="separator" w:id="-1">
@@ -2147,16 +2168,6 @@
 <w:hdr xmlns:wpc="http://schemas.microsoft.com/office/word/2010/wordprocessingCanvas" xmlns:mc="http://schemas.openxmlformats.org/markup-compatibility/2006" xmlns:o="urn:schemas-microsoft-com:office:office" xmlns:r="http://schemas.openxmlformats.org/officeDocument/2006/relationships" xmlns:m="http://schemas.openxmlformats.org/officeDocument/2006/math" xmlns:v="urn:schemas-microsoft-com:vml" xmlns:wp14="http://schemas.microsoft.com/office/word/2010/wordprocessingDrawing" xmlns:wp="http://schemas.openxmlformats.org/drawingml/2006/wordprocessingDrawing" xmlns:w10="urn:schemas-microsoft-com:office:word" xmlns:w="http://schemas.openxmlformats.org/wordprocessingml/2006/main" xmlns:w14="http://schemas.microsoft.com/office/word/2010/wordml" xmlns:w15="http://schemas.microsoft.com/office/word/2012/wordml" xmlns:wpg="http://schemas.microsoft.com/office/word/2010/wordprocessingGroup" xmlns:wpi="http://schemas.microsoft.com/office/word/2010/wordprocessingInk" xmlns:wne="http://schemas.microsoft.com/office/word/2006/wordml" xmlns:wps="http://schemas.microsoft.com/office/word/2010/wordprocessingShape" mc:Ignorable="w14 w15 wp14">
   <w:p>
     <w:pPr>
-      <w:pStyle w:val="Cabealho"/>
-    </w:pPr>
-  </w:p>
-</w:hdr>
-</file>
-
-<file path=word/header2.xml><?xml version="1.0" encoding="utf-8"?>
-<w:hdr xmlns:wpc="http://schemas.microsoft.com/office/word/2010/wordprocessingCanvas" xmlns:mc="http://schemas.openxmlformats.org/markup-compatibility/2006" xmlns:o="urn:schemas-microsoft-com:office:office" xmlns:r="http://schemas.openxmlformats.org/officeDocument/2006/relationships" xmlns:m="http://schemas.openxmlformats.org/officeDocument/2006/math" xmlns:v="urn:schemas-microsoft-com:vml" xmlns:wp14="http://schemas.microsoft.com/office/word/2010/wordprocessingDrawing" xmlns:wp="http://schemas.openxmlformats.org/drawingml/2006/wordprocessingDrawing" xmlns:w10="urn:schemas-microsoft-com:office:word" xmlns:w="http://schemas.openxmlformats.org/wordprocessingml/2006/main" xmlns:w14="http://schemas.microsoft.com/office/word/2010/wordml" xmlns:w15="http://schemas.microsoft.com/office/word/2012/wordml" xmlns:wpg="http://schemas.microsoft.com/office/word/2010/wordprocessingGroup" xmlns:wpi="http://schemas.microsoft.com/office/word/2010/wordprocessingInk" xmlns:wne="http://schemas.microsoft.com/office/word/2006/wordml" xmlns:wps="http://schemas.microsoft.com/office/word/2010/wordprocessingShape" mc:Ignorable="w14 w15 wp14">
-  <w:p>
-    <w:pPr>
       <w:tabs>
         <w:tab w:val="right" w:pos="9360"/>
       </w:tabs>
@@ -2213,13 +2224,15 @@
       </w:rPr>
       <w:t xml:space="preserve"> </w:t>
     </w:r>
+    <w:proofErr w:type="spellStart"/>
     <w:r>
       <w:rPr>
         <w:color w:val="E69138"/>
         <w:lang w:val="en-US"/>
       </w:rPr>
-      <w:t>Draft</w:t>
+      <w:t>Baselined</w:t>
     </w:r>
+    <w:proofErr w:type="spellEnd"/>
   </w:p>
   <w:p>
     <w:pPr>
@@ -2281,16 +2294,6 @@
       <w:rPr>
         <w:lang w:val="en-US"/>
       </w:rPr>
-    </w:pPr>
-  </w:p>
-</w:hdr>
-</file>
-
-<file path=word/header3.xml><?xml version="1.0" encoding="utf-8"?>
-<w:hdr xmlns:wpc="http://schemas.microsoft.com/office/word/2010/wordprocessingCanvas" xmlns:mc="http://schemas.openxmlformats.org/markup-compatibility/2006" xmlns:o="urn:schemas-microsoft-com:office:office" xmlns:r="http://schemas.openxmlformats.org/officeDocument/2006/relationships" xmlns:m="http://schemas.openxmlformats.org/officeDocument/2006/math" xmlns:v="urn:schemas-microsoft-com:vml" xmlns:wp14="http://schemas.microsoft.com/office/word/2010/wordprocessingDrawing" xmlns:wp="http://schemas.openxmlformats.org/drawingml/2006/wordprocessingDrawing" xmlns:w10="urn:schemas-microsoft-com:office:word" xmlns:w="http://schemas.openxmlformats.org/wordprocessingml/2006/main" xmlns:w14="http://schemas.microsoft.com/office/word/2010/wordml" xmlns:w15="http://schemas.microsoft.com/office/word/2012/wordml" xmlns:wpg="http://schemas.microsoft.com/office/word/2010/wordprocessingGroup" xmlns:wpi="http://schemas.microsoft.com/office/word/2010/wordprocessingInk" xmlns:wne="http://schemas.microsoft.com/office/word/2006/wordml" xmlns:wps="http://schemas.microsoft.com/office/word/2010/wordprocessingShape" mc:Ignorable="w14 w15 wp14">
-  <w:p>
-    <w:pPr>
-      <w:pStyle w:val="Cabealho"/>
     </w:pPr>
   </w:p>
 </w:hdr>
